--- a/Documentatie.docx
+++ b/Documentatie.docx
@@ -2,6 +2,14 @@
 <file path=word/document.xml><?xml version="1.0" encoding="utf-8"?>
 <w:document xmlns:wpc="http://schemas.microsoft.com/office/word/2010/wordprocessingCanvas" xmlns:cx="http://schemas.microsoft.com/office/drawing/2014/chartex" xmlns:cx1="http://schemas.microsoft.com/office/drawing/2015/9/8/chartex" xmlns:cx2="http://schemas.microsoft.com/office/drawing/2015/10/21/chartex" xmlns:cx3="http://schemas.microsoft.com/office/drawing/2016/5/9/chartex" xmlns:cx4="http://schemas.microsoft.com/office/drawing/2016/5/10/chartex" xmlns:cx5="http://schemas.microsoft.com/office/drawing/2016/5/11/chartex" xmlns:cx6="http://schemas.microsoft.com/office/drawing/2016/5/12/chartex" xmlns:cx7="http://schemas.microsoft.com/office/drawing/2016/5/13/chartex" xmlns:cx8="http://schemas.microsoft.com/office/drawing/2016/5/14/chartex" xmlns:mc="http://schemas.openxmlformats.org/markup-compatibility/2006" xmlns:aink="http://schemas.microsoft.com/office/drawing/2016/ink" xmlns:am3d="http://schemas.microsoft.com/office/drawing/2017/model3d" xmlns:o="urn:schemas-microsoft-com:office:office" xmlns:oel="http://schemas.microsoft.com/office/2019/extlst" xmlns:r="http://schemas.openxmlformats.org/officeDocument/2006/relationships" xmlns:m="http://schemas.openxmlformats.org/officeDocument/2006/math" xmlns:v="urn:schemas-microsoft-com:vml" xmlns:wp14="http://schemas.microsoft.com/office/word/2010/wordprocessingDrawing" xmlns:wp="http://schemas.openxmlformats.org/drawingml/2006/wordprocessingDrawing" xmlns:w10="urn:schemas-microsoft-com:office:word" xmlns:w="http://schemas.openxmlformats.org/wordprocessingml/2006/main" xmlns:w14="http://schemas.microsoft.com/office/word/2010/wordml" xmlns:w15="http://schemas.microsoft.com/office/word/2012/wordml" xmlns:w16cex="http://schemas.microsoft.com/office/word/2018/wordml/cex" xmlns:w16cid="http://schemas.microsoft.com/office/word/2016/wordml/cid" xmlns:w16="http://schemas.microsoft.com/office/word/2018/wordml" xmlns:w16sdtdh="http://schemas.microsoft.com/office/word/2020/wordml/sdtdatahash" xmlns:w16se="http://schemas.microsoft.com/office/word/2015/wordml/symex" xmlns:wpg="http://schemas.microsoft.com/office/word/2010/wordprocessingGroup" xmlns:wpi="http://schemas.microsoft.com/office/word/2010/wordprocessingInk" xmlns:wne="http://schemas.microsoft.com/office/word/2006/wordml" xmlns:wps="http://schemas.microsoft.com/office/word/2010/wordprocessingShape" mc:Ignorable="w14 w15 w16se w16cid w16 w16cex w16sdtdh wp14">
   <w:body>
+    <w:p>
+      <w:pPr>
+        <w:rPr>
+          <w:sz w:val="28"/>
+          <w:szCs w:val="28"/>
+        </w:rPr>
+      </w:pPr>
+    </w:p>
     <w:p/>
     <w:p/>
     <w:p/>
@@ -14,7 +22,6 @@
     <w:p/>
     <w:p/>
     <w:p/>
-    <w:p/>
     <w:p>
       <w:pPr>
         <w:jc w:val="center"/>
@@ -48,19 +55,8 @@
           <w:sz w:val="44"/>
           <w:szCs w:val="44"/>
         </w:rPr>
-        <w:t xml:space="preserve">My </w:t>
-      </w:r>
-      <w:proofErr w:type="gramStart"/>
-      <w:r>
-        <w:rPr>
-          <w:b/>
-          <w:bCs/>
-          <w:sz w:val="44"/>
-          <w:szCs w:val="44"/>
-        </w:rPr>
-        <w:t>Property</w:t>
-      </w:r>
-      <w:proofErr w:type="gramEnd"/>
+        <w:t>My Property</w:t>
+      </w:r>
     </w:p>
     <w:p>
       <w:pPr>
@@ -1567,7 +1563,6 @@
         <w:t xml:space="preserve"> sunt </w:t>
       </w:r>
       <w:proofErr w:type="spellStart"/>
-      <w:proofErr w:type="gramStart"/>
       <w:r>
         <w:rPr>
           <w:sz w:val="28"/>
@@ -1576,7 +1571,6 @@
         <w:t>disponibile.A</w:t>
       </w:r>
       <w:proofErr w:type="spellEnd"/>
-      <w:proofErr w:type="gramEnd"/>
       <w:r>
         <w:rPr>
           <w:sz w:val="28"/>
@@ -1944,7 +1938,6 @@
         <w:t xml:space="preserve"> </w:t>
       </w:r>
       <w:proofErr w:type="spellStart"/>
-      <w:proofErr w:type="gramStart"/>
       <w:r>
         <w:rPr>
           <w:color w:val="000000" w:themeColor="text1"/>
@@ -1954,7 +1947,6 @@
         <w:t>proprietari.De</w:t>
       </w:r>
       <w:proofErr w:type="spellEnd"/>
-      <w:proofErr w:type="gramEnd"/>
       <w:r>
         <w:rPr>
           <w:color w:val="000000" w:themeColor="text1"/>
@@ -3697,25 +3689,7 @@
           <w:sz w:val="28"/>
           <w:szCs w:val="28"/>
         </w:rPr>
-        <w:t xml:space="preserve"> </w:t>
-      </w:r>
-      <w:proofErr w:type="gramStart"/>
-      <w:r>
-        <w:rPr>
-          <w:color w:val="000000" w:themeColor="text1"/>
-          <w:sz w:val="28"/>
-          <w:szCs w:val="28"/>
-        </w:rPr>
-        <w:t>CRUD(</w:t>
-      </w:r>
-      <w:proofErr w:type="gramEnd"/>
-      <w:r>
-        <w:rPr>
-          <w:color w:val="000000" w:themeColor="text1"/>
-          <w:sz w:val="28"/>
-          <w:szCs w:val="28"/>
-        </w:rPr>
-        <w:t xml:space="preserve">Create Read Update Delete) pe </w:t>
+        <w:t xml:space="preserve"> CRUD(Create Read Update Delete) pe </w:t>
       </w:r>
       <w:proofErr w:type="spellStart"/>
       <w:r>
@@ -3894,7 +3868,6 @@
           <w:sz w:val="36"/>
           <w:szCs w:val="36"/>
         </w:rPr>
-        <w:lastRenderedPageBreak/>
         <w:t>3.Backend</w:t>
       </w:r>
     </w:p>
@@ -3902,8 +3875,1190 @@
       <w:pPr>
         <w:rPr>
           <w:color w:val="000000" w:themeColor="text1"/>
-          <w:sz w:val="36"/>
-          <w:szCs w:val="36"/>
+          <w:sz w:val="28"/>
+          <w:szCs w:val="28"/>
+        </w:rPr>
+      </w:pPr>
+      <w:r>
+        <w:rPr>
+          <w:color w:val="000000" w:themeColor="text1"/>
+          <w:sz w:val="28"/>
+          <w:szCs w:val="28"/>
+        </w:rPr>
+        <w:t xml:space="preserve">Am </w:t>
+      </w:r>
+      <w:proofErr w:type="spellStart"/>
+      <w:r>
+        <w:rPr>
+          <w:color w:val="000000" w:themeColor="text1"/>
+          <w:sz w:val="28"/>
+          <w:szCs w:val="28"/>
+        </w:rPr>
+        <w:t>proiectat</w:t>
+      </w:r>
+      <w:proofErr w:type="spellEnd"/>
+      <w:r>
+        <w:rPr>
+          <w:color w:val="000000" w:themeColor="text1"/>
+          <w:sz w:val="28"/>
+          <w:szCs w:val="28"/>
+        </w:rPr>
+        <w:t xml:space="preserve"> un backend functional </w:t>
+      </w:r>
+      <w:proofErr w:type="spellStart"/>
+      <w:r>
+        <w:rPr>
+          <w:color w:val="000000" w:themeColor="text1"/>
+          <w:sz w:val="28"/>
+          <w:szCs w:val="28"/>
+        </w:rPr>
+        <w:t>pentru</w:t>
+      </w:r>
+      <w:proofErr w:type="spellEnd"/>
+      <w:r>
+        <w:rPr>
+          <w:color w:val="000000" w:themeColor="text1"/>
+          <w:sz w:val="28"/>
+          <w:szCs w:val="28"/>
+        </w:rPr>
+        <w:t xml:space="preserve"> </w:t>
+      </w:r>
+      <w:proofErr w:type="spellStart"/>
+      <w:r>
+        <w:rPr>
+          <w:color w:val="000000" w:themeColor="text1"/>
+          <w:sz w:val="28"/>
+          <w:szCs w:val="28"/>
+        </w:rPr>
+        <w:t>toate</w:t>
+      </w:r>
+      <w:proofErr w:type="spellEnd"/>
+      <w:r>
+        <w:rPr>
+          <w:color w:val="000000" w:themeColor="text1"/>
+          <w:sz w:val="28"/>
+          <w:szCs w:val="28"/>
+        </w:rPr>
+        <w:t xml:space="preserve"> </w:t>
+      </w:r>
+      <w:proofErr w:type="spellStart"/>
+      <w:r>
+        <w:rPr>
+          <w:color w:val="000000" w:themeColor="text1"/>
+          <w:sz w:val="28"/>
+          <w:szCs w:val="28"/>
+        </w:rPr>
+        <w:t>elementele</w:t>
+      </w:r>
+      <w:proofErr w:type="spellEnd"/>
+      <w:r>
+        <w:rPr>
+          <w:color w:val="000000" w:themeColor="text1"/>
+          <w:sz w:val="28"/>
+          <w:szCs w:val="28"/>
+        </w:rPr>
+        <w:t xml:space="preserve"> </w:t>
+      </w:r>
+      <w:proofErr w:type="spellStart"/>
+      <w:r>
+        <w:rPr>
+          <w:color w:val="000000" w:themeColor="text1"/>
+          <w:sz w:val="28"/>
+          <w:szCs w:val="28"/>
+        </w:rPr>
+        <w:t>specifice</w:t>
+      </w:r>
+      <w:proofErr w:type="spellEnd"/>
+      <w:r>
+        <w:rPr>
+          <w:color w:val="000000" w:themeColor="text1"/>
+          <w:sz w:val="28"/>
+          <w:szCs w:val="28"/>
+        </w:rPr>
+        <w:t xml:space="preserve"> din </w:t>
+      </w:r>
+      <w:proofErr w:type="spellStart"/>
+      <w:r>
+        <w:rPr>
+          <w:color w:val="000000" w:themeColor="text1"/>
+          <w:sz w:val="28"/>
+          <w:szCs w:val="28"/>
+        </w:rPr>
+        <w:t>baza</w:t>
+      </w:r>
+      <w:proofErr w:type="spellEnd"/>
+      <w:r>
+        <w:rPr>
+          <w:color w:val="000000" w:themeColor="text1"/>
+          <w:sz w:val="28"/>
+          <w:szCs w:val="28"/>
+        </w:rPr>
+        <w:t xml:space="preserve"> </w:t>
+      </w:r>
+      <w:proofErr w:type="spellStart"/>
+      <w:r>
+        <w:rPr>
+          <w:color w:val="000000" w:themeColor="text1"/>
+          <w:sz w:val="28"/>
+          <w:szCs w:val="28"/>
+        </w:rPr>
+        <w:t>noastra</w:t>
+      </w:r>
+      <w:proofErr w:type="spellEnd"/>
+      <w:r>
+        <w:rPr>
+          <w:color w:val="000000" w:themeColor="text1"/>
+          <w:sz w:val="28"/>
+          <w:szCs w:val="28"/>
+        </w:rPr>
+        <w:t xml:space="preserve"> de date </w:t>
+      </w:r>
+      <w:proofErr w:type="spellStart"/>
+      <w:r>
+        <w:rPr>
+          <w:color w:val="000000" w:themeColor="text1"/>
+          <w:sz w:val="28"/>
+          <w:szCs w:val="28"/>
+        </w:rPr>
+        <w:t>locala</w:t>
+      </w:r>
+      <w:proofErr w:type="spellEnd"/>
+      <w:r>
+        <w:rPr>
+          <w:color w:val="000000" w:themeColor="text1"/>
+          <w:sz w:val="28"/>
+          <w:szCs w:val="28"/>
+        </w:rPr>
+        <w:t xml:space="preserve">, </w:t>
+      </w:r>
+      <w:proofErr w:type="spellStart"/>
+      <w:r>
+        <w:rPr>
+          <w:color w:val="000000" w:themeColor="text1"/>
+          <w:sz w:val="28"/>
+          <w:szCs w:val="28"/>
+        </w:rPr>
+        <w:t>urmand</w:t>
+      </w:r>
+      <w:proofErr w:type="spellEnd"/>
+      <w:r>
+        <w:rPr>
+          <w:color w:val="000000" w:themeColor="text1"/>
+          <w:sz w:val="28"/>
+          <w:szCs w:val="28"/>
+        </w:rPr>
+        <w:t xml:space="preserve"> a fi </w:t>
+      </w:r>
+      <w:proofErr w:type="spellStart"/>
+      <w:r>
+        <w:rPr>
+          <w:color w:val="000000" w:themeColor="text1"/>
+          <w:sz w:val="28"/>
+          <w:szCs w:val="28"/>
+        </w:rPr>
+        <w:t>implementata</w:t>
+      </w:r>
+      <w:proofErr w:type="spellEnd"/>
+      <w:r>
+        <w:rPr>
+          <w:color w:val="000000" w:themeColor="text1"/>
+          <w:sz w:val="28"/>
+          <w:szCs w:val="28"/>
+        </w:rPr>
+        <w:t xml:space="preserve"> </w:t>
+      </w:r>
+      <w:proofErr w:type="spellStart"/>
+      <w:r>
+        <w:rPr>
+          <w:color w:val="000000" w:themeColor="text1"/>
+          <w:sz w:val="28"/>
+          <w:szCs w:val="28"/>
+        </w:rPr>
+        <w:t>si</w:t>
+      </w:r>
+      <w:proofErr w:type="spellEnd"/>
+      <w:r>
+        <w:rPr>
+          <w:color w:val="000000" w:themeColor="text1"/>
+          <w:sz w:val="28"/>
+          <w:szCs w:val="28"/>
+        </w:rPr>
+        <w:t xml:space="preserve"> o </w:t>
+      </w:r>
+      <w:proofErr w:type="spellStart"/>
+      <w:r>
+        <w:rPr>
+          <w:color w:val="000000" w:themeColor="text1"/>
+          <w:sz w:val="28"/>
+          <w:szCs w:val="28"/>
+        </w:rPr>
+        <w:t>conexiune</w:t>
+      </w:r>
+      <w:proofErr w:type="spellEnd"/>
+      <w:r>
+        <w:rPr>
+          <w:color w:val="000000" w:themeColor="text1"/>
+          <w:sz w:val="28"/>
+          <w:szCs w:val="28"/>
+        </w:rPr>
+        <w:t xml:space="preserve"> </w:t>
+      </w:r>
+      <w:proofErr w:type="spellStart"/>
+      <w:r>
+        <w:rPr>
+          <w:color w:val="000000" w:themeColor="text1"/>
+          <w:sz w:val="28"/>
+          <w:szCs w:val="28"/>
+        </w:rPr>
+        <w:t>intre</w:t>
+      </w:r>
+      <w:proofErr w:type="spellEnd"/>
+      <w:r>
+        <w:rPr>
+          <w:color w:val="000000" w:themeColor="text1"/>
+          <w:sz w:val="28"/>
+          <w:szCs w:val="28"/>
+        </w:rPr>
+        <w:t xml:space="preserve"> backend </w:t>
+      </w:r>
+      <w:proofErr w:type="spellStart"/>
+      <w:r>
+        <w:rPr>
+          <w:color w:val="000000" w:themeColor="text1"/>
+          <w:sz w:val="28"/>
+          <w:szCs w:val="28"/>
+        </w:rPr>
+        <w:t>si</w:t>
+      </w:r>
+      <w:proofErr w:type="spellEnd"/>
+      <w:r>
+        <w:rPr>
+          <w:color w:val="000000" w:themeColor="text1"/>
+          <w:sz w:val="28"/>
+          <w:szCs w:val="28"/>
+        </w:rPr>
+        <w:t xml:space="preserve"> </w:t>
+      </w:r>
+      <w:proofErr w:type="spellStart"/>
+      <w:r>
+        <w:rPr>
+          <w:color w:val="000000" w:themeColor="text1"/>
+          <w:sz w:val="28"/>
+          <w:szCs w:val="28"/>
+        </w:rPr>
+        <w:t>frontend.Pentru</w:t>
+      </w:r>
+      <w:proofErr w:type="spellEnd"/>
+      <w:r>
+        <w:rPr>
+          <w:color w:val="000000" w:themeColor="text1"/>
+          <w:sz w:val="28"/>
+          <w:szCs w:val="28"/>
+        </w:rPr>
+        <w:t xml:space="preserve"> backend s-a </w:t>
+      </w:r>
+      <w:proofErr w:type="spellStart"/>
+      <w:r>
+        <w:rPr>
+          <w:color w:val="000000" w:themeColor="text1"/>
+          <w:sz w:val="28"/>
+          <w:szCs w:val="28"/>
+        </w:rPr>
+        <w:t>folosit</w:t>
+      </w:r>
+      <w:proofErr w:type="spellEnd"/>
+      <w:r>
+        <w:rPr>
+          <w:color w:val="000000" w:themeColor="text1"/>
+          <w:sz w:val="28"/>
+          <w:szCs w:val="28"/>
+        </w:rPr>
+        <w:t xml:space="preserve"> ASP.NET, Web Api, un framework care ne </w:t>
+      </w:r>
+      <w:proofErr w:type="spellStart"/>
+      <w:r>
+        <w:rPr>
+          <w:color w:val="000000" w:themeColor="text1"/>
+          <w:sz w:val="28"/>
+          <w:szCs w:val="28"/>
+        </w:rPr>
+        <w:t>ajuta</w:t>
+      </w:r>
+      <w:proofErr w:type="spellEnd"/>
+      <w:r>
+        <w:rPr>
+          <w:color w:val="000000" w:themeColor="text1"/>
+          <w:sz w:val="28"/>
+          <w:szCs w:val="28"/>
+        </w:rPr>
+        <w:t xml:space="preserve"> in a “</w:t>
+      </w:r>
+      <w:proofErr w:type="spellStart"/>
+      <w:r>
+        <w:rPr>
+          <w:color w:val="000000" w:themeColor="text1"/>
+          <w:sz w:val="28"/>
+          <w:szCs w:val="28"/>
+        </w:rPr>
+        <w:t>simula</w:t>
+      </w:r>
+      <w:proofErr w:type="spellEnd"/>
+      <w:r>
+        <w:rPr>
+          <w:color w:val="000000" w:themeColor="text1"/>
+          <w:sz w:val="28"/>
+          <w:szCs w:val="28"/>
+        </w:rPr>
+        <w:t xml:space="preserve">” un </w:t>
+      </w:r>
+      <w:proofErr w:type="spellStart"/>
+      <w:r>
+        <w:rPr>
+          <w:color w:val="000000" w:themeColor="text1"/>
+          <w:sz w:val="28"/>
+          <w:szCs w:val="28"/>
+        </w:rPr>
+        <w:t>server.Pentru</w:t>
+      </w:r>
+      <w:proofErr w:type="spellEnd"/>
+      <w:r>
+        <w:rPr>
+          <w:color w:val="000000" w:themeColor="text1"/>
+          <w:sz w:val="28"/>
+          <w:szCs w:val="28"/>
+        </w:rPr>
+        <w:t xml:space="preserve"> </w:t>
+      </w:r>
+      <w:proofErr w:type="spellStart"/>
+      <w:r>
+        <w:rPr>
+          <w:color w:val="000000" w:themeColor="text1"/>
+          <w:sz w:val="28"/>
+          <w:szCs w:val="28"/>
+        </w:rPr>
+        <w:t>arhitectura</w:t>
+      </w:r>
+      <w:proofErr w:type="spellEnd"/>
+      <w:r>
+        <w:rPr>
+          <w:color w:val="000000" w:themeColor="text1"/>
+          <w:sz w:val="28"/>
+          <w:szCs w:val="28"/>
+        </w:rPr>
+        <w:t xml:space="preserve"> backend-</w:t>
+      </w:r>
+      <w:proofErr w:type="spellStart"/>
+      <w:r>
+        <w:rPr>
+          <w:color w:val="000000" w:themeColor="text1"/>
+          <w:sz w:val="28"/>
+          <w:szCs w:val="28"/>
+        </w:rPr>
+        <w:t>ului</w:t>
+      </w:r>
+      <w:proofErr w:type="spellEnd"/>
+      <w:r>
+        <w:rPr>
+          <w:color w:val="000000" w:themeColor="text1"/>
+          <w:sz w:val="28"/>
+          <w:szCs w:val="28"/>
+        </w:rPr>
+        <w:t xml:space="preserve"> s-a</w:t>
+      </w:r>
+      <w:r>
+        <w:rPr>
+          <w:color w:val="000000" w:themeColor="text1"/>
+          <w:sz w:val="28"/>
+          <w:szCs w:val="28"/>
+        </w:rPr>
+        <w:t>u</w:t>
+      </w:r>
+      <w:r>
+        <w:rPr>
+          <w:color w:val="000000" w:themeColor="text1"/>
+          <w:sz w:val="28"/>
+          <w:szCs w:val="28"/>
+        </w:rPr>
+        <w:t xml:space="preserve"> </w:t>
+      </w:r>
+      <w:proofErr w:type="spellStart"/>
+      <w:r>
+        <w:rPr>
+          <w:color w:val="000000" w:themeColor="text1"/>
+          <w:sz w:val="28"/>
+          <w:szCs w:val="28"/>
+        </w:rPr>
+        <w:t>folosit</w:t>
+      </w:r>
+      <w:proofErr w:type="spellEnd"/>
+      <w:r>
+        <w:rPr>
+          <w:color w:val="000000" w:themeColor="text1"/>
+          <w:sz w:val="28"/>
+          <w:szCs w:val="28"/>
+        </w:rPr>
+        <w:t xml:space="preserve"> </w:t>
+      </w:r>
+      <w:proofErr w:type="spellStart"/>
+      <w:r>
+        <w:rPr>
+          <w:color w:val="000000" w:themeColor="text1"/>
+          <w:sz w:val="28"/>
+          <w:szCs w:val="28"/>
+        </w:rPr>
+        <w:t>modele</w:t>
+      </w:r>
+      <w:proofErr w:type="spellEnd"/>
+      <w:r>
+        <w:rPr>
+          <w:color w:val="000000" w:themeColor="text1"/>
+          <w:sz w:val="28"/>
+          <w:szCs w:val="28"/>
+        </w:rPr>
+        <w:t xml:space="preserve"> cu </w:t>
+      </w:r>
+      <w:proofErr w:type="spellStart"/>
+      <w:r>
+        <w:rPr>
+          <w:color w:val="000000" w:themeColor="text1"/>
+          <w:sz w:val="28"/>
+          <w:szCs w:val="28"/>
+        </w:rPr>
+        <w:t>scopul</w:t>
+      </w:r>
+      <w:proofErr w:type="spellEnd"/>
+      <w:r>
+        <w:rPr>
+          <w:color w:val="000000" w:themeColor="text1"/>
+          <w:sz w:val="28"/>
+          <w:szCs w:val="28"/>
+        </w:rPr>
+        <w:t xml:space="preserve"> de a </w:t>
+      </w:r>
+      <w:proofErr w:type="spellStart"/>
+      <w:r>
+        <w:rPr>
+          <w:color w:val="000000" w:themeColor="text1"/>
+          <w:sz w:val="28"/>
+          <w:szCs w:val="28"/>
+        </w:rPr>
+        <w:t>primi</w:t>
+      </w:r>
+      <w:proofErr w:type="spellEnd"/>
+      <w:r>
+        <w:rPr>
+          <w:color w:val="000000" w:themeColor="text1"/>
+          <w:sz w:val="28"/>
+          <w:szCs w:val="28"/>
+        </w:rPr>
+        <w:t xml:space="preserve"> </w:t>
+      </w:r>
+      <w:proofErr w:type="spellStart"/>
+      <w:r>
+        <w:rPr>
+          <w:color w:val="000000" w:themeColor="text1"/>
+          <w:sz w:val="28"/>
+          <w:szCs w:val="28"/>
+        </w:rPr>
+        <w:t>si</w:t>
+      </w:r>
+      <w:proofErr w:type="spellEnd"/>
+      <w:r>
+        <w:rPr>
+          <w:color w:val="000000" w:themeColor="text1"/>
+          <w:sz w:val="28"/>
+          <w:szCs w:val="28"/>
+        </w:rPr>
+        <w:t xml:space="preserve"> </w:t>
+      </w:r>
+      <w:proofErr w:type="spellStart"/>
+      <w:r>
+        <w:rPr>
+          <w:color w:val="000000" w:themeColor="text1"/>
+          <w:sz w:val="28"/>
+          <w:szCs w:val="28"/>
+        </w:rPr>
+        <w:t>transmite</w:t>
+      </w:r>
+      <w:proofErr w:type="spellEnd"/>
+      <w:r>
+        <w:rPr>
+          <w:color w:val="000000" w:themeColor="text1"/>
+          <w:sz w:val="28"/>
+          <w:szCs w:val="28"/>
+        </w:rPr>
+        <w:t xml:space="preserve"> date(ex: User, </w:t>
+      </w:r>
+      <w:proofErr w:type="spellStart"/>
+      <w:r>
+        <w:rPr>
+          <w:color w:val="000000" w:themeColor="text1"/>
+          <w:sz w:val="28"/>
+          <w:szCs w:val="28"/>
+        </w:rPr>
+        <w:t>UserDTO</w:t>
+      </w:r>
+      <w:proofErr w:type="spellEnd"/>
+      <w:r>
+        <w:rPr>
+          <w:color w:val="000000" w:themeColor="text1"/>
+          <w:sz w:val="28"/>
+          <w:szCs w:val="28"/>
+        </w:rPr>
+        <w:t>)</w:t>
+      </w:r>
+      <w:r>
+        <w:rPr>
+          <w:color w:val="000000" w:themeColor="text1"/>
+          <w:sz w:val="28"/>
+          <w:szCs w:val="28"/>
+        </w:rPr>
+        <w:t xml:space="preserve"> .S-au </w:t>
+      </w:r>
+      <w:proofErr w:type="spellStart"/>
+      <w:r>
+        <w:rPr>
+          <w:color w:val="000000" w:themeColor="text1"/>
+          <w:sz w:val="28"/>
+          <w:szCs w:val="28"/>
+        </w:rPr>
+        <w:t>folosit</w:t>
+      </w:r>
+      <w:proofErr w:type="spellEnd"/>
+      <w:r>
+        <w:rPr>
+          <w:color w:val="000000" w:themeColor="text1"/>
+          <w:sz w:val="28"/>
+          <w:szCs w:val="28"/>
+        </w:rPr>
+        <w:t xml:space="preserve"> </w:t>
+      </w:r>
+      <w:proofErr w:type="spellStart"/>
+      <w:r>
+        <w:rPr>
+          <w:color w:val="000000" w:themeColor="text1"/>
+          <w:sz w:val="28"/>
+          <w:szCs w:val="28"/>
+        </w:rPr>
+        <w:t>controllere</w:t>
+      </w:r>
+      <w:proofErr w:type="spellEnd"/>
+      <w:r>
+        <w:rPr>
+          <w:color w:val="000000" w:themeColor="text1"/>
+          <w:sz w:val="28"/>
+          <w:szCs w:val="28"/>
+        </w:rPr>
+        <w:t xml:space="preserve"> </w:t>
+      </w:r>
+      <w:proofErr w:type="spellStart"/>
+      <w:r>
+        <w:rPr>
+          <w:color w:val="000000" w:themeColor="text1"/>
+          <w:sz w:val="28"/>
+          <w:szCs w:val="28"/>
+        </w:rPr>
+        <w:t>pentru</w:t>
+      </w:r>
+      <w:proofErr w:type="spellEnd"/>
+      <w:r>
+        <w:rPr>
+          <w:color w:val="000000" w:themeColor="text1"/>
+          <w:sz w:val="28"/>
+          <w:szCs w:val="28"/>
+        </w:rPr>
+        <w:t xml:space="preserve"> a </w:t>
+      </w:r>
+      <w:proofErr w:type="spellStart"/>
+      <w:r>
+        <w:rPr>
+          <w:color w:val="000000" w:themeColor="text1"/>
+          <w:sz w:val="28"/>
+          <w:szCs w:val="28"/>
+        </w:rPr>
+        <w:t>putea</w:t>
+      </w:r>
+      <w:proofErr w:type="spellEnd"/>
+      <w:r>
+        <w:rPr>
+          <w:color w:val="000000" w:themeColor="text1"/>
+          <w:sz w:val="28"/>
+          <w:szCs w:val="28"/>
+        </w:rPr>
+        <w:t xml:space="preserve"> </w:t>
+      </w:r>
+      <w:proofErr w:type="spellStart"/>
+      <w:r>
+        <w:rPr>
+          <w:color w:val="000000" w:themeColor="text1"/>
+          <w:sz w:val="28"/>
+          <w:szCs w:val="28"/>
+        </w:rPr>
+        <w:t>distribui</w:t>
+      </w:r>
+      <w:proofErr w:type="spellEnd"/>
+      <w:r>
+        <w:rPr>
+          <w:color w:val="000000" w:themeColor="text1"/>
+          <w:sz w:val="28"/>
+          <w:szCs w:val="28"/>
+        </w:rPr>
+        <w:t xml:space="preserve"> in mod uniform </w:t>
+      </w:r>
+      <w:proofErr w:type="spellStart"/>
+      <w:r>
+        <w:rPr>
+          <w:color w:val="000000" w:themeColor="text1"/>
+          <w:sz w:val="28"/>
+          <w:szCs w:val="28"/>
+        </w:rPr>
+        <w:t>toate</w:t>
+      </w:r>
+      <w:proofErr w:type="spellEnd"/>
+      <w:r>
+        <w:rPr>
+          <w:color w:val="000000" w:themeColor="text1"/>
+          <w:sz w:val="28"/>
+          <w:szCs w:val="28"/>
+        </w:rPr>
+        <w:t xml:space="preserve"> </w:t>
+      </w:r>
+      <w:proofErr w:type="spellStart"/>
+      <w:r>
+        <w:rPr>
+          <w:color w:val="000000" w:themeColor="text1"/>
+          <w:sz w:val="28"/>
+          <w:szCs w:val="28"/>
+        </w:rPr>
+        <w:t>actiunile</w:t>
+      </w:r>
+      <w:proofErr w:type="spellEnd"/>
+      <w:r>
+        <w:rPr>
+          <w:color w:val="000000" w:themeColor="text1"/>
+          <w:sz w:val="28"/>
+          <w:szCs w:val="28"/>
+        </w:rPr>
+        <w:t>.</w:t>
+      </w:r>
+    </w:p>
+    <w:p>
+      <w:pPr>
+        <w:rPr>
+          <w:color w:val="000000" w:themeColor="text1"/>
+          <w:sz w:val="28"/>
+          <w:szCs w:val="28"/>
+        </w:rPr>
+      </w:pPr>
+      <w:proofErr w:type="spellStart"/>
+      <w:r>
+        <w:rPr>
+          <w:color w:val="000000" w:themeColor="text1"/>
+          <w:sz w:val="28"/>
+          <w:szCs w:val="28"/>
+        </w:rPr>
+        <w:t>Exemple</w:t>
+      </w:r>
+      <w:proofErr w:type="spellEnd"/>
+      <w:r>
+        <w:rPr>
+          <w:color w:val="000000" w:themeColor="text1"/>
+          <w:sz w:val="28"/>
+          <w:szCs w:val="28"/>
+        </w:rPr>
+        <w:t xml:space="preserve"> de http request-</w:t>
+      </w:r>
+      <w:proofErr w:type="spellStart"/>
+      <w:r>
+        <w:rPr>
+          <w:color w:val="000000" w:themeColor="text1"/>
+          <w:sz w:val="28"/>
+          <w:szCs w:val="28"/>
+        </w:rPr>
+        <w:t>uri</w:t>
+      </w:r>
+      <w:proofErr w:type="spellEnd"/>
+      <w:r>
+        <w:rPr>
+          <w:color w:val="000000" w:themeColor="text1"/>
+          <w:sz w:val="28"/>
+          <w:szCs w:val="28"/>
+        </w:rPr>
+        <w:t xml:space="preserve"> </w:t>
+      </w:r>
+      <w:proofErr w:type="spellStart"/>
+      <w:r>
+        <w:rPr>
+          <w:color w:val="000000" w:themeColor="text1"/>
+          <w:sz w:val="28"/>
+          <w:szCs w:val="28"/>
+        </w:rPr>
+        <w:t>folosite</w:t>
+      </w:r>
+      <w:proofErr w:type="spellEnd"/>
+      <w:r>
+        <w:rPr>
+          <w:color w:val="000000" w:themeColor="text1"/>
+          <w:sz w:val="28"/>
+          <w:szCs w:val="28"/>
+        </w:rPr>
+        <w:t>:</w:t>
+      </w:r>
+    </w:p>
+    <w:p>
+      <w:pPr>
+        <w:pStyle w:val="ListParagraph"/>
+        <w:numPr>
+          <w:ilvl w:val="0"/>
+          <w:numId w:val="8"/>
+        </w:numPr>
+        <w:rPr>
+          <w:color w:val="000000" w:themeColor="text1"/>
+          <w:sz w:val="28"/>
+          <w:szCs w:val="28"/>
+        </w:rPr>
+      </w:pPr>
+      <w:proofErr w:type="spellStart"/>
+      <w:r>
+        <w:rPr>
+          <w:color w:val="000000" w:themeColor="text1"/>
+          <w:sz w:val="28"/>
+          <w:szCs w:val="28"/>
+        </w:rPr>
+        <w:t>HttpGet</w:t>
+      </w:r>
+      <w:r>
+        <w:rPr>
+          <w:color w:val="000000" w:themeColor="text1"/>
+          <w:sz w:val="28"/>
+          <w:szCs w:val="28"/>
+        </w:rPr>
+        <w:t>-returneaza</w:t>
+      </w:r>
+      <w:proofErr w:type="spellEnd"/>
+      <w:r>
+        <w:rPr>
+          <w:color w:val="000000" w:themeColor="text1"/>
+          <w:sz w:val="28"/>
+          <w:szCs w:val="28"/>
+        </w:rPr>
+        <w:t xml:space="preserve"> </w:t>
+      </w:r>
+      <w:proofErr w:type="spellStart"/>
+      <w:r>
+        <w:rPr>
+          <w:color w:val="000000" w:themeColor="text1"/>
+          <w:sz w:val="28"/>
+          <w:szCs w:val="28"/>
+        </w:rPr>
+        <w:t>datele</w:t>
+      </w:r>
+      <w:proofErr w:type="spellEnd"/>
+      <w:r>
+        <w:rPr>
+          <w:color w:val="000000" w:themeColor="text1"/>
+          <w:sz w:val="28"/>
+          <w:szCs w:val="28"/>
+        </w:rPr>
+        <w:t xml:space="preserve"> in </w:t>
+      </w:r>
+      <w:proofErr w:type="spellStart"/>
+      <w:r>
+        <w:rPr>
+          <w:color w:val="000000" w:themeColor="text1"/>
+          <w:sz w:val="28"/>
+          <w:szCs w:val="28"/>
+        </w:rPr>
+        <w:t>functie</w:t>
+      </w:r>
+      <w:proofErr w:type="spellEnd"/>
+      <w:r>
+        <w:rPr>
+          <w:color w:val="000000" w:themeColor="text1"/>
+          <w:sz w:val="28"/>
+          <w:szCs w:val="28"/>
+        </w:rPr>
+        <w:t xml:space="preserve"> de </w:t>
+      </w:r>
+      <w:proofErr w:type="spellStart"/>
+      <w:r>
+        <w:rPr>
+          <w:color w:val="000000" w:themeColor="text1"/>
+          <w:sz w:val="28"/>
+          <w:szCs w:val="28"/>
+        </w:rPr>
+        <w:t>ce</w:t>
+      </w:r>
+      <w:proofErr w:type="spellEnd"/>
+      <w:r>
+        <w:rPr>
+          <w:color w:val="000000" w:themeColor="text1"/>
+          <w:sz w:val="28"/>
+          <w:szCs w:val="28"/>
+        </w:rPr>
+        <w:t xml:space="preserve"> </w:t>
+      </w:r>
+      <w:proofErr w:type="spellStart"/>
+      <w:r>
+        <w:rPr>
+          <w:color w:val="000000" w:themeColor="text1"/>
+          <w:sz w:val="28"/>
+          <w:szCs w:val="28"/>
+        </w:rPr>
+        <w:t>avem</w:t>
+      </w:r>
+      <w:proofErr w:type="spellEnd"/>
+      <w:r>
+        <w:rPr>
+          <w:color w:val="000000" w:themeColor="text1"/>
+          <w:sz w:val="28"/>
+          <w:szCs w:val="28"/>
+        </w:rPr>
+        <w:t xml:space="preserve"> </w:t>
+      </w:r>
+      <w:proofErr w:type="spellStart"/>
+      <w:r>
+        <w:rPr>
+          <w:color w:val="000000" w:themeColor="text1"/>
+          <w:sz w:val="28"/>
+          <w:szCs w:val="28"/>
+        </w:rPr>
+        <w:t>nevoie</w:t>
+      </w:r>
+      <w:proofErr w:type="spellEnd"/>
+      <w:r>
+        <w:rPr>
+          <w:color w:val="000000" w:themeColor="text1"/>
+          <w:sz w:val="28"/>
+          <w:szCs w:val="28"/>
+        </w:rPr>
+        <w:t xml:space="preserve">(client, </w:t>
+      </w:r>
+      <w:proofErr w:type="spellStart"/>
+      <w:r>
+        <w:rPr>
+          <w:color w:val="000000" w:themeColor="text1"/>
+          <w:sz w:val="28"/>
+          <w:szCs w:val="28"/>
+        </w:rPr>
+        <w:t>proprietar</w:t>
+      </w:r>
+      <w:proofErr w:type="spellEnd"/>
+      <w:r>
+        <w:rPr>
+          <w:color w:val="000000" w:themeColor="text1"/>
+          <w:sz w:val="28"/>
+          <w:szCs w:val="28"/>
+        </w:rPr>
+        <w:t xml:space="preserve">, </w:t>
+      </w:r>
+      <w:proofErr w:type="spellStart"/>
+      <w:r>
+        <w:rPr>
+          <w:color w:val="000000" w:themeColor="text1"/>
+          <w:sz w:val="28"/>
+          <w:szCs w:val="28"/>
+        </w:rPr>
+        <w:t>proprietati</w:t>
+      </w:r>
+      <w:proofErr w:type="spellEnd"/>
+      <w:r>
+        <w:rPr>
+          <w:color w:val="000000" w:themeColor="text1"/>
+          <w:sz w:val="28"/>
+          <w:szCs w:val="28"/>
+        </w:rPr>
+        <w:t>)</w:t>
+      </w:r>
+    </w:p>
+    <w:p>
+      <w:pPr>
+        <w:pStyle w:val="ListParagraph"/>
+        <w:numPr>
+          <w:ilvl w:val="0"/>
+          <w:numId w:val="8"/>
+        </w:numPr>
+        <w:rPr>
+          <w:color w:val="000000" w:themeColor="text1"/>
+          <w:sz w:val="28"/>
+          <w:szCs w:val="28"/>
+        </w:rPr>
+      </w:pPr>
+      <w:proofErr w:type="spellStart"/>
+      <w:r>
+        <w:rPr>
+          <w:color w:val="000000" w:themeColor="text1"/>
+          <w:sz w:val="28"/>
+          <w:szCs w:val="28"/>
+        </w:rPr>
+        <w:t>HttpPost</w:t>
+      </w:r>
+      <w:r>
+        <w:rPr>
+          <w:color w:val="000000" w:themeColor="text1"/>
+          <w:sz w:val="28"/>
+          <w:szCs w:val="28"/>
+        </w:rPr>
+        <w:t>-adauga</w:t>
+      </w:r>
+      <w:proofErr w:type="spellEnd"/>
+      <w:r>
+        <w:rPr>
+          <w:color w:val="000000" w:themeColor="text1"/>
+          <w:sz w:val="28"/>
+          <w:szCs w:val="28"/>
+        </w:rPr>
+        <w:t xml:space="preserve"> o </w:t>
+      </w:r>
+      <w:proofErr w:type="spellStart"/>
+      <w:r>
+        <w:rPr>
+          <w:color w:val="000000" w:themeColor="text1"/>
+          <w:sz w:val="28"/>
+          <w:szCs w:val="28"/>
+        </w:rPr>
+        <w:t>inregistrare</w:t>
+      </w:r>
+      <w:proofErr w:type="spellEnd"/>
+      <w:r>
+        <w:rPr>
+          <w:color w:val="000000" w:themeColor="text1"/>
+          <w:sz w:val="28"/>
+          <w:szCs w:val="28"/>
+        </w:rPr>
+        <w:t xml:space="preserve"> </w:t>
+      </w:r>
+      <w:proofErr w:type="spellStart"/>
+      <w:r>
+        <w:rPr>
+          <w:color w:val="000000" w:themeColor="text1"/>
+          <w:sz w:val="28"/>
+          <w:szCs w:val="28"/>
+        </w:rPr>
+        <w:t>noua</w:t>
+      </w:r>
+      <w:proofErr w:type="spellEnd"/>
+      <w:r>
+        <w:rPr>
+          <w:color w:val="000000" w:themeColor="text1"/>
+          <w:sz w:val="28"/>
+          <w:szCs w:val="28"/>
+        </w:rPr>
+        <w:t xml:space="preserve"> in </w:t>
+      </w:r>
+      <w:proofErr w:type="spellStart"/>
+      <w:r>
+        <w:rPr>
+          <w:color w:val="000000" w:themeColor="text1"/>
+          <w:sz w:val="28"/>
+          <w:szCs w:val="28"/>
+        </w:rPr>
+        <w:t>baza</w:t>
+      </w:r>
+      <w:proofErr w:type="spellEnd"/>
+      <w:r>
+        <w:rPr>
+          <w:color w:val="000000" w:themeColor="text1"/>
+          <w:sz w:val="28"/>
+          <w:szCs w:val="28"/>
+        </w:rPr>
+        <w:t xml:space="preserve"> de date</w:t>
+      </w:r>
+    </w:p>
+    <w:p>
+      <w:pPr>
+        <w:pStyle w:val="ListParagraph"/>
+        <w:numPr>
+          <w:ilvl w:val="0"/>
+          <w:numId w:val="8"/>
+        </w:numPr>
+        <w:rPr>
+          <w:color w:val="000000" w:themeColor="text1"/>
+          <w:sz w:val="28"/>
+          <w:szCs w:val="28"/>
+        </w:rPr>
+      </w:pPr>
+      <w:proofErr w:type="spellStart"/>
+      <w:r>
+        <w:rPr>
+          <w:color w:val="000000" w:themeColor="text1"/>
+          <w:sz w:val="28"/>
+          <w:szCs w:val="28"/>
+        </w:rPr>
+        <w:t>HttpPut</w:t>
+      </w:r>
+      <w:r>
+        <w:rPr>
+          <w:color w:val="000000" w:themeColor="text1"/>
+          <w:sz w:val="28"/>
+          <w:szCs w:val="28"/>
+        </w:rPr>
+        <w:t>-modifica</w:t>
+      </w:r>
+      <w:proofErr w:type="spellEnd"/>
+      <w:r>
+        <w:rPr>
+          <w:color w:val="000000" w:themeColor="text1"/>
+          <w:sz w:val="28"/>
+          <w:szCs w:val="28"/>
+        </w:rPr>
+        <w:t xml:space="preserve"> o </w:t>
+      </w:r>
+      <w:proofErr w:type="spellStart"/>
+      <w:r>
+        <w:rPr>
+          <w:color w:val="000000" w:themeColor="text1"/>
+          <w:sz w:val="28"/>
+          <w:szCs w:val="28"/>
+        </w:rPr>
+        <w:t>inregistrare</w:t>
+      </w:r>
+      <w:proofErr w:type="spellEnd"/>
+      <w:r>
+        <w:rPr>
+          <w:color w:val="000000" w:themeColor="text1"/>
+          <w:sz w:val="28"/>
+          <w:szCs w:val="28"/>
+        </w:rPr>
+        <w:t xml:space="preserve"> </w:t>
+      </w:r>
+      <w:proofErr w:type="spellStart"/>
+      <w:r>
+        <w:rPr>
+          <w:color w:val="000000" w:themeColor="text1"/>
+          <w:sz w:val="28"/>
+          <w:szCs w:val="28"/>
+        </w:rPr>
+        <w:t>existenta</w:t>
+      </w:r>
+      <w:proofErr w:type="spellEnd"/>
+      <w:r>
+        <w:rPr>
+          <w:color w:val="000000" w:themeColor="text1"/>
+          <w:sz w:val="28"/>
+          <w:szCs w:val="28"/>
+        </w:rPr>
+        <w:t xml:space="preserve"> din </w:t>
+      </w:r>
+      <w:proofErr w:type="spellStart"/>
+      <w:r>
+        <w:rPr>
+          <w:color w:val="000000" w:themeColor="text1"/>
+          <w:sz w:val="28"/>
+          <w:szCs w:val="28"/>
+        </w:rPr>
+        <w:t>baza</w:t>
+      </w:r>
+      <w:proofErr w:type="spellEnd"/>
+      <w:r>
+        <w:rPr>
+          <w:color w:val="000000" w:themeColor="text1"/>
+          <w:sz w:val="28"/>
+          <w:szCs w:val="28"/>
+        </w:rPr>
+        <w:t xml:space="preserve"> de date</w:t>
+      </w:r>
+    </w:p>
+    <w:p>
+      <w:pPr>
+        <w:pStyle w:val="ListParagraph"/>
+        <w:numPr>
+          <w:ilvl w:val="0"/>
+          <w:numId w:val="8"/>
+        </w:numPr>
+        <w:rPr>
+          <w:color w:val="000000" w:themeColor="text1"/>
+          <w:sz w:val="28"/>
+          <w:szCs w:val="28"/>
+        </w:rPr>
+      </w:pPr>
+      <w:proofErr w:type="spellStart"/>
+      <w:r>
+        <w:rPr>
+          <w:color w:val="000000" w:themeColor="text1"/>
+          <w:sz w:val="28"/>
+          <w:szCs w:val="28"/>
+        </w:rPr>
+        <w:t>HttpDelete</w:t>
+      </w:r>
+      <w:r>
+        <w:rPr>
+          <w:color w:val="000000" w:themeColor="text1"/>
+          <w:sz w:val="28"/>
+          <w:szCs w:val="28"/>
+        </w:rPr>
+        <w:t>-sterge</w:t>
+      </w:r>
+      <w:proofErr w:type="spellEnd"/>
+      <w:r>
+        <w:rPr>
+          <w:color w:val="000000" w:themeColor="text1"/>
+          <w:sz w:val="28"/>
+          <w:szCs w:val="28"/>
+        </w:rPr>
+        <w:t xml:space="preserve"> o </w:t>
+      </w:r>
+      <w:proofErr w:type="spellStart"/>
+      <w:r>
+        <w:rPr>
+          <w:color w:val="000000" w:themeColor="text1"/>
+          <w:sz w:val="28"/>
+          <w:szCs w:val="28"/>
+        </w:rPr>
+        <w:t>inregistrare</w:t>
+      </w:r>
+      <w:proofErr w:type="spellEnd"/>
+      <w:r>
+        <w:rPr>
+          <w:color w:val="000000" w:themeColor="text1"/>
+          <w:sz w:val="28"/>
+          <w:szCs w:val="28"/>
+        </w:rPr>
+        <w:t xml:space="preserve"> </w:t>
+      </w:r>
+      <w:proofErr w:type="spellStart"/>
+      <w:r>
+        <w:rPr>
+          <w:color w:val="000000" w:themeColor="text1"/>
+          <w:sz w:val="28"/>
+          <w:szCs w:val="28"/>
+        </w:rPr>
+        <w:t>existenta</w:t>
+      </w:r>
+      <w:proofErr w:type="spellEnd"/>
+      <w:r>
+        <w:rPr>
+          <w:color w:val="000000" w:themeColor="text1"/>
+          <w:sz w:val="28"/>
+          <w:szCs w:val="28"/>
+        </w:rPr>
+        <w:t xml:space="preserve"> din </w:t>
+      </w:r>
+      <w:proofErr w:type="spellStart"/>
+      <w:r>
+        <w:rPr>
+          <w:color w:val="000000" w:themeColor="text1"/>
+          <w:sz w:val="28"/>
+          <w:szCs w:val="28"/>
+        </w:rPr>
+        <w:t>baza</w:t>
+      </w:r>
+      <w:proofErr w:type="spellEnd"/>
+      <w:r>
+        <w:rPr>
+          <w:color w:val="000000" w:themeColor="text1"/>
+          <w:sz w:val="28"/>
+          <w:szCs w:val="28"/>
+        </w:rPr>
+        <w:t xml:space="preserve"> de date</w:t>
+      </w:r>
+    </w:p>
+    <w:p>
+      <w:pPr>
+        <w:rPr>
+          <w:color w:val="000000" w:themeColor="text1"/>
+          <w:sz w:val="28"/>
+          <w:szCs w:val="28"/>
         </w:rPr>
       </w:pPr>
     </w:p>
@@ -4056,25 +5211,7 @@
           <w:sz w:val="28"/>
           <w:szCs w:val="28"/>
         </w:rPr>
-        <w:t xml:space="preserve"> de </w:t>
-      </w:r>
-      <w:proofErr w:type="gramStart"/>
-      <w:r>
-        <w:rPr>
-          <w:color w:val="000000" w:themeColor="text1"/>
-          <w:sz w:val="28"/>
-          <w:szCs w:val="28"/>
-        </w:rPr>
-        <w:t>a</w:t>
-      </w:r>
-      <w:proofErr w:type="gramEnd"/>
-      <w:r>
-        <w:rPr>
-          <w:color w:val="000000" w:themeColor="text1"/>
-          <w:sz w:val="28"/>
-          <w:szCs w:val="28"/>
-        </w:rPr>
-        <w:t xml:space="preserve"> </w:t>
+        <w:t xml:space="preserve"> de a </w:t>
       </w:r>
       <w:proofErr w:type="spellStart"/>
       <w:r>
@@ -4152,25 +5289,7 @@
           <w:sz w:val="28"/>
           <w:szCs w:val="28"/>
         </w:rPr>
-        <w:t xml:space="preserve"> de </w:t>
-      </w:r>
-      <w:proofErr w:type="gramStart"/>
-      <w:r>
-        <w:rPr>
-          <w:color w:val="000000" w:themeColor="text1"/>
-          <w:sz w:val="28"/>
-          <w:szCs w:val="28"/>
-        </w:rPr>
-        <w:t>a</w:t>
-      </w:r>
-      <w:proofErr w:type="gramEnd"/>
-      <w:r>
-        <w:rPr>
-          <w:color w:val="000000" w:themeColor="text1"/>
-          <w:sz w:val="28"/>
-          <w:szCs w:val="28"/>
-        </w:rPr>
-        <w:t xml:space="preserve"> </w:t>
+        <w:t xml:space="preserve"> de a </w:t>
       </w:r>
       <w:proofErr w:type="spellStart"/>
       <w:r>
@@ -5298,7 +6417,6 @@
         <w:t xml:space="preserve"> </w:t>
       </w:r>
       <w:proofErr w:type="spellStart"/>
-      <w:proofErr w:type="gramStart"/>
       <w:r>
         <w:rPr>
           <w:color w:val="000000" w:themeColor="text1"/>
@@ -5308,7 +6426,6 @@
         <w:t>unul.Acesta</w:t>
       </w:r>
       <w:proofErr w:type="spellEnd"/>
-      <w:proofErr w:type="gramEnd"/>
       <w:r>
         <w:rPr>
           <w:color w:val="000000" w:themeColor="text1"/>
@@ -5378,6 +6495,7 @@
           <w:sz w:val="28"/>
           <w:szCs w:val="28"/>
         </w:rPr>
+        <w:lastRenderedPageBreak/>
         <w:t>aleaga</w:t>
       </w:r>
       <w:proofErr w:type="spellEnd"/>
@@ -5828,7 +6946,6 @@
         <w:t xml:space="preserve"> </w:t>
       </w:r>
       <w:proofErr w:type="spellStart"/>
-      <w:proofErr w:type="gramStart"/>
       <w:r>
         <w:rPr>
           <w:color w:val="000000" w:themeColor="text1"/>
@@ -5838,7 +6955,6 @@
         <w:t>contul.Daca</w:t>
       </w:r>
       <w:proofErr w:type="spellEnd"/>
-      <w:proofErr w:type="gramEnd"/>
       <w:r>
         <w:rPr>
           <w:color w:val="000000" w:themeColor="text1"/>
@@ -6432,18 +7548,15 @@
         <w:t xml:space="preserve"> </w:t>
       </w:r>
       <w:proofErr w:type="spellStart"/>
-      <w:proofErr w:type="gramStart"/>
-      <w:r>
-        <w:rPr>
-          <w:color w:val="000000" w:themeColor="text1"/>
-          <w:sz w:val="28"/>
-          <w:szCs w:val="28"/>
-        </w:rPr>
-        <w:lastRenderedPageBreak/>
+      <w:r>
+        <w:rPr>
+          <w:color w:val="000000" w:themeColor="text1"/>
+          <w:sz w:val="28"/>
+          <w:szCs w:val="28"/>
+        </w:rPr>
         <w:t>temporare.Cu</w:t>
       </w:r>
       <w:proofErr w:type="spellEnd"/>
-      <w:proofErr w:type="gramEnd"/>
       <w:r>
         <w:rPr>
           <w:color w:val="000000" w:themeColor="text1"/>
@@ -6931,7 +8044,6 @@
         <w:t xml:space="preserve"> </w:t>
       </w:r>
       <w:proofErr w:type="spellStart"/>
-      <w:proofErr w:type="gramStart"/>
       <w:r>
         <w:rPr>
           <w:color w:val="000000" w:themeColor="text1"/>
@@ -6941,7 +8053,6 @@
         <w:t>eficient.Indiferent</w:t>
       </w:r>
       <w:proofErr w:type="spellEnd"/>
-      <w:proofErr w:type="gramEnd"/>
       <w:r>
         <w:rPr>
           <w:color w:val="000000" w:themeColor="text1"/>
@@ -8369,9 +9480,9 @@
     </w:lvl>
   </w:abstractNum>
   <w:abstractNum w:abstractNumId="6" w15:restartNumberingAfterBreak="0">
-    <w:nsid w:val="70734C8D"/>
+    <w:nsid w:val="6D226EC8"/>
     <w:multiLevelType w:val="hybridMultilevel"/>
-    <w:tmpl w:val="E8D60740"/>
+    <w:tmpl w:val="85269E26"/>
     <w:lvl w:ilvl="0" w:tplc="04180001">
       <w:start w:val="1"/>
       <w:numFmt w:val="bullet"/>
@@ -8481,11 +9592,124 @@
       </w:rPr>
     </w:lvl>
   </w:abstractNum>
+  <w:abstractNum w:abstractNumId="7" w15:restartNumberingAfterBreak="0">
+    <w:nsid w:val="70734C8D"/>
+    <w:multiLevelType w:val="hybridMultilevel"/>
+    <w:tmpl w:val="E8D60740"/>
+    <w:lvl w:ilvl="0" w:tplc="04180001">
+      <w:start w:val="1"/>
+      <w:numFmt w:val="bullet"/>
+      <w:lvlText w:val=""/>
+      <w:lvlJc w:val="left"/>
+      <w:pPr>
+        <w:ind w:left="720" w:hanging="360"/>
+      </w:pPr>
+      <w:rPr>
+        <w:rFonts w:ascii="Symbol" w:hAnsi="Symbol" w:hint="default"/>
+      </w:rPr>
+    </w:lvl>
+    <w:lvl w:ilvl="1" w:tplc="04180003" w:tentative="1">
+      <w:start w:val="1"/>
+      <w:numFmt w:val="bullet"/>
+      <w:lvlText w:val="o"/>
+      <w:lvlJc w:val="left"/>
+      <w:pPr>
+        <w:ind w:left="1440" w:hanging="360"/>
+      </w:pPr>
+      <w:rPr>
+        <w:rFonts w:ascii="Courier New" w:hAnsi="Courier New" w:cs="Courier New" w:hint="default"/>
+      </w:rPr>
+    </w:lvl>
+    <w:lvl w:ilvl="2" w:tplc="04180005" w:tentative="1">
+      <w:start w:val="1"/>
+      <w:numFmt w:val="bullet"/>
+      <w:lvlText w:val=""/>
+      <w:lvlJc w:val="left"/>
+      <w:pPr>
+        <w:ind w:left="2160" w:hanging="360"/>
+      </w:pPr>
+      <w:rPr>
+        <w:rFonts w:ascii="Wingdings" w:hAnsi="Wingdings" w:hint="default"/>
+      </w:rPr>
+    </w:lvl>
+    <w:lvl w:ilvl="3" w:tplc="04180001" w:tentative="1">
+      <w:start w:val="1"/>
+      <w:numFmt w:val="bullet"/>
+      <w:lvlText w:val=""/>
+      <w:lvlJc w:val="left"/>
+      <w:pPr>
+        <w:ind w:left="2880" w:hanging="360"/>
+      </w:pPr>
+      <w:rPr>
+        <w:rFonts w:ascii="Symbol" w:hAnsi="Symbol" w:hint="default"/>
+      </w:rPr>
+    </w:lvl>
+    <w:lvl w:ilvl="4" w:tplc="04180003" w:tentative="1">
+      <w:start w:val="1"/>
+      <w:numFmt w:val="bullet"/>
+      <w:lvlText w:val="o"/>
+      <w:lvlJc w:val="left"/>
+      <w:pPr>
+        <w:ind w:left="3600" w:hanging="360"/>
+      </w:pPr>
+      <w:rPr>
+        <w:rFonts w:ascii="Courier New" w:hAnsi="Courier New" w:cs="Courier New" w:hint="default"/>
+      </w:rPr>
+    </w:lvl>
+    <w:lvl w:ilvl="5" w:tplc="04180005" w:tentative="1">
+      <w:start w:val="1"/>
+      <w:numFmt w:val="bullet"/>
+      <w:lvlText w:val=""/>
+      <w:lvlJc w:val="left"/>
+      <w:pPr>
+        <w:ind w:left="4320" w:hanging="360"/>
+      </w:pPr>
+      <w:rPr>
+        <w:rFonts w:ascii="Wingdings" w:hAnsi="Wingdings" w:hint="default"/>
+      </w:rPr>
+    </w:lvl>
+    <w:lvl w:ilvl="6" w:tplc="04180001" w:tentative="1">
+      <w:start w:val="1"/>
+      <w:numFmt w:val="bullet"/>
+      <w:lvlText w:val=""/>
+      <w:lvlJc w:val="left"/>
+      <w:pPr>
+        <w:ind w:left="5040" w:hanging="360"/>
+      </w:pPr>
+      <w:rPr>
+        <w:rFonts w:ascii="Symbol" w:hAnsi="Symbol" w:hint="default"/>
+      </w:rPr>
+    </w:lvl>
+    <w:lvl w:ilvl="7" w:tplc="04180003" w:tentative="1">
+      <w:start w:val="1"/>
+      <w:numFmt w:val="bullet"/>
+      <w:lvlText w:val="o"/>
+      <w:lvlJc w:val="left"/>
+      <w:pPr>
+        <w:ind w:left="5760" w:hanging="360"/>
+      </w:pPr>
+      <w:rPr>
+        <w:rFonts w:ascii="Courier New" w:hAnsi="Courier New" w:cs="Courier New" w:hint="default"/>
+      </w:rPr>
+    </w:lvl>
+    <w:lvl w:ilvl="8" w:tplc="04180005" w:tentative="1">
+      <w:start w:val="1"/>
+      <w:numFmt w:val="bullet"/>
+      <w:lvlText w:val=""/>
+      <w:lvlJc w:val="left"/>
+      <w:pPr>
+        <w:ind w:left="6480" w:hanging="360"/>
+      </w:pPr>
+      <w:rPr>
+        <w:rFonts w:ascii="Wingdings" w:hAnsi="Wingdings" w:hint="default"/>
+      </w:rPr>
+    </w:lvl>
+  </w:abstractNum>
   <w:num w:numId="1" w16cid:durableId="1557666382">
     <w:abstractNumId w:val="5"/>
   </w:num>
   <w:num w:numId="2" w16cid:durableId="1645618430">
-    <w:abstractNumId w:val="6"/>
+    <w:abstractNumId w:val="7"/>
   </w:num>
   <w:num w:numId="3" w16cid:durableId="1031035711">
     <w:abstractNumId w:val="1"/>
@@ -8501,6 +9725,9 @@
   </w:num>
   <w:num w:numId="7" w16cid:durableId="2042972936">
     <w:abstractNumId w:val="0"/>
+  </w:num>
+  <w:num w:numId="8" w16cid:durableId="141578688">
+    <w:abstractNumId w:val="6"/>
   </w:num>
 </w:numbering>
 </file>

--- a/Documentatie.docx
+++ b/Documentatie.docx
@@ -4,27 +4,76 @@
   <w:body>
     <w:p>
       <w:pPr>
-        <w:rPr>
-          <w:sz w:val="28"/>
-          <w:szCs w:val="28"/>
-        </w:rPr>
-      </w:pPr>
-    </w:p>
-    <w:p/>
-    <w:p/>
-    <w:p/>
-    <w:p/>
-    <w:p/>
-    <w:p/>
-    <w:p/>
-    <w:p/>
-    <w:p/>
-    <w:p/>
-    <w:p/>
-    <w:p/>
-    <w:p>
-      <w:pPr>
-        <w:jc w:val="center"/>
+        <w:jc w:val="both"/>
+        <w:rPr>
+          <w:sz w:val="28"/>
+          <w:szCs w:val="28"/>
+        </w:rPr>
+      </w:pPr>
+    </w:p>
+    <w:p>
+      <w:pPr>
+        <w:jc w:val="both"/>
+      </w:pPr>
+    </w:p>
+    <w:p>
+      <w:pPr>
+        <w:jc w:val="both"/>
+      </w:pPr>
+    </w:p>
+    <w:p>
+      <w:pPr>
+        <w:jc w:val="both"/>
+      </w:pPr>
+    </w:p>
+    <w:p>
+      <w:pPr>
+        <w:jc w:val="both"/>
+      </w:pPr>
+    </w:p>
+    <w:p>
+      <w:pPr>
+        <w:jc w:val="both"/>
+      </w:pPr>
+    </w:p>
+    <w:p>
+      <w:pPr>
+        <w:jc w:val="both"/>
+      </w:pPr>
+    </w:p>
+    <w:p>
+      <w:pPr>
+        <w:jc w:val="both"/>
+      </w:pPr>
+    </w:p>
+    <w:p>
+      <w:pPr>
+        <w:jc w:val="both"/>
+      </w:pPr>
+    </w:p>
+    <w:p>
+      <w:pPr>
+        <w:jc w:val="both"/>
+      </w:pPr>
+    </w:p>
+    <w:p>
+      <w:pPr>
+        <w:jc w:val="both"/>
+      </w:pPr>
+    </w:p>
+    <w:p>
+      <w:pPr>
+        <w:jc w:val="both"/>
+      </w:pPr>
+    </w:p>
+    <w:p>
+      <w:pPr>
+        <w:jc w:val="both"/>
+      </w:pPr>
+    </w:p>
+    <w:p>
+      <w:pPr>
+        <w:jc w:val="both"/>
         <w:rPr>
           <w:sz w:val="60"/>
           <w:szCs w:val="60"/>
@@ -40,7 +89,7 @@
     </w:p>
     <w:p>
       <w:pPr>
-        <w:jc w:val="center"/>
+        <w:jc w:val="both"/>
         <w:rPr>
           <w:b/>
           <w:bCs/>
@@ -55,138 +104,149 @@
           <w:sz w:val="44"/>
           <w:szCs w:val="44"/>
         </w:rPr>
-        <w:t>My Property</w:t>
-      </w:r>
-    </w:p>
-    <w:p>
-      <w:pPr>
-        <w:jc w:val="center"/>
-        <w:rPr>
-          <w:sz w:val="28"/>
-          <w:szCs w:val="28"/>
-        </w:rPr>
-      </w:pPr>
-    </w:p>
-    <w:p>
-      <w:pPr>
-        <w:jc w:val="center"/>
-        <w:rPr>
-          <w:sz w:val="28"/>
-          <w:szCs w:val="28"/>
-        </w:rPr>
-      </w:pPr>
-    </w:p>
-    <w:p>
-      <w:pPr>
-        <w:jc w:val="center"/>
-        <w:rPr>
-          <w:sz w:val="28"/>
-          <w:szCs w:val="28"/>
-        </w:rPr>
-      </w:pPr>
-    </w:p>
-    <w:p>
-      <w:pPr>
-        <w:jc w:val="center"/>
-        <w:rPr>
-          <w:sz w:val="28"/>
-          <w:szCs w:val="28"/>
-        </w:rPr>
-      </w:pPr>
-    </w:p>
-    <w:p>
-      <w:pPr>
-        <w:jc w:val="center"/>
-        <w:rPr>
-          <w:sz w:val="28"/>
-          <w:szCs w:val="28"/>
-        </w:rPr>
-      </w:pPr>
-    </w:p>
-    <w:p>
-      <w:pPr>
-        <w:jc w:val="center"/>
-        <w:rPr>
-          <w:sz w:val="28"/>
-          <w:szCs w:val="28"/>
-        </w:rPr>
-      </w:pPr>
-    </w:p>
-    <w:p>
-      <w:pPr>
-        <w:jc w:val="center"/>
-        <w:rPr>
-          <w:sz w:val="28"/>
-          <w:szCs w:val="28"/>
-        </w:rPr>
-      </w:pPr>
-    </w:p>
-    <w:p>
-      <w:pPr>
-        <w:jc w:val="center"/>
-        <w:rPr>
-          <w:sz w:val="28"/>
-          <w:szCs w:val="28"/>
-        </w:rPr>
-      </w:pPr>
-    </w:p>
-    <w:p>
-      <w:pPr>
-        <w:jc w:val="center"/>
-        <w:rPr>
-          <w:sz w:val="28"/>
-          <w:szCs w:val="28"/>
-        </w:rPr>
-      </w:pPr>
-    </w:p>
-    <w:p>
-      <w:pPr>
-        <w:jc w:val="center"/>
-        <w:rPr>
-          <w:sz w:val="28"/>
-          <w:szCs w:val="28"/>
-        </w:rPr>
-      </w:pPr>
-    </w:p>
-    <w:p>
-      <w:pPr>
-        <w:jc w:val="center"/>
-        <w:rPr>
-          <w:sz w:val="28"/>
-          <w:szCs w:val="28"/>
-        </w:rPr>
-      </w:pPr>
-    </w:p>
-    <w:p>
-      <w:pPr>
-        <w:jc w:val="center"/>
-        <w:rPr>
-          <w:sz w:val="28"/>
-          <w:szCs w:val="28"/>
-        </w:rPr>
-      </w:pPr>
-    </w:p>
-    <w:p>
-      <w:pPr>
-        <w:jc w:val="center"/>
-        <w:rPr>
-          <w:sz w:val="28"/>
-          <w:szCs w:val="28"/>
-        </w:rPr>
-      </w:pPr>
-    </w:p>
-    <w:p>
-      <w:pPr>
-        <w:jc w:val="center"/>
-        <w:rPr>
-          <w:sz w:val="28"/>
-          <w:szCs w:val="28"/>
-        </w:rPr>
-      </w:pPr>
-    </w:p>
-    <w:p>
-      <w:pPr>
-        <w:jc w:val="center"/>
+        <w:t xml:space="preserve">My </w:t>
+      </w:r>
+      <w:proofErr w:type="gramStart"/>
+      <w:r>
+        <w:rPr>
+          <w:b/>
+          <w:bCs/>
+          <w:sz w:val="44"/>
+          <w:szCs w:val="44"/>
+        </w:rPr>
+        <w:t>Property</w:t>
+      </w:r>
+      <w:proofErr w:type="gramEnd"/>
+    </w:p>
+    <w:p>
+      <w:pPr>
+        <w:jc w:val="both"/>
+        <w:rPr>
+          <w:sz w:val="28"/>
+          <w:szCs w:val="28"/>
+        </w:rPr>
+      </w:pPr>
+    </w:p>
+    <w:p>
+      <w:pPr>
+        <w:jc w:val="both"/>
+        <w:rPr>
+          <w:sz w:val="28"/>
+          <w:szCs w:val="28"/>
+        </w:rPr>
+      </w:pPr>
+    </w:p>
+    <w:p>
+      <w:pPr>
+        <w:jc w:val="both"/>
+        <w:rPr>
+          <w:sz w:val="28"/>
+          <w:szCs w:val="28"/>
+        </w:rPr>
+      </w:pPr>
+    </w:p>
+    <w:p>
+      <w:pPr>
+        <w:jc w:val="both"/>
+        <w:rPr>
+          <w:sz w:val="28"/>
+          <w:szCs w:val="28"/>
+        </w:rPr>
+      </w:pPr>
+    </w:p>
+    <w:p>
+      <w:pPr>
+        <w:jc w:val="both"/>
+        <w:rPr>
+          <w:sz w:val="28"/>
+          <w:szCs w:val="28"/>
+        </w:rPr>
+      </w:pPr>
+    </w:p>
+    <w:p>
+      <w:pPr>
+        <w:jc w:val="both"/>
+        <w:rPr>
+          <w:sz w:val="28"/>
+          <w:szCs w:val="28"/>
+        </w:rPr>
+      </w:pPr>
+    </w:p>
+    <w:p>
+      <w:pPr>
+        <w:jc w:val="both"/>
+        <w:rPr>
+          <w:sz w:val="28"/>
+          <w:szCs w:val="28"/>
+        </w:rPr>
+      </w:pPr>
+    </w:p>
+    <w:p>
+      <w:pPr>
+        <w:jc w:val="both"/>
+        <w:rPr>
+          <w:sz w:val="28"/>
+          <w:szCs w:val="28"/>
+        </w:rPr>
+      </w:pPr>
+    </w:p>
+    <w:p>
+      <w:pPr>
+        <w:jc w:val="both"/>
+        <w:rPr>
+          <w:sz w:val="28"/>
+          <w:szCs w:val="28"/>
+        </w:rPr>
+      </w:pPr>
+    </w:p>
+    <w:p>
+      <w:pPr>
+        <w:jc w:val="both"/>
+        <w:rPr>
+          <w:sz w:val="28"/>
+          <w:szCs w:val="28"/>
+        </w:rPr>
+      </w:pPr>
+    </w:p>
+    <w:p>
+      <w:pPr>
+        <w:jc w:val="both"/>
+        <w:rPr>
+          <w:sz w:val="28"/>
+          <w:szCs w:val="28"/>
+        </w:rPr>
+      </w:pPr>
+    </w:p>
+    <w:p>
+      <w:pPr>
+        <w:jc w:val="both"/>
+        <w:rPr>
+          <w:sz w:val="28"/>
+          <w:szCs w:val="28"/>
+        </w:rPr>
+      </w:pPr>
+    </w:p>
+    <w:p>
+      <w:pPr>
+        <w:jc w:val="both"/>
+        <w:rPr>
+          <w:sz w:val="28"/>
+          <w:szCs w:val="28"/>
+        </w:rPr>
+      </w:pPr>
+    </w:p>
+    <w:p>
+      <w:pPr>
+        <w:jc w:val="both"/>
+        <w:rPr>
+          <w:sz w:val="28"/>
+          <w:szCs w:val="28"/>
+        </w:rPr>
+      </w:pPr>
+    </w:p>
+    <w:p>
+      <w:pPr>
+        <w:jc w:val="both"/>
         <w:rPr>
           <w:sz w:val="28"/>
           <w:szCs w:val="28"/>
@@ -196,6 +256,7 @@
     <w:p>
       <w:pPr>
         <w:ind w:left="7200" w:firstLine="720"/>
+        <w:jc w:val="both"/>
         <w:rPr>
           <w:sz w:val="28"/>
           <w:szCs w:val="28"/>
@@ -223,54 +284,56 @@
           <w:sz w:val="24"/>
           <w:szCs w:val="24"/>
         </w:rPr>
-        <w:t xml:space="preserve">       Andrei-Alexandru </w:t>
-      </w:r>
-      <w:proofErr w:type="spellStart"/>
-      <w:r>
+        <w:t xml:space="preserve">       Andrei-Alexandru Samulescu    </w:t>
+      </w:r>
+    </w:p>
+    <w:p>
+      <w:pPr>
+        <w:ind w:left="7200"/>
+        <w:jc w:val="both"/>
         <w:rPr>
           <w:sz w:val="24"/>
           <w:szCs w:val="24"/>
         </w:rPr>
-        <w:t>Samulescu</w:t>
-      </w:r>
-      <w:proofErr w:type="spellEnd"/>
+      </w:pPr>
       <w:r>
         <w:rPr>
           <w:sz w:val="24"/>
           <w:szCs w:val="24"/>
         </w:rPr>
-        <w:t xml:space="preserve">    </w:t>
-      </w:r>
-    </w:p>
-    <w:p>
-      <w:pPr>
-        <w:ind w:left="7200"/>
-        <w:jc w:val="right"/>
+        <w:t xml:space="preserve">Alexandru </w:t>
+      </w:r>
+      <w:proofErr w:type="spellStart"/>
+      <w:r>
         <w:rPr>
           <w:sz w:val="24"/>
           <w:szCs w:val="24"/>
         </w:rPr>
-      </w:pPr>
-      <w:r>
+        <w:t>Edves</w:t>
+      </w:r>
+      <w:proofErr w:type="spellEnd"/>
+    </w:p>
+    <w:p>
+      <w:pPr>
+        <w:jc w:val="both"/>
         <w:rPr>
           <w:sz w:val="24"/>
           <w:szCs w:val="24"/>
         </w:rPr>
-        <w:t xml:space="preserve">Alexandru </w:t>
-      </w:r>
-      <w:proofErr w:type="spellStart"/>
-      <w:r>
+      </w:pPr>
+    </w:p>
+    <w:p>
+      <w:pPr>
+        <w:jc w:val="both"/>
         <w:rPr>
           <w:sz w:val="24"/>
           <w:szCs w:val="24"/>
         </w:rPr>
-        <w:t>Edves</w:t>
-      </w:r>
-      <w:proofErr w:type="spellEnd"/>
-    </w:p>
-    <w:p>
-      <w:pPr>
-        <w:jc w:val="center"/>
+      </w:pPr>
+    </w:p>
+    <w:p>
+      <w:pPr>
+        <w:jc w:val="both"/>
         <w:rPr>
           <w:sz w:val="24"/>
           <w:szCs w:val="24"/>
@@ -279,7 +342,7 @@
     </w:p>
     <w:p>
       <w:pPr>
-        <w:jc w:val="center"/>
+        <w:jc w:val="both"/>
         <w:rPr>
           <w:sz w:val="24"/>
           <w:szCs w:val="24"/>
@@ -288,7 +351,7 @@
     </w:p>
     <w:p>
       <w:pPr>
-        <w:jc w:val="center"/>
+        <w:jc w:val="both"/>
         <w:rPr>
           <w:sz w:val="24"/>
           <w:szCs w:val="24"/>
@@ -297,7 +360,7 @@
     </w:p>
     <w:p>
       <w:pPr>
-        <w:jc w:val="center"/>
+        <w:jc w:val="both"/>
         <w:rPr>
           <w:sz w:val="24"/>
           <w:szCs w:val="24"/>
@@ -306,25 +369,7 @@
     </w:p>
     <w:p>
       <w:pPr>
-        <w:jc w:val="center"/>
-        <w:rPr>
-          <w:sz w:val="24"/>
-          <w:szCs w:val="24"/>
-        </w:rPr>
-      </w:pPr>
-    </w:p>
-    <w:p>
-      <w:pPr>
-        <w:jc w:val="center"/>
-        <w:rPr>
-          <w:sz w:val="24"/>
-          <w:szCs w:val="24"/>
-        </w:rPr>
-      </w:pPr>
-    </w:p>
-    <w:p>
-      <w:pPr>
-        <w:jc w:val="center"/>
+        <w:jc w:val="both"/>
         <w:rPr>
           <w:sz w:val="24"/>
           <w:szCs w:val="24"/>
@@ -342,6 +387,7 @@
       <w:sdtContent>
         <w:p>
           <w:pPr>
+            <w:jc w:val="both"/>
             <w:rPr>
               <w:b/>
               <w:sz w:val="48"/>
@@ -366,8 +412,15 @@
             <w:t>Cuprins</w:t>
           </w:r>
         </w:p>
-        <w:p/>
         <w:p>
+          <w:pPr>
+            <w:jc w:val="both"/>
+          </w:pPr>
+        </w:p>
+        <w:p>
+          <w:pPr>
+            <w:jc w:val="both"/>
+          </w:pPr>
           <w:r>
             <w:fldChar w:fldCharType="end"/>
           </w:r>
@@ -376,6 +429,7 @@
     </w:sdt>
     <w:p>
       <w:pPr>
+        <w:jc w:val="both"/>
         <w:rPr>
           <w:sz w:val="24"/>
           <w:szCs w:val="24"/>
@@ -384,6 +438,7 @@
     </w:p>
     <w:p>
       <w:pPr>
+        <w:jc w:val="both"/>
         <w:rPr>
           <w:sz w:val="24"/>
           <w:szCs w:val="24"/>
@@ -568,6 +623,7 @@
     </w:p>
     <w:p>
       <w:pPr>
+        <w:jc w:val="both"/>
         <w:rPr>
           <w:sz w:val="24"/>
           <w:szCs w:val="24"/>
@@ -640,6 +696,7 @@
     </w:p>
     <w:p>
       <w:pPr>
+        <w:jc w:val="both"/>
         <w:rPr>
           <w:sz w:val="24"/>
           <w:szCs w:val="24"/>
@@ -728,6 +785,7 @@
     </w:p>
     <w:p>
       <w:pPr>
+        <w:jc w:val="both"/>
         <w:rPr>
           <w:sz w:val="24"/>
           <w:szCs w:val="24"/>
@@ -855,6 +913,7 @@
     </w:p>
     <w:p>
       <w:pPr>
+        <w:jc w:val="both"/>
         <w:rPr>
           <w:sz w:val="24"/>
           <w:szCs w:val="24"/>
@@ -1055,6 +1114,7 @@
     </w:p>
     <w:p>
       <w:pPr>
+        <w:jc w:val="both"/>
         <w:rPr>
           <w:sz w:val="24"/>
           <w:szCs w:val="24"/>
@@ -1095,6 +1155,7 @@
     </w:p>
     <w:p>
       <w:pPr>
+        <w:jc w:val="both"/>
         <w:rPr>
           <w:sz w:val="24"/>
           <w:szCs w:val="24"/>
@@ -1103,6 +1164,7 @@
     </w:p>
     <w:p>
       <w:pPr>
+        <w:jc w:val="both"/>
         <w:rPr>
           <w:sz w:val="24"/>
           <w:szCs w:val="24"/>
@@ -1111,6 +1173,7 @@
     </w:p>
     <w:p>
       <w:pPr>
+        <w:jc w:val="both"/>
         <w:rPr>
           <w:sz w:val="24"/>
           <w:szCs w:val="24"/>
@@ -1119,6 +1182,7 @@
     </w:p>
     <w:p>
       <w:pPr>
+        <w:jc w:val="both"/>
         <w:rPr>
           <w:sz w:val="24"/>
           <w:szCs w:val="24"/>
@@ -1127,6 +1191,7 @@
     </w:p>
     <w:p>
       <w:pPr>
+        <w:jc w:val="both"/>
         <w:rPr>
           <w:sz w:val="24"/>
           <w:szCs w:val="24"/>
@@ -1135,6 +1200,7 @@
     </w:p>
     <w:p>
       <w:pPr>
+        <w:jc w:val="both"/>
         <w:rPr>
           <w:sz w:val="24"/>
           <w:szCs w:val="24"/>
@@ -1143,6 +1209,7 @@
     </w:p>
     <w:p>
       <w:pPr>
+        <w:jc w:val="both"/>
         <w:rPr>
           <w:sz w:val="24"/>
           <w:szCs w:val="24"/>
@@ -1151,6 +1218,7 @@
     </w:p>
     <w:p>
       <w:pPr>
+        <w:jc w:val="both"/>
         <w:rPr>
           <w:sz w:val="24"/>
           <w:szCs w:val="24"/>
@@ -1159,6 +1227,7 @@
     </w:p>
     <w:p>
       <w:pPr>
+        <w:jc w:val="both"/>
         <w:rPr>
           <w:sz w:val="24"/>
           <w:szCs w:val="24"/>
@@ -1167,6 +1236,7 @@
     </w:p>
     <w:p>
       <w:pPr>
+        <w:jc w:val="both"/>
         <w:rPr>
           <w:sz w:val="24"/>
           <w:szCs w:val="24"/>
@@ -1175,6 +1245,7 @@
     </w:p>
     <w:p>
       <w:pPr>
+        <w:jc w:val="both"/>
         <w:rPr>
           <w:sz w:val="24"/>
           <w:szCs w:val="24"/>
@@ -1183,6 +1254,7 @@
     </w:p>
     <w:p>
       <w:pPr>
+        <w:jc w:val="both"/>
         <w:rPr>
           <w:sz w:val="24"/>
           <w:szCs w:val="24"/>
@@ -1191,6 +1263,7 @@
     </w:p>
     <w:p>
       <w:pPr>
+        <w:jc w:val="both"/>
         <w:rPr>
           <w:sz w:val="24"/>
           <w:szCs w:val="24"/>
@@ -1199,6 +1272,7 @@
     </w:p>
     <w:p>
       <w:pPr>
+        <w:jc w:val="both"/>
         <w:rPr>
           <w:sz w:val="24"/>
           <w:szCs w:val="24"/>
@@ -1207,6 +1281,7 @@
     </w:p>
     <w:p>
       <w:pPr>
+        <w:jc w:val="both"/>
         <w:rPr>
           <w:sz w:val="24"/>
           <w:szCs w:val="24"/>
@@ -1215,6 +1290,7 @@
     </w:p>
     <w:p>
       <w:pPr>
+        <w:jc w:val="both"/>
         <w:rPr>
           <w:sz w:val="24"/>
           <w:szCs w:val="24"/>
@@ -1223,6 +1299,7 @@
     </w:p>
     <w:p>
       <w:pPr>
+        <w:jc w:val="both"/>
         <w:rPr>
           <w:sz w:val="24"/>
           <w:szCs w:val="24"/>
@@ -1231,6 +1308,7 @@
     </w:p>
     <w:p>
       <w:pPr>
+        <w:jc w:val="both"/>
         <w:rPr>
           <w:sz w:val="24"/>
           <w:szCs w:val="24"/>
@@ -1239,6 +1317,7 @@
     </w:p>
     <w:p>
       <w:pPr>
+        <w:jc w:val="both"/>
         <w:rPr>
           <w:sz w:val="24"/>
           <w:szCs w:val="24"/>
@@ -1247,6 +1326,7 @@
     </w:p>
     <w:p>
       <w:pPr>
+        <w:jc w:val="both"/>
         <w:rPr>
           <w:sz w:val="24"/>
           <w:szCs w:val="24"/>
@@ -1255,6 +1335,7 @@
     </w:p>
     <w:p>
       <w:pPr>
+        <w:jc w:val="both"/>
         <w:rPr>
           <w:sz w:val="24"/>
           <w:szCs w:val="24"/>
@@ -1263,6 +1344,7 @@
     </w:p>
     <w:p>
       <w:pPr>
+        <w:jc w:val="both"/>
         <w:rPr>
           <w:sz w:val="24"/>
           <w:szCs w:val="24"/>
@@ -1271,6 +1353,7 @@
     </w:p>
     <w:p>
       <w:pPr>
+        <w:jc w:val="both"/>
         <w:rPr>
           <w:sz w:val="24"/>
           <w:szCs w:val="24"/>
@@ -1279,6 +1362,7 @@
     </w:p>
     <w:p>
       <w:pPr>
+        <w:jc w:val="both"/>
         <w:rPr>
           <w:sz w:val="24"/>
           <w:szCs w:val="24"/>
@@ -1287,6 +1371,7 @@
     </w:p>
     <w:p>
       <w:pPr>
+        <w:jc w:val="both"/>
         <w:rPr>
           <w:sz w:val="24"/>
           <w:szCs w:val="24"/>
@@ -1295,6 +1380,7 @@
     </w:p>
     <w:p>
       <w:pPr>
+        <w:jc w:val="both"/>
         <w:rPr>
           <w:sz w:val="24"/>
           <w:szCs w:val="24"/>
@@ -1303,6 +1389,7 @@
     </w:p>
     <w:p>
       <w:pPr>
+        <w:jc w:val="both"/>
         <w:rPr>
           <w:sz w:val="24"/>
           <w:szCs w:val="24"/>
@@ -1311,6 +1398,7 @@
     </w:p>
     <w:p>
       <w:pPr>
+        <w:jc w:val="both"/>
         <w:rPr>
           <w:sz w:val="36"/>
           <w:szCs w:val="36"/>
@@ -1342,6 +1430,7 @@
     </w:p>
     <w:p>
       <w:pPr>
+        <w:jc w:val="both"/>
         <w:rPr>
           <w:sz w:val="28"/>
           <w:szCs w:val="28"/>
@@ -1563,6 +1652,7 @@
         <w:t xml:space="preserve"> sunt </w:t>
       </w:r>
       <w:proofErr w:type="spellStart"/>
+      <w:proofErr w:type="gramStart"/>
       <w:r>
         <w:rPr>
           <w:sz w:val="28"/>
@@ -1571,6 +1661,7 @@
         <w:t>disponibile.A</w:t>
       </w:r>
       <w:proofErr w:type="spellEnd"/>
+      <w:proofErr w:type="gramEnd"/>
       <w:r>
         <w:rPr>
           <w:sz w:val="28"/>
@@ -1805,6 +1896,7 @@
     </w:p>
     <w:p>
       <w:pPr>
+        <w:jc w:val="both"/>
         <w:rPr>
           <w:color w:val="000000" w:themeColor="text1"/>
           <w:sz w:val="28"/>
@@ -1938,6 +2030,7 @@
         <w:t xml:space="preserve"> </w:t>
       </w:r>
       <w:proofErr w:type="spellStart"/>
+      <w:proofErr w:type="gramStart"/>
       <w:r>
         <w:rPr>
           <w:color w:val="000000" w:themeColor="text1"/>
@@ -1947,6 +2040,7 @@
         <w:t>proprietari.De</w:t>
       </w:r>
       <w:proofErr w:type="spellEnd"/>
+      <w:proofErr w:type="gramEnd"/>
       <w:r>
         <w:rPr>
           <w:color w:val="000000" w:themeColor="text1"/>
@@ -2192,6 +2286,7 @@
     </w:p>
     <w:p>
       <w:pPr>
+        <w:jc w:val="both"/>
         <w:rPr>
           <w:color w:val="000000" w:themeColor="text1"/>
           <w:sz w:val="28"/>
@@ -2551,15 +2646,17 @@
     </w:p>
     <w:p>
       <w:pPr>
-        <w:rPr>
-          <w:color w:val="000000" w:themeColor="text1"/>
-          <w:sz w:val="28"/>
-          <w:szCs w:val="28"/>
-        </w:rPr>
-      </w:pPr>
-    </w:p>
-    <w:p>
-      <w:pPr>
+        <w:jc w:val="both"/>
+        <w:rPr>
+          <w:color w:val="000000" w:themeColor="text1"/>
+          <w:sz w:val="28"/>
+          <w:szCs w:val="28"/>
+        </w:rPr>
+      </w:pPr>
+    </w:p>
+    <w:p>
+      <w:pPr>
+        <w:jc w:val="both"/>
         <w:rPr>
           <w:color w:val="000000" w:themeColor="text1"/>
           <w:sz w:val="28"/>
@@ -2947,15 +3044,17 @@
     </w:p>
     <w:p>
       <w:pPr>
-        <w:rPr>
-          <w:color w:val="000000" w:themeColor="text1"/>
-          <w:sz w:val="28"/>
-          <w:szCs w:val="28"/>
-        </w:rPr>
-      </w:pPr>
-    </w:p>
-    <w:p>
-      <w:pPr>
+        <w:jc w:val="both"/>
+        <w:rPr>
+          <w:color w:val="000000" w:themeColor="text1"/>
+          <w:sz w:val="28"/>
+          <w:szCs w:val="28"/>
+        </w:rPr>
+      </w:pPr>
+    </w:p>
+    <w:p>
+      <w:pPr>
+        <w:jc w:val="both"/>
         <w:rPr>
           <w:color w:val="000000" w:themeColor="text1"/>
           <w:sz w:val="36"/>
@@ -2988,6 +3087,7 @@
           <w:ilvl w:val="0"/>
           <w:numId w:val="1"/>
         </w:numPr>
+        <w:jc w:val="both"/>
         <w:rPr>
           <w:b/>
           <w:bCs/>
@@ -3024,6 +3124,7 @@
           <w:ilvl w:val="0"/>
           <w:numId w:val="1"/>
         </w:numPr>
+        <w:jc w:val="both"/>
         <w:rPr>
           <w:color w:val="000000" w:themeColor="text1"/>
           <w:sz w:val="28"/>
@@ -3046,6 +3147,7 @@
           <w:ilvl w:val="0"/>
           <w:numId w:val="1"/>
         </w:numPr>
+        <w:jc w:val="both"/>
         <w:rPr>
           <w:color w:val="000000" w:themeColor="text1"/>
           <w:sz w:val="28"/>
@@ -3076,6 +3178,7 @@
           <w:ilvl w:val="0"/>
           <w:numId w:val="1"/>
         </w:numPr>
+        <w:jc w:val="both"/>
         <w:rPr>
           <w:color w:val="000000" w:themeColor="text1"/>
           <w:sz w:val="28"/>
@@ -3101,6 +3204,7 @@
     </w:p>
     <w:p>
       <w:pPr>
+        <w:jc w:val="both"/>
         <w:rPr>
           <w:color w:val="000000" w:themeColor="text1"/>
           <w:sz w:val="28"/>
@@ -3244,6 +3348,7 @@
     </w:p>
     <w:p>
       <w:pPr>
+        <w:jc w:val="both"/>
         <w:rPr>
           <w:color w:val="000000" w:themeColor="text1"/>
           <w:sz w:val="28"/>
@@ -3613,6 +3718,7 @@
     </w:p>
     <w:p>
       <w:pPr>
+        <w:jc w:val="both"/>
         <w:rPr>
           <w:color w:val="000000" w:themeColor="text1"/>
           <w:sz w:val="28"/>
@@ -3689,7 +3795,25 @@
           <w:sz w:val="28"/>
           <w:szCs w:val="28"/>
         </w:rPr>
-        <w:t xml:space="preserve"> CRUD(Create Read Update Delete) pe </w:t>
+        <w:t xml:space="preserve"> </w:t>
+      </w:r>
+      <w:proofErr w:type="gramStart"/>
+      <w:r>
+        <w:rPr>
+          <w:color w:val="000000" w:themeColor="text1"/>
+          <w:sz w:val="28"/>
+          <w:szCs w:val="28"/>
+        </w:rPr>
+        <w:t>CRUD(</w:t>
+      </w:r>
+      <w:proofErr w:type="gramEnd"/>
+      <w:r>
+        <w:rPr>
+          <w:color w:val="000000" w:themeColor="text1"/>
+          <w:sz w:val="28"/>
+          <w:szCs w:val="28"/>
+        </w:rPr>
+        <w:t xml:space="preserve">Create Read Update Delete) pe </w:t>
       </w:r>
       <w:proofErr w:type="spellStart"/>
       <w:r>
@@ -3820,42 +3944,47 @@
     </w:p>
     <w:p>
       <w:pPr>
-        <w:rPr>
-          <w:color w:val="000000" w:themeColor="text1"/>
-          <w:sz w:val="28"/>
-          <w:szCs w:val="28"/>
-        </w:rPr>
-      </w:pPr>
-    </w:p>
-    <w:p>
-      <w:pPr>
-        <w:rPr>
-          <w:color w:val="000000" w:themeColor="text1"/>
-          <w:sz w:val="28"/>
-          <w:szCs w:val="28"/>
-        </w:rPr>
-      </w:pPr>
-    </w:p>
-    <w:p>
-      <w:pPr>
-        <w:rPr>
-          <w:color w:val="000000" w:themeColor="text1"/>
-          <w:sz w:val="28"/>
-          <w:szCs w:val="28"/>
-        </w:rPr>
-      </w:pPr>
-    </w:p>
-    <w:p>
-      <w:pPr>
-        <w:rPr>
-          <w:color w:val="000000" w:themeColor="text1"/>
-          <w:sz w:val="28"/>
-          <w:szCs w:val="28"/>
-        </w:rPr>
-      </w:pPr>
-    </w:p>
-    <w:p>
-      <w:pPr>
+        <w:jc w:val="both"/>
+        <w:rPr>
+          <w:color w:val="000000" w:themeColor="text1"/>
+          <w:sz w:val="28"/>
+          <w:szCs w:val="28"/>
+        </w:rPr>
+      </w:pPr>
+    </w:p>
+    <w:p>
+      <w:pPr>
+        <w:jc w:val="both"/>
+        <w:rPr>
+          <w:color w:val="000000" w:themeColor="text1"/>
+          <w:sz w:val="28"/>
+          <w:szCs w:val="28"/>
+        </w:rPr>
+      </w:pPr>
+    </w:p>
+    <w:p>
+      <w:pPr>
+        <w:jc w:val="both"/>
+        <w:rPr>
+          <w:color w:val="000000" w:themeColor="text1"/>
+          <w:sz w:val="28"/>
+          <w:szCs w:val="28"/>
+        </w:rPr>
+      </w:pPr>
+    </w:p>
+    <w:p>
+      <w:pPr>
+        <w:jc w:val="both"/>
+        <w:rPr>
+          <w:color w:val="000000" w:themeColor="text1"/>
+          <w:sz w:val="28"/>
+          <w:szCs w:val="28"/>
+        </w:rPr>
+      </w:pPr>
+    </w:p>
+    <w:p>
+      <w:pPr>
+        <w:jc w:val="both"/>
         <w:rPr>
           <w:color w:val="000000" w:themeColor="text1"/>
           <w:sz w:val="36"/>
@@ -3868,11 +3997,13 @@
           <w:sz w:val="36"/>
           <w:szCs w:val="36"/>
         </w:rPr>
+        <w:lastRenderedPageBreak/>
         <w:t>3.Backend</w:t>
       </w:r>
     </w:p>
     <w:p>
       <w:pPr>
+        <w:jc w:val="both"/>
         <w:rPr>
           <w:color w:val="000000" w:themeColor="text1"/>
           <w:sz w:val="28"/>
@@ -4140,6 +4271,7 @@
         <w:t xml:space="preserve"> </w:t>
       </w:r>
       <w:proofErr w:type="spellStart"/>
+      <w:proofErr w:type="gramStart"/>
       <w:r>
         <w:rPr>
           <w:color w:val="000000" w:themeColor="text1"/>
@@ -4149,6 +4281,7 @@
         <w:t>frontend.Pentru</w:t>
       </w:r>
       <w:proofErr w:type="spellEnd"/>
+      <w:proofErr w:type="gramEnd"/>
       <w:r>
         <w:rPr>
           <w:color w:val="000000" w:themeColor="text1"/>
@@ -4544,6 +4677,7 @@
     </w:p>
     <w:p>
       <w:pPr>
+        <w:jc w:val="both"/>
         <w:rPr>
           <w:color w:val="000000" w:themeColor="text1"/>
           <w:sz w:val="28"/>
@@ -4612,6 +4746,7 @@
           <w:ilvl w:val="0"/>
           <w:numId w:val="8"/>
         </w:numPr>
+        <w:jc w:val="both"/>
         <w:rPr>
           <w:color w:val="000000" w:themeColor="text1"/>
           <w:sz w:val="28"/>
@@ -4717,6 +4852,7 @@
         <w:t xml:space="preserve"> </w:t>
       </w:r>
       <w:proofErr w:type="spellStart"/>
+      <w:proofErr w:type="gramStart"/>
       <w:r>
         <w:rPr>
           <w:color w:val="000000" w:themeColor="text1"/>
@@ -4732,7 +4868,16 @@
           <w:sz w:val="28"/>
           <w:szCs w:val="28"/>
         </w:rPr>
-        <w:t xml:space="preserve">(client, </w:t>
+        <w:t>(</w:t>
+      </w:r>
+      <w:proofErr w:type="gramEnd"/>
+      <w:r>
+        <w:rPr>
+          <w:color w:val="000000" w:themeColor="text1"/>
+          <w:sz w:val="28"/>
+          <w:szCs w:val="28"/>
+        </w:rPr>
+        <w:t xml:space="preserve">client, </w:t>
       </w:r>
       <w:proofErr w:type="spellStart"/>
       <w:r>
@@ -4778,6 +4923,7 @@
           <w:ilvl w:val="0"/>
           <w:numId w:val="8"/>
         </w:numPr>
+        <w:jc w:val="both"/>
         <w:rPr>
           <w:color w:val="000000" w:themeColor="text1"/>
           <w:sz w:val="28"/>
@@ -4872,6 +5018,7 @@
           <w:ilvl w:val="0"/>
           <w:numId w:val="8"/>
         </w:numPr>
+        <w:jc w:val="both"/>
         <w:rPr>
           <w:color w:val="000000" w:themeColor="text1"/>
           <w:sz w:val="28"/>
@@ -4966,6 +5113,7 @@
           <w:ilvl w:val="0"/>
           <w:numId w:val="8"/>
         </w:numPr>
+        <w:jc w:val="both"/>
         <w:rPr>
           <w:color w:val="000000" w:themeColor="text1"/>
           <w:sz w:val="28"/>
@@ -5055,15 +5203,17 @@
     </w:p>
     <w:p>
       <w:pPr>
-        <w:rPr>
-          <w:color w:val="000000" w:themeColor="text1"/>
-          <w:sz w:val="28"/>
-          <w:szCs w:val="28"/>
-        </w:rPr>
-      </w:pPr>
-    </w:p>
-    <w:p>
-      <w:pPr>
+        <w:jc w:val="both"/>
+        <w:rPr>
+          <w:color w:val="000000" w:themeColor="text1"/>
+          <w:sz w:val="28"/>
+          <w:szCs w:val="28"/>
+        </w:rPr>
+      </w:pPr>
+    </w:p>
+    <w:p>
+      <w:pPr>
+        <w:jc w:val="both"/>
         <w:rPr>
           <w:color w:val="000000" w:themeColor="text1"/>
           <w:sz w:val="36"/>
@@ -5081,6 +5231,7 @@
     </w:p>
     <w:p>
       <w:pPr>
+        <w:jc w:val="both"/>
         <w:rPr>
           <w:color w:val="000000" w:themeColor="text1"/>
           <w:sz w:val="36"/>
@@ -5090,23 +5241,5683 @@
     </w:p>
     <w:p>
       <w:pPr>
+        <w:ind w:firstLine="720"/>
+        <w:jc w:val="both"/>
+        <w:rPr>
+          <w:color w:val="000000" w:themeColor="text1"/>
+          <w:sz w:val="28"/>
+          <w:szCs w:val="28"/>
+        </w:rPr>
+      </w:pPr>
+      <w:proofErr w:type="spellStart"/>
+      <w:r>
+        <w:rPr>
+          <w:color w:val="000000" w:themeColor="text1"/>
+          <w:sz w:val="28"/>
+          <w:szCs w:val="28"/>
+        </w:rPr>
+        <w:t>Pentru</w:t>
+      </w:r>
+      <w:proofErr w:type="spellEnd"/>
+      <w:r>
+        <w:rPr>
+          <w:color w:val="000000" w:themeColor="text1"/>
+          <w:sz w:val="28"/>
+          <w:szCs w:val="28"/>
+        </w:rPr>
+        <w:t xml:space="preserve"> a </w:t>
+      </w:r>
+      <w:proofErr w:type="spellStart"/>
+      <w:r>
+        <w:rPr>
+          <w:color w:val="000000" w:themeColor="text1"/>
+          <w:sz w:val="28"/>
+          <w:szCs w:val="28"/>
+        </w:rPr>
+        <w:t>putea</w:t>
+      </w:r>
+      <w:proofErr w:type="spellEnd"/>
+      <w:r>
+        <w:rPr>
+          <w:color w:val="000000" w:themeColor="text1"/>
+          <w:sz w:val="28"/>
+          <w:szCs w:val="28"/>
+        </w:rPr>
+        <w:t xml:space="preserve"> </w:t>
+      </w:r>
+      <w:proofErr w:type="spellStart"/>
+      <w:r>
+        <w:rPr>
+          <w:color w:val="000000" w:themeColor="text1"/>
+          <w:sz w:val="28"/>
+          <w:szCs w:val="28"/>
+        </w:rPr>
+        <w:t>organiza</w:t>
+      </w:r>
+      <w:proofErr w:type="spellEnd"/>
+      <w:r>
+        <w:rPr>
+          <w:color w:val="000000" w:themeColor="text1"/>
+          <w:sz w:val="28"/>
+          <w:szCs w:val="28"/>
+        </w:rPr>
+        <w:t xml:space="preserve"> </w:t>
+      </w:r>
+      <w:proofErr w:type="spellStart"/>
+      <w:r>
+        <w:rPr>
+          <w:color w:val="000000" w:themeColor="text1"/>
+          <w:sz w:val="28"/>
+          <w:szCs w:val="28"/>
+        </w:rPr>
+        <w:t>eficient</w:t>
+      </w:r>
+      <w:proofErr w:type="spellEnd"/>
+      <w:r>
+        <w:rPr>
+          <w:color w:val="000000" w:themeColor="text1"/>
+          <w:sz w:val="28"/>
+          <w:szCs w:val="28"/>
+        </w:rPr>
+        <w:t xml:space="preserve"> </w:t>
+      </w:r>
+      <w:proofErr w:type="spellStart"/>
+      <w:r>
+        <w:rPr>
+          <w:color w:val="000000" w:themeColor="text1"/>
+          <w:sz w:val="28"/>
+          <w:szCs w:val="28"/>
+        </w:rPr>
+        <w:t>toate</w:t>
+      </w:r>
+      <w:proofErr w:type="spellEnd"/>
+      <w:r>
+        <w:rPr>
+          <w:color w:val="000000" w:themeColor="text1"/>
+          <w:sz w:val="28"/>
+          <w:szCs w:val="28"/>
+        </w:rPr>
+        <w:t xml:space="preserve"> </w:t>
+      </w:r>
+      <w:proofErr w:type="spellStart"/>
+      <w:r>
+        <w:rPr>
+          <w:color w:val="000000" w:themeColor="text1"/>
+          <w:sz w:val="28"/>
+          <w:szCs w:val="28"/>
+        </w:rPr>
+        <w:t>datele</w:t>
+      </w:r>
+      <w:proofErr w:type="spellEnd"/>
+      <w:r>
+        <w:rPr>
+          <w:color w:val="000000" w:themeColor="text1"/>
+          <w:sz w:val="28"/>
+          <w:szCs w:val="28"/>
+        </w:rPr>
+        <w:t xml:space="preserve">, ne-am </w:t>
+      </w:r>
+      <w:proofErr w:type="spellStart"/>
+      <w:r>
+        <w:rPr>
+          <w:color w:val="000000" w:themeColor="text1"/>
+          <w:sz w:val="28"/>
+          <w:szCs w:val="28"/>
+        </w:rPr>
+        <w:t>hotarat</w:t>
+      </w:r>
+      <w:proofErr w:type="spellEnd"/>
+      <w:r>
+        <w:rPr>
+          <w:color w:val="000000" w:themeColor="text1"/>
+          <w:sz w:val="28"/>
+          <w:szCs w:val="28"/>
+        </w:rPr>
+        <w:t xml:space="preserve"> </w:t>
+      </w:r>
+      <w:proofErr w:type="spellStart"/>
+      <w:r>
+        <w:rPr>
+          <w:color w:val="000000" w:themeColor="text1"/>
+          <w:sz w:val="28"/>
+          <w:szCs w:val="28"/>
+        </w:rPr>
+        <w:t>sa</w:t>
+      </w:r>
+      <w:proofErr w:type="spellEnd"/>
+      <w:r>
+        <w:rPr>
+          <w:color w:val="000000" w:themeColor="text1"/>
+          <w:sz w:val="28"/>
+          <w:szCs w:val="28"/>
+        </w:rPr>
+        <w:t xml:space="preserve"> </w:t>
+      </w:r>
+      <w:proofErr w:type="spellStart"/>
+      <w:r>
+        <w:rPr>
+          <w:color w:val="000000" w:themeColor="text1"/>
+          <w:sz w:val="28"/>
+          <w:szCs w:val="28"/>
+        </w:rPr>
+        <w:t>folosim</w:t>
+      </w:r>
+      <w:proofErr w:type="spellEnd"/>
+      <w:r>
+        <w:rPr>
+          <w:color w:val="000000" w:themeColor="text1"/>
+          <w:sz w:val="28"/>
+          <w:szCs w:val="28"/>
+        </w:rPr>
+        <w:t xml:space="preserve"> </w:t>
+      </w:r>
+      <w:proofErr w:type="spellStart"/>
+      <w:r>
+        <w:rPr>
+          <w:color w:val="000000" w:themeColor="text1"/>
+          <w:sz w:val="28"/>
+          <w:szCs w:val="28"/>
+        </w:rPr>
+        <w:t>modele</w:t>
+      </w:r>
+      <w:proofErr w:type="spellEnd"/>
+      <w:r>
+        <w:rPr>
+          <w:color w:val="000000" w:themeColor="text1"/>
+          <w:sz w:val="28"/>
+          <w:szCs w:val="28"/>
+        </w:rPr>
+        <w:t xml:space="preserve"> </w:t>
+      </w:r>
+      <w:proofErr w:type="spellStart"/>
+      <w:r>
+        <w:rPr>
+          <w:color w:val="000000" w:themeColor="text1"/>
+          <w:sz w:val="28"/>
+          <w:szCs w:val="28"/>
+        </w:rPr>
+        <w:t>pentru</w:t>
+      </w:r>
+      <w:proofErr w:type="spellEnd"/>
+      <w:r>
+        <w:rPr>
+          <w:color w:val="000000" w:themeColor="text1"/>
+          <w:sz w:val="28"/>
+          <w:szCs w:val="28"/>
+        </w:rPr>
+        <w:t xml:space="preserve"> a </w:t>
+      </w:r>
+      <w:proofErr w:type="spellStart"/>
+      <w:r>
+        <w:rPr>
+          <w:color w:val="000000" w:themeColor="text1"/>
+          <w:sz w:val="28"/>
+          <w:szCs w:val="28"/>
+        </w:rPr>
+        <w:t>putea</w:t>
+      </w:r>
+      <w:proofErr w:type="spellEnd"/>
+      <w:r>
+        <w:rPr>
+          <w:color w:val="000000" w:themeColor="text1"/>
+          <w:sz w:val="28"/>
+          <w:szCs w:val="28"/>
+        </w:rPr>
+        <w:t xml:space="preserve"> </w:t>
+      </w:r>
+      <w:proofErr w:type="spellStart"/>
+      <w:r>
+        <w:rPr>
+          <w:color w:val="000000" w:themeColor="text1"/>
+          <w:sz w:val="28"/>
+          <w:szCs w:val="28"/>
+        </w:rPr>
+        <w:t>transmite</w:t>
+      </w:r>
+      <w:proofErr w:type="spellEnd"/>
+      <w:r>
+        <w:rPr>
+          <w:color w:val="000000" w:themeColor="text1"/>
+          <w:sz w:val="28"/>
+          <w:szCs w:val="28"/>
+        </w:rPr>
+        <w:t xml:space="preserve"> </w:t>
+      </w:r>
+      <w:proofErr w:type="spellStart"/>
+      <w:r>
+        <w:rPr>
+          <w:color w:val="000000" w:themeColor="text1"/>
+          <w:sz w:val="28"/>
+          <w:szCs w:val="28"/>
+        </w:rPr>
+        <w:t>datele</w:t>
+      </w:r>
+      <w:proofErr w:type="spellEnd"/>
+      <w:r>
+        <w:rPr>
+          <w:color w:val="000000" w:themeColor="text1"/>
+          <w:sz w:val="28"/>
+          <w:szCs w:val="28"/>
+        </w:rPr>
+        <w:t xml:space="preserve"> </w:t>
+      </w:r>
+      <w:proofErr w:type="spellStart"/>
+      <w:r>
+        <w:rPr>
+          <w:color w:val="000000" w:themeColor="text1"/>
+          <w:sz w:val="28"/>
+          <w:szCs w:val="28"/>
+        </w:rPr>
+        <w:t>si</w:t>
+      </w:r>
+      <w:proofErr w:type="spellEnd"/>
+      <w:r>
+        <w:rPr>
+          <w:color w:val="000000" w:themeColor="text1"/>
+          <w:sz w:val="28"/>
+          <w:szCs w:val="28"/>
+        </w:rPr>
+        <w:t xml:space="preserve"> de a le </w:t>
+      </w:r>
+      <w:proofErr w:type="spellStart"/>
+      <w:r>
+        <w:rPr>
+          <w:color w:val="000000" w:themeColor="text1"/>
+          <w:sz w:val="28"/>
+          <w:szCs w:val="28"/>
+        </w:rPr>
+        <w:t>manipula</w:t>
+      </w:r>
+      <w:proofErr w:type="spellEnd"/>
+      <w:r>
+        <w:rPr>
+          <w:color w:val="000000" w:themeColor="text1"/>
+          <w:sz w:val="28"/>
+          <w:szCs w:val="28"/>
+        </w:rPr>
+        <w:t xml:space="preserve"> </w:t>
+      </w:r>
+      <w:proofErr w:type="spellStart"/>
+      <w:r>
+        <w:rPr>
+          <w:color w:val="000000" w:themeColor="text1"/>
+          <w:sz w:val="28"/>
+          <w:szCs w:val="28"/>
+        </w:rPr>
+        <w:t>mai</w:t>
+      </w:r>
+      <w:proofErr w:type="spellEnd"/>
+      <w:r>
+        <w:rPr>
+          <w:color w:val="000000" w:themeColor="text1"/>
+          <w:sz w:val="28"/>
+          <w:szCs w:val="28"/>
+        </w:rPr>
+        <w:t xml:space="preserve"> </w:t>
+      </w:r>
+      <w:proofErr w:type="spellStart"/>
+      <w:r>
+        <w:rPr>
+          <w:color w:val="000000" w:themeColor="text1"/>
+          <w:sz w:val="28"/>
+          <w:szCs w:val="28"/>
+        </w:rPr>
+        <w:t>usor</w:t>
+      </w:r>
+      <w:proofErr w:type="spellEnd"/>
+      <w:r>
+        <w:rPr>
+          <w:color w:val="000000" w:themeColor="text1"/>
+          <w:sz w:val="28"/>
+          <w:szCs w:val="28"/>
+        </w:rPr>
+        <w:t xml:space="preserve">. </w:t>
+      </w:r>
+      <w:proofErr w:type="spellStart"/>
+      <w:r>
+        <w:rPr>
+          <w:color w:val="000000" w:themeColor="text1"/>
+          <w:sz w:val="28"/>
+          <w:szCs w:val="28"/>
+        </w:rPr>
+        <w:t>Urmatoarele</w:t>
+      </w:r>
+      <w:proofErr w:type="spellEnd"/>
+      <w:r>
+        <w:rPr>
+          <w:color w:val="000000" w:themeColor="text1"/>
+          <w:sz w:val="28"/>
+          <w:szCs w:val="28"/>
+        </w:rPr>
+        <w:t xml:space="preserve"> </w:t>
+      </w:r>
+      <w:proofErr w:type="spellStart"/>
+      <w:r>
+        <w:rPr>
+          <w:color w:val="000000" w:themeColor="text1"/>
+          <w:sz w:val="28"/>
+          <w:szCs w:val="28"/>
+        </w:rPr>
+        <w:t>modele</w:t>
+      </w:r>
+      <w:proofErr w:type="spellEnd"/>
+      <w:r>
+        <w:rPr>
+          <w:color w:val="000000" w:themeColor="text1"/>
+          <w:sz w:val="28"/>
+          <w:szCs w:val="28"/>
+        </w:rPr>
+        <w:t xml:space="preserve"> sunt: User, Client, Owner, Property.</w:t>
+      </w:r>
+    </w:p>
+    <w:p>
+      <w:pPr>
+        <w:jc w:val="both"/>
+        <w:rPr>
+          <w:color w:val="000000" w:themeColor="text1"/>
+          <w:sz w:val="28"/>
+          <w:szCs w:val="28"/>
+        </w:rPr>
+      </w:pPr>
+    </w:p>
+    <w:p>
+      <w:pPr>
+        <w:jc w:val="both"/>
+        <w:rPr>
+          <w:color w:val="000000" w:themeColor="text1"/>
+          <w:sz w:val="28"/>
+          <w:szCs w:val="28"/>
+        </w:rPr>
+      </w:pPr>
+      <w:r>
+        <w:rPr>
+          <w:color w:val="000000" w:themeColor="text1"/>
+          <w:sz w:val="28"/>
+          <w:szCs w:val="28"/>
+        </w:rPr>
+        <w:t xml:space="preserve">User: are </w:t>
+      </w:r>
+      <w:proofErr w:type="spellStart"/>
+      <w:r>
+        <w:rPr>
+          <w:color w:val="000000" w:themeColor="text1"/>
+          <w:sz w:val="28"/>
+          <w:szCs w:val="28"/>
+        </w:rPr>
+        <w:t>scopul</w:t>
+      </w:r>
+      <w:proofErr w:type="spellEnd"/>
+      <w:r>
+        <w:rPr>
+          <w:color w:val="000000" w:themeColor="text1"/>
+          <w:sz w:val="28"/>
+          <w:szCs w:val="28"/>
+        </w:rPr>
+        <w:t xml:space="preserve"> de a </w:t>
+      </w:r>
+      <w:proofErr w:type="spellStart"/>
+      <w:r>
+        <w:rPr>
+          <w:color w:val="000000" w:themeColor="text1"/>
+          <w:sz w:val="28"/>
+          <w:szCs w:val="28"/>
+        </w:rPr>
+        <w:t>accesa</w:t>
+      </w:r>
+      <w:proofErr w:type="spellEnd"/>
+      <w:r>
+        <w:rPr>
+          <w:color w:val="000000" w:themeColor="text1"/>
+          <w:sz w:val="28"/>
+          <w:szCs w:val="28"/>
+        </w:rPr>
+        <w:t xml:space="preserve"> </w:t>
+      </w:r>
+      <w:proofErr w:type="spellStart"/>
+      <w:r>
+        <w:rPr>
+          <w:color w:val="000000" w:themeColor="text1"/>
+          <w:sz w:val="28"/>
+          <w:szCs w:val="28"/>
+        </w:rPr>
+        <w:t>datele</w:t>
+      </w:r>
+      <w:proofErr w:type="spellEnd"/>
+      <w:r>
+        <w:rPr>
+          <w:color w:val="000000" w:themeColor="text1"/>
+          <w:sz w:val="28"/>
+          <w:szCs w:val="28"/>
+        </w:rPr>
+        <w:t xml:space="preserve"> </w:t>
+      </w:r>
+      <w:proofErr w:type="gramStart"/>
+      <w:r>
+        <w:rPr>
+          <w:color w:val="000000" w:themeColor="text1"/>
+          <w:sz w:val="28"/>
+          <w:szCs w:val="28"/>
+        </w:rPr>
+        <w:t xml:space="preserve">din  </w:t>
+      </w:r>
+      <w:proofErr w:type="spellStart"/>
+      <w:r>
+        <w:rPr>
+          <w:color w:val="000000" w:themeColor="text1"/>
+          <w:sz w:val="28"/>
+          <w:szCs w:val="28"/>
+        </w:rPr>
+        <w:t>aplicatie</w:t>
+      </w:r>
+      <w:proofErr w:type="spellEnd"/>
+      <w:proofErr w:type="gramEnd"/>
+      <w:r>
+        <w:rPr>
+          <w:color w:val="000000" w:themeColor="text1"/>
+          <w:sz w:val="28"/>
+          <w:szCs w:val="28"/>
+        </w:rPr>
+        <w:t xml:space="preserve"> </w:t>
+      </w:r>
+      <w:proofErr w:type="spellStart"/>
+      <w:r>
+        <w:rPr>
+          <w:color w:val="000000" w:themeColor="text1"/>
+          <w:sz w:val="28"/>
+          <w:szCs w:val="28"/>
+        </w:rPr>
+        <w:t>intr</w:t>
+      </w:r>
+      <w:proofErr w:type="spellEnd"/>
+      <w:r>
+        <w:rPr>
+          <w:color w:val="000000" w:themeColor="text1"/>
+          <w:sz w:val="28"/>
+          <w:szCs w:val="28"/>
+        </w:rPr>
+        <w:t xml:space="preserve">-un mod </w:t>
+      </w:r>
+      <w:proofErr w:type="spellStart"/>
+      <w:r>
+        <w:rPr>
+          <w:color w:val="000000" w:themeColor="text1"/>
+          <w:sz w:val="28"/>
+          <w:szCs w:val="28"/>
+        </w:rPr>
+        <w:t>mai</w:t>
+      </w:r>
+      <w:proofErr w:type="spellEnd"/>
+      <w:r>
+        <w:rPr>
+          <w:color w:val="000000" w:themeColor="text1"/>
+          <w:sz w:val="28"/>
+          <w:szCs w:val="28"/>
+        </w:rPr>
+        <w:t xml:space="preserve"> </w:t>
+      </w:r>
+      <w:proofErr w:type="spellStart"/>
+      <w:r>
+        <w:rPr>
+          <w:color w:val="000000" w:themeColor="text1"/>
+          <w:sz w:val="28"/>
+          <w:szCs w:val="28"/>
+        </w:rPr>
+        <w:t>sigur</w:t>
+      </w:r>
+      <w:proofErr w:type="spellEnd"/>
+      <w:r>
+        <w:rPr>
+          <w:color w:val="000000" w:themeColor="text1"/>
+          <w:sz w:val="28"/>
+          <w:szCs w:val="28"/>
+        </w:rPr>
+        <w:t xml:space="preserve"> </w:t>
+      </w:r>
+      <w:proofErr w:type="spellStart"/>
+      <w:r>
+        <w:rPr>
+          <w:color w:val="000000" w:themeColor="text1"/>
+          <w:sz w:val="28"/>
+          <w:szCs w:val="28"/>
+        </w:rPr>
+        <w:t>si</w:t>
+      </w:r>
+      <w:proofErr w:type="spellEnd"/>
+      <w:r>
+        <w:rPr>
+          <w:color w:val="000000" w:themeColor="text1"/>
+          <w:sz w:val="28"/>
+          <w:szCs w:val="28"/>
+        </w:rPr>
+        <w:t xml:space="preserve"> </w:t>
+      </w:r>
+      <w:proofErr w:type="spellStart"/>
+      <w:r>
+        <w:rPr>
+          <w:color w:val="000000" w:themeColor="text1"/>
+          <w:sz w:val="28"/>
+          <w:szCs w:val="28"/>
+        </w:rPr>
+        <w:t>mai</w:t>
+      </w:r>
+      <w:proofErr w:type="spellEnd"/>
+      <w:r>
+        <w:rPr>
+          <w:color w:val="000000" w:themeColor="text1"/>
+          <w:sz w:val="28"/>
+          <w:szCs w:val="28"/>
+        </w:rPr>
+        <w:t xml:space="preserve"> </w:t>
+      </w:r>
+      <w:proofErr w:type="spellStart"/>
+      <w:r>
+        <w:rPr>
+          <w:color w:val="000000" w:themeColor="text1"/>
+          <w:sz w:val="28"/>
+          <w:szCs w:val="28"/>
+        </w:rPr>
+        <w:t>eficient</w:t>
+      </w:r>
+      <w:proofErr w:type="spellEnd"/>
+      <w:r>
+        <w:rPr>
+          <w:color w:val="000000" w:themeColor="text1"/>
+          <w:sz w:val="28"/>
+          <w:szCs w:val="28"/>
+        </w:rPr>
+        <w:t xml:space="preserve">. </w:t>
+      </w:r>
+      <w:proofErr w:type="spellStart"/>
+      <w:r>
+        <w:rPr>
+          <w:color w:val="000000" w:themeColor="text1"/>
+          <w:sz w:val="28"/>
+          <w:szCs w:val="28"/>
+        </w:rPr>
+        <w:t>Acesta</w:t>
+      </w:r>
+      <w:proofErr w:type="spellEnd"/>
+      <w:r>
+        <w:rPr>
+          <w:color w:val="000000" w:themeColor="text1"/>
+          <w:sz w:val="28"/>
+          <w:szCs w:val="28"/>
+        </w:rPr>
+        <w:t xml:space="preserve"> </w:t>
+      </w:r>
+      <w:proofErr w:type="spellStart"/>
+      <w:r>
+        <w:rPr>
+          <w:color w:val="000000" w:themeColor="text1"/>
+          <w:sz w:val="28"/>
+          <w:szCs w:val="28"/>
+        </w:rPr>
+        <w:t>este</w:t>
+      </w:r>
+      <w:proofErr w:type="spellEnd"/>
+      <w:r>
+        <w:rPr>
+          <w:color w:val="000000" w:themeColor="text1"/>
+          <w:sz w:val="28"/>
+          <w:szCs w:val="28"/>
+        </w:rPr>
+        <w:t xml:space="preserve"> </w:t>
+      </w:r>
+      <w:proofErr w:type="spellStart"/>
+      <w:r>
+        <w:rPr>
+          <w:color w:val="000000" w:themeColor="text1"/>
+          <w:sz w:val="28"/>
+          <w:szCs w:val="28"/>
+        </w:rPr>
+        <w:t>alcatui</w:t>
+      </w:r>
+      <w:proofErr w:type="spellEnd"/>
+      <w:r>
+        <w:rPr>
+          <w:color w:val="000000" w:themeColor="text1"/>
+          <w:sz w:val="28"/>
+          <w:szCs w:val="28"/>
+        </w:rPr>
+        <w:t xml:space="preserve"> din</w:t>
+      </w:r>
+    </w:p>
+    <w:p>
+      <w:pPr>
+        <w:pStyle w:val="ListParagraph"/>
+        <w:numPr>
+          <w:ilvl w:val="0"/>
+          <w:numId w:val="10"/>
+        </w:numPr>
+        <w:jc w:val="both"/>
+        <w:rPr>
+          <w:color w:val="000000" w:themeColor="text1"/>
+          <w:sz w:val="28"/>
+          <w:szCs w:val="28"/>
+        </w:rPr>
+      </w:pPr>
+      <w:proofErr w:type="gramStart"/>
+      <w:r>
+        <w:rPr>
+          <w:color w:val="000000" w:themeColor="text1"/>
+          <w:sz w:val="28"/>
+          <w:szCs w:val="28"/>
+        </w:rPr>
+        <w:t>ID :</w:t>
+      </w:r>
+      <w:proofErr w:type="gramEnd"/>
+      <w:r>
+        <w:rPr>
+          <w:color w:val="000000" w:themeColor="text1"/>
+          <w:sz w:val="28"/>
+          <w:szCs w:val="28"/>
+        </w:rPr>
+        <w:t xml:space="preserve"> (int) </w:t>
+      </w:r>
+      <w:proofErr w:type="spellStart"/>
+      <w:r>
+        <w:rPr>
+          <w:color w:val="000000" w:themeColor="text1"/>
+          <w:sz w:val="28"/>
+          <w:szCs w:val="28"/>
+        </w:rPr>
+        <w:t>AutoIncrement</w:t>
+      </w:r>
+      <w:proofErr w:type="spellEnd"/>
+      <w:r>
+        <w:rPr>
+          <w:color w:val="000000" w:themeColor="text1"/>
+          <w:sz w:val="28"/>
+          <w:szCs w:val="28"/>
+        </w:rPr>
+        <w:t xml:space="preserve">, </w:t>
+      </w:r>
+      <w:proofErr w:type="spellStart"/>
+      <w:r>
+        <w:rPr>
+          <w:color w:val="000000" w:themeColor="text1"/>
+          <w:sz w:val="28"/>
+          <w:szCs w:val="28"/>
+        </w:rPr>
+        <w:t>pentru</w:t>
+      </w:r>
+      <w:proofErr w:type="spellEnd"/>
+      <w:r>
+        <w:rPr>
+          <w:color w:val="000000" w:themeColor="text1"/>
+          <w:sz w:val="28"/>
+          <w:szCs w:val="28"/>
+        </w:rPr>
+        <w:t xml:space="preserve"> a </w:t>
+      </w:r>
+      <w:proofErr w:type="spellStart"/>
+      <w:r>
+        <w:rPr>
+          <w:color w:val="000000" w:themeColor="text1"/>
+          <w:sz w:val="28"/>
+          <w:szCs w:val="28"/>
+        </w:rPr>
+        <w:t>putea</w:t>
+      </w:r>
+      <w:proofErr w:type="spellEnd"/>
+      <w:r>
+        <w:rPr>
+          <w:color w:val="000000" w:themeColor="text1"/>
+          <w:sz w:val="28"/>
+          <w:szCs w:val="28"/>
+        </w:rPr>
+        <w:t xml:space="preserve"> </w:t>
+      </w:r>
+      <w:proofErr w:type="spellStart"/>
+      <w:r>
+        <w:rPr>
+          <w:color w:val="000000" w:themeColor="text1"/>
+          <w:sz w:val="28"/>
+          <w:szCs w:val="28"/>
+        </w:rPr>
+        <w:t>avea</w:t>
+      </w:r>
+      <w:proofErr w:type="spellEnd"/>
+      <w:r>
+        <w:rPr>
+          <w:color w:val="000000" w:themeColor="text1"/>
+          <w:sz w:val="28"/>
+          <w:szCs w:val="28"/>
+        </w:rPr>
+        <w:t xml:space="preserve"> </w:t>
+      </w:r>
+      <w:proofErr w:type="spellStart"/>
+      <w:r>
+        <w:rPr>
+          <w:color w:val="000000" w:themeColor="text1"/>
+          <w:sz w:val="28"/>
+          <w:szCs w:val="28"/>
+        </w:rPr>
+        <w:t>pentru</w:t>
+      </w:r>
+      <w:proofErr w:type="spellEnd"/>
+      <w:r>
+        <w:rPr>
+          <w:color w:val="000000" w:themeColor="text1"/>
+          <w:sz w:val="28"/>
+          <w:szCs w:val="28"/>
+        </w:rPr>
+        <w:t xml:space="preserve"> </w:t>
+      </w:r>
+      <w:proofErr w:type="spellStart"/>
+      <w:r>
+        <w:rPr>
+          <w:color w:val="000000" w:themeColor="text1"/>
+          <w:sz w:val="28"/>
+          <w:szCs w:val="28"/>
+        </w:rPr>
+        <w:t>fiecare</w:t>
+      </w:r>
+      <w:proofErr w:type="spellEnd"/>
+      <w:r>
+        <w:rPr>
+          <w:color w:val="000000" w:themeColor="text1"/>
+          <w:sz w:val="28"/>
+          <w:szCs w:val="28"/>
+        </w:rPr>
+        <w:t xml:space="preserve"> </w:t>
+      </w:r>
+      <w:proofErr w:type="spellStart"/>
+      <w:r>
+        <w:rPr>
+          <w:color w:val="000000" w:themeColor="text1"/>
+          <w:sz w:val="28"/>
+          <w:szCs w:val="28"/>
+        </w:rPr>
+        <w:t>utilizator</w:t>
+      </w:r>
+      <w:proofErr w:type="spellEnd"/>
+      <w:r>
+        <w:rPr>
+          <w:color w:val="000000" w:themeColor="text1"/>
+          <w:sz w:val="28"/>
+          <w:szCs w:val="28"/>
+        </w:rPr>
+        <w:t xml:space="preserve"> un id </w:t>
+      </w:r>
+      <w:proofErr w:type="spellStart"/>
+      <w:r>
+        <w:rPr>
+          <w:color w:val="000000" w:themeColor="text1"/>
+          <w:sz w:val="28"/>
+          <w:szCs w:val="28"/>
+        </w:rPr>
+        <w:t>unic</w:t>
+      </w:r>
+      <w:proofErr w:type="spellEnd"/>
+      <w:r>
+        <w:rPr>
+          <w:color w:val="000000" w:themeColor="text1"/>
+          <w:sz w:val="28"/>
+          <w:szCs w:val="28"/>
+        </w:rPr>
+        <w:t>.</w:t>
+      </w:r>
+    </w:p>
+    <w:p>
+      <w:pPr>
+        <w:pStyle w:val="ListParagraph"/>
+        <w:numPr>
+          <w:ilvl w:val="0"/>
+          <w:numId w:val="10"/>
+        </w:numPr>
+        <w:jc w:val="both"/>
+        <w:rPr>
+          <w:color w:val="000000" w:themeColor="text1"/>
+          <w:sz w:val="28"/>
+          <w:szCs w:val="28"/>
+        </w:rPr>
+      </w:pPr>
+      <w:r>
+        <w:rPr>
+          <w:color w:val="000000" w:themeColor="text1"/>
+          <w:sz w:val="28"/>
+          <w:szCs w:val="28"/>
+        </w:rPr>
+        <w:t xml:space="preserve">Username: (string), </w:t>
+      </w:r>
+      <w:proofErr w:type="spellStart"/>
+      <w:r>
+        <w:rPr>
+          <w:color w:val="000000" w:themeColor="text1"/>
+          <w:sz w:val="28"/>
+          <w:szCs w:val="28"/>
+        </w:rPr>
+        <w:t>pentru</w:t>
+      </w:r>
+      <w:proofErr w:type="spellEnd"/>
+      <w:r>
+        <w:rPr>
+          <w:color w:val="000000" w:themeColor="text1"/>
+          <w:sz w:val="28"/>
+          <w:szCs w:val="28"/>
+        </w:rPr>
+        <w:t xml:space="preserve"> a </w:t>
+      </w:r>
+      <w:proofErr w:type="spellStart"/>
+      <w:r>
+        <w:rPr>
+          <w:color w:val="000000" w:themeColor="text1"/>
+          <w:sz w:val="28"/>
+          <w:szCs w:val="28"/>
+        </w:rPr>
+        <w:t>putea</w:t>
+      </w:r>
+      <w:proofErr w:type="spellEnd"/>
+      <w:r>
+        <w:rPr>
+          <w:color w:val="000000" w:themeColor="text1"/>
+          <w:sz w:val="28"/>
+          <w:szCs w:val="28"/>
+        </w:rPr>
+        <w:t xml:space="preserve"> </w:t>
+      </w:r>
+      <w:proofErr w:type="spellStart"/>
+      <w:r>
+        <w:rPr>
+          <w:color w:val="000000" w:themeColor="text1"/>
+          <w:sz w:val="28"/>
+          <w:szCs w:val="28"/>
+        </w:rPr>
+        <w:t>securiza</w:t>
+      </w:r>
+      <w:proofErr w:type="spellEnd"/>
+      <w:r>
+        <w:rPr>
+          <w:color w:val="000000" w:themeColor="text1"/>
+          <w:sz w:val="28"/>
+          <w:szCs w:val="28"/>
+        </w:rPr>
+        <w:t xml:space="preserve"> </w:t>
+      </w:r>
+      <w:proofErr w:type="spellStart"/>
+      <w:r>
+        <w:rPr>
+          <w:color w:val="000000" w:themeColor="text1"/>
+          <w:sz w:val="28"/>
+          <w:szCs w:val="28"/>
+        </w:rPr>
+        <w:t>prin</w:t>
+      </w:r>
+      <w:proofErr w:type="spellEnd"/>
+      <w:r>
+        <w:rPr>
+          <w:color w:val="000000" w:themeColor="text1"/>
+          <w:sz w:val="28"/>
+          <w:szCs w:val="28"/>
+        </w:rPr>
+        <w:t xml:space="preserve"> </w:t>
+      </w:r>
+      <w:proofErr w:type="spellStart"/>
+      <w:r>
+        <w:rPr>
+          <w:color w:val="000000" w:themeColor="text1"/>
+          <w:sz w:val="28"/>
+          <w:szCs w:val="28"/>
+        </w:rPr>
+        <w:t>intermediul</w:t>
+      </w:r>
+      <w:proofErr w:type="spellEnd"/>
+      <w:r>
+        <w:rPr>
+          <w:color w:val="000000" w:themeColor="text1"/>
+          <w:sz w:val="28"/>
+          <w:szCs w:val="28"/>
+        </w:rPr>
+        <w:t xml:space="preserve"> </w:t>
+      </w:r>
+      <w:proofErr w:type="spellStart"/>
+      <w:r>
+        <w:rPr>
+          <w:color w:val="000000" w:themeColor="text1"/>
+          <w:sz w:val="28"/>
+          <w:szCs w:val="28"/>
+        </w:rPr>
+        <w:t>unei</w:t>
+      </w:r>
+      <w:proofErr w:type="spellEnd"/>
+      <w:r>
+        <w:rPr>
+          <w:color w:val="000000" w:themeColor="text1"/>
+          <w:sz w:val="28"/>
+          <w:szCs w:val="28"/>
+        </w:rPr>
+        <w:t xml:space="preserve"> </w:t>
+      </w:r>
+      <w:proofErr w:type="spellStart"/>
+      <w:r>
+        <w:rPr>
+          <w:color w:val="000000" w:themeColor="text1"/>
+          <w:sz w:val="28"/>
+          <w:szCs w:val="28"/>
+        </w:rPr>
+        <w:t>chei</w:t>
+      </w:r>
+      <w:proofErr w:type="spellEnd"/>
+      <w:r>
+        <w:rPr>
+          <w:color w:val="000000" w:themeColor="text1"/>
+          <w:sz w:val="28"/>
+          <w:szCs w:val="28"/>
+        </w:rPr>
+        <w:t>.</w:t>
+      </w:r>
+    </w:p>
+    <w:p>
+      <w:pPr>
+        <w:pStyle w:val="ListParagraph"/>
+        <w:numPr>
+          <w:ilvl w:val="0"/>
+          <w:numId w:val="10"/>
+        </w:numPr>
+        <w:jc w:val="both"/>
+        <w:rPr>
+          <w:color w:val="000000" w:themeColor="text1"/>
+          <w:sz w:val="28"/>
+          <w:szCs w:val="28"/>
+        </w:rPr>
+      </w:pPr>
+      <w:r>
+        <w:rPr>
+          <w:color w:val="000000" w:themeColor="text1"/>
+          <w:sz w:val="28"/>
+          <w:szCs w:val="28"/>
+        </w:rPr>
+        <w:t xml:space="preserve">Password: (string), </w:t>
+      </w:r>
+      <w:proofErr w:type="spellStart"/>
+      <w:r>
+        <w:rPr>
+          <w:color w:val="000000" w:themeColor="text1"/>
+          <w:sz w:val="28"/>
+          <w:szCs w:val="28"/>
+        </w:rPr>
+        <w:t>pentru</w:t>
+      </w:r>
+      <w:proofErr w:type="spellEnd"/>
+      <w:r>
+        <w:rPr>
+          <w:color w:val="000000" w:themeColor="text1"/>
+          <w:sz w:val="28"/>
+          <w:szCs w:val="28"/>
+        </w:rPr>
+        <w:t xml:space="preserve"> a </w:t>
+      </w:r>
+      <w:proofErr w:type="spellStart"/>
+      <w:r>
+        <w:rPr>
+          <w:color w:val="000000" w:themeColor="text1"/>
+          <w:sz w:val="28"/>
+          <w:szCs w:val="28"/>
+        </w:rPr>
+        <w:t>putea</w:t>
+      </w:r>
+      <w:proofErr w:type="spellEnd"/>
+      <w:r>
+        <w:rPr>
+          <w:color w:val="000000" w:themeColor="text1"/>
+          <w:sz w:val="28"/>
+          <w:szCs w:val="28"/>
+        </w:rPr>
+        <w:t xml:space="preserve"> </w:t>
+      </w:r>
+      <w:proofErr w:type="spellStart"/>
+      <w:r>
+        <w:rPr>
+          <w:color w:val="000000" w:themeColor="text1"/>
+          <w:sz w:val="28"/>
+          <w:szCs w:val="28"/>
+        </w:rPr>
+        <w:t>securiza</w:t>
+      </w:r>
+      <w:proofErr w:type="spellEnd"/>
+      <w:r>
+        <w:rPr>
+          <w:color w:val="000000" w:themeColor="text1"/>
+          <w:sz w:val="28"/>
+          <w:szCs w:val="28"/>
+        </w:rPr>
+        <w:t xml:space="preserve"> </w:t>
+      </w:r>
+      <w:proofErr w:type="spellStart"/>
+      <w:r>
+        <w:rPr>
+          <w:color w:val="000000" w:themeColor="text1"/>
+          <w:sz w:val="28"/>
+          <w:szCs w:val="28"/>
+        </w:rPr>
+        <w:t>prin</w:t>
+      </w:r>
+      <w:proofErr w:type="spellEnd"/>
+      <w:r>
+        <w:rPr>
+          <w:color w:val="000000" w:themeColor="text1"/>
+          <w:sz w:val="28"/>
+          <w:szCs w:val="28"/>
+        </w:rPr>
+        <w:t xml:space="preserve"> </w:t>
+      </w:r>
+      <w:proofErr w:type="spellStart"/>
+      <w:r>
+        <w:rPr>
+          <w:color w:val="000000" w:themeColor="text1"/>
+          <w:sz w:val="28"/>
+          <w:szCs w:val="28"/>
+        </w:rPr>
+        <w:t>intermediul</w:t>
+      </w:r>
+      <w:proofErr w:type="spellEnd"/>
+      <w:r>
+        <w:rPr>
+          <w:color w:val="000000" w:themeColor="text1"/>
+          <w:sz w:val="28"/>
+          <w:szCs w:val="28"/>
+        </w:rPr>
+        <w:t xml:space="preserve"> </w:t>
+      </w:r>
+      <w:proofErr w:type="spellStart"/>
+      <w:r>
+        <w:rPr>
+          <w:color w:val="000000" w:themeColor="text1"/>
+          <w:sz w:val="28"/>
+          <w:szCs w:val="28"/>
+        </w:rPr>
+        <w:t>unei</w:t>
+      </w:r>
+      <w:proofErr w:type="spellEnd"/>
+      <w:r>
+        <w:rPr>
+          <w:color w:val="000000" w:themeColor="text1"/>
+          <w:sz w:val="28"/>
+          <w:szCs w:val="28"/>
+        </w:rPr>
+        <w:t xml:space="preserve"> </w:t>
+      </w:r>
+      <w:proofErr w:type="spellStart"/>
+      <w:r>
+        <w:rPr>
+          <w:color w:val="000000" w:themeColor="text1"/>
+          <w:sz w:val="28"/>
+          <w:szCs w:val="28"/>
+        </w:rPr>
+        <w:t>chei</w:t>
+      </w:r>
+      <w:proofErr w:type="spellEnd"/>
+      <w:r>
+        <w:rPr>
+          <w:color w:val="000000" w:themeColor="text1"/>
+          <w:sz w:val="28"/>
+          <w:szCs w:val="28"/>
+        </w:rPr>
+        <w:t xml:space="preserve"> secrete</w:t>
+      </w:r>
+    </w:p>
+    <w:p>
+      <w:pPr>
+        <w:pStyle w:val="ListParagraph"/>
+        <w:numPr>
+          <w:ilvl w:val="0"/>
+          <w:numId w:val="10"/>
+        </w:numPr>
+        <w:jc w:val="both"/>
+        <w:rPr>
+          <w:color w:val="000000" w:themeColor="text1"/>
+          <w:sz w:val="28"/>
+          <w:szCs w:val="28"/>
+        </w:rPr>
+      </w:pPr>
+      <w:proofErr w:type="spellStart"/>
+      <w:r>
+        <w:rPr>
+          <w:color w:val="000000" w:themeColor="text1"/>
+          <w:sz w:val="28"/>
+          <w:szCs w:val="28"/>
+        </w:rPr>
+        <w:t>IsOwner</w:t>
+      </w:r>
+      <w:proofErr w:type="spellEnd"/>
+      <w:r>
+        <w:rPr>
+          <w:color w:val="000000" w:themeColor="text1"/>
+          <w:sz w:val="28"/>
+          <w:szCs w:val="28"/>
+        </w:rPr>
+        <w:t xml:space="preserve">: (bool), </w:t>
+      </w:r>
+      <w:proofErr w:type="spellStart"/>
+      <w:r>
+        <w:rPr>
+          <w:color w:val="000000" w:themeColor="text1"/>
+          <w:sz w:val="28"/>
+          <w:szCs w:val="28"/>
+        </w:rPr>
+        <w:t>pentru</w:t>
+      </w:r>
+      <w:proofErr w:type="spellEnd"/>
+      <w:r>
+        <w:rPr>
+          <w:color w:val="000000" w:themeColor="text1"/>
+          <w:sz w:val="28"/>
+          <w:szCs w:val="28"/>
+        </w:rPr>
+        <w:t xml:space="preserve"> a </w:t>
+      </w:r>
+      <w:proofErr w:type="spellStart"/>
+      <w:r>
+        <w:rPr>
+          <w:color w:val="000000" w:themeColor="text1"/>
+          <w:sz w:val="28"/>
+          <w:szCs w:val="28"/>
+        </w:rPr>
+        <w:t>putea</w:t>
+      </w:r>
+      <w:proofErr w:type="spellEnd"/>
+      <w:r>
+        <w:rPr>
+          <w:color w:val="000000" w:themeColor="text1"/>
+          <w:sz w:val="28"/>
+          <w:szCs w:val="28"/>
+        </w:rPr>
+        <w:t xml:space="preserve"> pe </w:t>
+      </w:r>
+      <w:proofErr w:type="spellStart"/>
+      <w:r>
+        <w:rPr>
+          <w:color w:val="000000" w:themeColor="text1"/>
+          <w:sz w:val="28"/>
+          <w:szCs w:val="28"/>
+        </w:rPr>
+        <w:t>viitor</w:t>
+      </w:r>
+      <w:proofErr w:type="spellEnd"/>
+      <w:r>
+        <w:rPr>
+          <w:color w:val="000000" w:themeColor="text1"/>
+          <w:sz w:val="28"/>
+          <w:szCs w:val="28"/>
+        </w:rPr>
+        <w:t xml:space="preserve"> </w:t>
+      </w:r>
+      <w:proofErr w:type="spellStart"/>
+      <w:r>
+        <w:rPr>
+          <w:color w:val="000000" w:themeColor="text1"/>
+          <w:sz w:val="28"/>
+          <w:szCs w:val="28"/>
+        </w:rPr>
+        <w:t>sa</w:t>
+      </w:r>
+      <w:proofErr w:type="spellEnd"/>
+      <w:r>
+        <w:rPr>
+          <w:color w:val="000000" w:themeColor="text1"/>
+          <w:sz w:val="28"/>
+          <w:szCs w:val="28"/>
+        </w:rPr>
+        <w:t xml:space="preserve"> </w:t>
+      </w:r>
+      <w:proofErr w:type="spellStart"/>
+      <w:r>
+        <w:rPr>
+          <w:color w:val="000000" w:themeColor="text1"/>
+          <w:sz w:val="28"/>
+          <w:szCs w:val="28"/>
+        </w:rPr>
+        <w:t>separam</w:t>
+      </w:r>
+      <w:proofErr w:type="spellEnd"/>
+      <w:r>
+        <w:rPr>
+          <w:color w:val="000000" w:themeColor="text1"/>
+          <w:sz w:val="28"/>
+          <w:szCs w:val="28"/>
+        </w:rPr>
+        <w:t xml:space="preserve"> </w:t>
+      </w:r>
+      <w:proofErr w:type="spellStart"/>
+      <w:r>
+        <w:rPr>
+          <w:color w:val="000000" w:themeColor="text1"/>
+          <w:sz w:val="28"/>
+          <w:szCs w:val="28"/>
+        </w:rPr>
+        <w:t>Ownerul</w:t>
+      </w:r>
+      <w:proofErr w:type="spellEnd"/>
+      <w:r>
+        <w:rPr>
+          <w:color w:val="000000" w:themeColor="text1"/>
+          <w:sz w:val="28"/>
+          <w:szCs w:val="28"/>
+        </w:rPr>
+        <w:t xml:space="preserve"> de Client.</w:t>
+      </w:r>
+    </w:p>
+    <w:p>
+      <w:pPr>
+        <w:jc w:val="both"/>
+        <w:rPr>
+          <w:color w:val="000000" w:themeColor="text1"/>
+          <w:sz w:val="28"/>
+          <w:szCs w:val="28"/>
+        </w:rPr>
+      </w:pPr>
+      <w:r>
+        <w:rPr>
+          <w:color w:val="000000" w:themeColor="text1"/>
+          <w:sz w:val="28"/>
+          <w:szCs w:val="28"/>
+        </w:rPr>
+        <w:t xml:space="preserve">Owner: are </w:t>
+      </w:r>
+      <w:proofErr w:type="spellStart"/>
+      <w:r>
+        <w:rPr>
+          <w:color w:val="000000" w:themeColor="text1"/>
+          <w:sz w:val="28"/>
+          <w:szCs w:val="28"/>
+        </w:rPr>
+        <w:t>specializarea</w:t>
+      </w:r>
+      <w:proofErr w:type="spellEnd"/>
+      <w:r>
+        <w:rPr>
+          <w:color w:val="000000" w:themeColor="text1"/>
+          <w:sz w:val="28"/>
+          <w:szCs w:val="28"/>
+        </w:rPr>
+        <w:t xml:space="preserve"> de a </w:t>
+      </w:r>
+      <w:proofErr w:type="spellStart"/>
+      <w:r>
+        <w:rPr>
+          <w:color w:val="000000" w:themeColor="text1"/>
+          <w:sz w:val="28"/>
+          <w:szCs w:val="28"/>
+        </w:rPr>
+        <w:t>putea</w:t>
+      </w:r>
+      <w:proofErr w:type="spellEnd"/>
+      <w:r>
+        <w:rPr>
+          <w:color w:val="000000" w:themeColor="text1"/>
+          <w:sz w:val="28"/>
+          <w:szCs w:val="28"/>
+        </w:rPr>
+        <w:t xml:space="preserve"> </w:t>
+      </w:r>
+      <w:proofErr w:type="spellStart"/>
+      <w:r>
+        <w:rPr>
+          <w:color w:val="000000" w:themeColor="text1"/>
+          <w:sz w:val="28"/>
+          <w:szCs w:val="28"/>
+        </w:rPr>
+        <w:t>crea</w:t>
+      </w:r>
+      <w:proofErr w:type="spellEnd"/>
+      <w:r>
+        <w:rPr>
+          <w:color w:val="000000" w:themeColor="text1"/>
+          <w:sz w:val="28"/>
+          <w:szCs w:val="28"/>
+        </w:rPr>
+        <w:t xml:space="preserve"> </w:t>
+      </w:r>
+      <w:proofErr w:type="spellStart"/>
+      <w:r>
+        <w:rPr>
+          <w:color w:val="000000" w:themeColor="text1"/>
+          <w:sz w:val="28"/>
+          <w:szCs w:val="28"/>
+        </w:rPr>
+        <w:t>noi</w:t>
+      </w:r>
+      <w:proofErr w:type="spellEnd"/>
+      <w:r>
+        <w:rPr>
+          <w:color w:val="000000" w:themeColor="text1"/>
+          <w:sz w:val="28"/>
+          <w:szCs w:val="28"/>
+        </w:rPr>
+        <w:t xml:space="preserve"> </w:t>
+      </w:r>
+      <w:proofErr w:type="spellStart"/>
+      <w:r>
+        <w:rPr>
+          <w:color w:val="000000" w:themeColor="text1"/>
+          <w:sz w:val="28"/>
+          <w:szCs w:val="28"/>
+        </w:rPr>
+        <w:t>Proprietati</w:t>
+      </w:r>
+      <w:proofErr w:type="spellEnd"/>
+      <w:r>
+        <w:rPr>
+          <w:color w:val="000000" w:themeColor="text1"/>
+          <w:sz w:val="28"/>
+          <w:szCs w:val="28"/>
+        </w:rPr>
+        <w:t xml:space="preserve">. </w:t>
+      </w:r>
+      <w:proofErr w:type="spellStart"/>
+      <w:r>
+        <w:rPr>
+          <w:color w:val="000000" w:themeColor="text1"/>
+          <w:sz w:val="28"/>
+          <w:szCs w:val="28"/>
+        </w:rPr>
+        <w:t>Acesta</w:t>
+      </w:r>
+      <w:proofErr w:type="spellEnd"/>
+      <w:r>
+        <w:rPr>
+          <w:color w:val="000000" w:themeColor="text1"/>
+          <w:sz w:val="28"/>
+          <w:szCs w:val="28"/>
+        </w:rPr>
+        <w:t xml:space="preserve"> </w:t>
+      </w:r>
+      <w:proofErr w:type="spellStart"/>
+      <w:r>
+        <w:rPr>
+          <w:color w:val="000000" w:themeColor="text1"/>
+          <w:sz w:val="28"/>
+          <w:szCs w:val="28"/>
+        </w:rPr>
+        <w:t>contine</w:t>
+      </w:r>
+      <w:proofErr w:type="spellEnd"/>
+      <w:r>
+        <w:rPr>
+          <w:color w:val="000000" w:themeColor="text1"/>
+          <w:sz w:val="28"/>
+          <w:szCs w:val="28"/>
+        </w:rPr>
+        <w:t>:</w:t>
+      </w:r>
+    </w:p>
+    <w:p>
+      <w:pPr>
+        <w:pStyle w:val="ListParagraph"/>
+        <w:numPr>
+          <w:ilvl w:val="0"/>
+          <w:numId w:val="10"/>
+        </w:numPr>
+        <w:jc w:val="both"/>
+        <w:rPr>
+          <w:color w:val="000000" w:themeColor="text1"/>
+          <w:sz w:val="28"/>
+          <w:szCs w:val="28"/>
+        </w:rPr>
+      </w:pPr>
+      <w:r>
+        <w:rPr>
+          <w:color w:val="000000" w:themeColor="text1"/>
+          <w:sz w:val="28"/>
+          <w:szCs w:val="28"/>
+        </w:rPr>
+        <w:t xml:space="preserve">ID: care </w:t>
+      </w:r>
+      <w:proofErr w:type="gramStart"/>
+      <w:r>
+        <w:rPr>
+          <w:color w:val="000000" w:themeColor="text1"/>
+          <w:sz w:val="28"/>
+          <w:szCs w:val="28"/>
+        </w:rPr>
+        <w:t>are</w:t>
+      </w:r>
+      <w:proofErr w:type="gramEnd"/>
+      <w:r>
+        <w:rPr>
+          <w:color w:val="000000" w:themeColor="text1"/>
+          <w:sz w:val="28"/>
+          <w:szCs w:val="28"/>
+        </w:rPr>
+        <w:t xml:space="preserve"> </w:t>
+      </w:r>
+      <w:proofErr w:type="spellStart"/>
+      <w:r>
+        <w:rPr>
+          <w:color w:val="000000" w:themeColor="text1"/>
+          <w:sz w:val="28"/>
+          <w:szCs w:val="28"/>
+        </w:rPr>
+        <w:t>acelasi</w:t>
+      </w:r>
+      <w:proofErr w:type="spellEnd"/>
+      <w:r>
+        <w:rPr>
+          <w:color w:val="000000" w:themeColor="text1"/>
+          <w:sz w:val="28"/>
+          <w:szCs w:val="28"/>
+        </w:rPr>
+        <w:t xml:space="preserve"> scop ca User-</w:t>
+      </w:r>
+      <w:proofErr w:type="spellStart"/>
+      <w:r>
+        <w:rPr>
+          <w:color w:val="000000" w:themeColor="text1"/>
+          <w:sz w:val="28"/>
+          <w:szCs w:val="28"/>
+        </w:rPr>
+        <w:t>ul</w:t>
+      </w:r>
+      <w:proofErr w:type="spellEnd"/>
+      <w:r>
+        <w:rPr>
+          <w:color w:val="000000" w:themeColor="text1"/>
+          <w:sz w:val="28"/>
+          <w:szCs w:val="28"/>
+        </w:rPr>
+        <w:t>.</w:t>
+      </w:r>
+    </w:p>
+    <w:p>
+      <w:pPr>
+        <w:pStyle w:val="ListParagraph"/>
+        <w:numPr>
+          <w:ilvl w:val="0"/>
+          <w:numId w:val="10"/>
+        </w:numPr>
+        <w:jc w:val="both"/>
+        <w:rPr>
+          <w:color w:val="000000" w:themeColor="text1"/>
+          <w:sz w:val="28"/>
+          <w:szCs w:val="28"/>
+        </w:rPr>
+      </w:pPr>
+      <w:r>
+        <w:rPr>
+          <w:color w:val="000000" w:themeColor="text1"/>
+          <w:sz w:val="28"/>
+          <w:szCs w:val="28"/>
+        </w:rPr>
+        <w:t xml:space="preserve">Name: </w:t>
+      </w:r>
+      <w:proofErr w:type="spellStart"/>
+      <w:r>
+        <w:rPr>
+          <w:color w:val="000000" w:themeColor="text1"/>
+          <w:sz w:val="28"/>
+          <w:szCs w:val="28"/>
+        </w:rPr>
+        <w:t>Prenumele</w:t>
+      </w:r>
+      <w:proofErr w:type="spellEnd"/>
+      <w:r>
+        <w:rPr>
+          <w:color w:val="000000" w:themeColor="text1"/>
+          <w:sz w:val="28"/>
+          <w:szCs w:val="28"/>
+        </w:rPr>
+        <w:t xml:space="preserve"> Owner-</w:t>
+      </w:r>
+      <w:proofErr w:type="spellStart"/>
+      <w:r>
+        <w:rPr>
+          <w:color w:val="000000" w:themeColor="text1"/>
+          <w:sz w:val="28"/>
+          <w:szCs w:val="28"/>
+        </w:rPr>
+        <w:t>ului</w:t>
+      </w:r>
+      <w:proofErr w:type="spellEnd"/>
+      <w:r>
+        <w:rPr>
+          <w:color w:val="000000" w:themeColor="text1"/>
+          <w:sz w:val="28"/>
+          <w:szCs w:val="28"/>
+        </w:rPr>
+        <w:t>.</w:t>
+      </w:r>
+    </w:p>
+    <w:p>
+      <w:pPr>
+        <w:pStyle w:val="ListParagraph"/>
+        <w:numPr>
+          <w:ilvl w:val="0"/>
+          <w:numId w:val="10"/>
+        </w:numPr>
+        <w:jc w:val="both"/>
+        <w:rPr>
+          <w:color w:val="000000" w:themeColor="text1"/>
+          <w:sz w:val="28"/>
+          <w:szCs w:val="28"/>
+        </w:rPr>
+      </w:pPr>
+      <w:r>
+        <w:rPr>
+          <w:color w:val="000000" w:themeColor="text1"/>
+          <w:sz w:val="28"/>
+          <w:szCs w:val="28"/>
+        </w:rPr>
+        <w:t xml:space="preserve">Surname: </w:t>
+      </w:r>
+      <w:proofErr w:type="spellStart"/>
+      <w:r>
+        <w:rPr>
+          <w:color w:val="000000" w:themeColor="text1"/>
+          <w:sz w:val="28"/>
+          <w:szCs w:val="28"/>
+        </w:rPr>
+        <w:t>Numele</w:t>
+      </w:r>
+      <w:proofErr w:type="spellEnd"/>
+      <w:r>
+        <w:rPr>
+          <w:color w:val="000000" w:themeColor="text1"/>
+          <w:sz w:val="28"/>
+          <w:szCs w:val="28"/>
+        </w:rPr>
+        <w:t xml:space="preserve"> Owner-</w:t>
+      </w:r>
+      <w:proofErr w:type="spellStart"/>
+      <w:r>
+        <w:rPr>
+          <w:color w:val="000000" w:themeColor="text1"/>
+          <w:sz w:val="28"/>
+          <w:szCs w:val="28"/>
+        </w:rPr>
+        <w:t>ul</w:t>
+      </w:r>
+      <w:r>
+        <w:rPr>
+          <w:color w:val="000000" w:themeColor="text1"/>
+          <w:sz w:val="28"/>
+          <w:szCs w:val="28"/>
+        </w:rPr>
+        <w:t>ui</w:t>
+      </w:r>
+      <w:proofErr w:type="spellEnd"/>
+      <w:r>
+        <w:rPr>
+          <w:color w:val="000000" w:themeColor="text1"/>
+          <w:sz w:val="28"/>
+          <w:szCs w:val="28"/>
+        </w:rPr>
+        <w:t>.</w:t>
+      </w:r>
+    </w:p>
+    <w:p>
+      <w:pPr>
+        <w:jc w:val="both"/>
+        <w:rPr>
+          <w:color w:val="000000" w:themeColor="text1"/>
+          <w:sz w:val="28"/>
+          <w:szCs w:val="28"/>
+        </w:rPr>
+      </w:pPr>
+    </w:p>
+    <w:p>
+      <w:pPr>
+        <w:jc w:val="both"/>
+        <w:rPr>
+          <w:color w:val="000000" w:themeColor="text1"/>
+          <w:sz w:val="28"/>
+          <w:szCs w:val="28"/>
+        </w:rPr>
+      </w:pPr>
+      <w:r>
+        <w:rPr>
+          <w:color w:val="000000" w:themeColor="text1"/>
+          <w:sz w:val="28"/>
+          <w:szCs w:val="28"/>
+        </w:rPr>
+        <w:t xml:space="preserve">Client: are </w:t>
+      </w:r>
+      <w:proofErr w:type="spellStart"/>
+      <w:r>
+        <w:rPr>
+          <w:color w:val="000000" w:themeColor="text1"/>
+          <w:sz w:val="28"/>
+          <w:szCs w:val="28"/>
+        </w:rPr>
+        <w:t>specializare</w:t>
+      </w:r>
+      <w:proofErr w:type="spellEnd"/>
+      <w:r>
+        <w:rPr>
+          <w:color w:val="000000" w:themeColor="text1"/>
+          <w:sz w:val="28"/>
+          <w:szCs w:val="28"/>
+        </w:rPr>
+        <w:t xml:space="preserve"> de a </w:t>
+      </w:r>
+      <w:proofErr w:type="spellStart"/>
+      <w:r>
+        <w:rPr>
+          <w:color w:val="000000" w:themeColor="text1"/>
+          <w:sz w:val="28"/>
+          <w:szCs w:val="28"/>
+        </w:rPr>
+        <w:t>putea</w:t>
+      </w:r>
+      <w:proofErr w:type="spellEnd"/>
+      <w:r>
+        <w:rPr>
+          <w:color w:val="000000" w:themeColor="text1"/>
+          <w:sz w:val="28"/>
+          <w:szCs w:val="28"/>
+        </w:rPr>
+        <w:t xml:space="preserve"> </w:t>
+      </w:r>
+      <w:proofErr w:type="spellStart"/>
+      <w:r>
+        <w:rPr>
+          <w:color w:val="000000" w:themeColor="text1"/>
+          <w:sz w:val="28"/>
+          <w:szCs w:val="28"/>
+        </w:rPr>
+        <w:t>observa</w:t>
+      </w:r>
+      <w:proofErr w:type="spellEnd"/>
+      <w:r>
+        <w:rPr>
+          <w:color w:val="000000" w:themeColor="text1"/>
+          <w:sz w:val="28"/>
+          <w:szCs w:val="28"/>
+        </w:rPr>
+        <w:t xml:space="preserve"> </w:t>
+      </w:r>
+      <w:proofErr w:type="spellStart"/>
+      <w:r>
+        <w:rPr>
+          <w:color w:val="000000" w:themeColor="text1"/>
+          <w:sz w:val="28"/>
+          <w:szCs w:val="28"/>
+        </w:rPr>
+        <w:t>intreaga</w:t>
+      </w:r>
+      <w:proofErr w:type="spellEnd"/>
+      <w:r>
+        <w:rPr>
+          <w:color w:val="000000" w:themeColor="text1"/>
+          <w:sz w:val="28"/>
+          <w:szCs w:val="28"/>
+        </w:rPr>
+        <w:t xml:space="preserve"> </w:t>
+      </w:r>
+      <w:proofErr w:type="spellStart"/>
+      <w:r>
+        <w:rPr>
+          <w:color w:val="000000" w:themeColor="text1"/>
+          <w:sz w:val="28"/>
+          <w:szCs w:val="28"/>
+        </w:rPr>
+        <w:t>tabela</w:t>
+      </w:r>
+      <w:proofErr w:type="spellEnd"/>
+      <w:r>
+        <w:rPr>
+          <w:color w:val="000000" w:themeColor="text1"/>
+          <w:sz w:val="28"/>
+          <w:szCs w:val="28"/>
+        </w:rPr>
+        <w:t xml:space="preserve"> a </w:t>
+      </w:r>
+      <w:proofErr w:type="spellStart"/>
+      <w:r>
+        <w:rPr>
+          <w:color w:val="000000" w:themeColor="text1"/>
+          <w:sz w:val="28"/>
+          <w:szCs w:val="28"/>
+        </w:rPr>
+        <w:t>Proprietatilor</w:t>
+      </w:r>
+      <w:proofErr w:type="spellEnd"/>
+      <w:r>
+        <w:rPr>
+          <w:color w:val="000000" w:themeColor="text1"/>
+          <w:sz w:val="28"/>
+          <w:szCs w:val="28"/>
+        </w:rPr>
+        <w:t xml:space="preserve">. </w:t>
+      </w:r>
+      <w:proofErr w:type="spellStart"/>
+      <w:r>
+        <w:rPr>
+          <w:color w:val="000000" w:themeColor="text1"/>
+          <w:sz w:val="28"/>
+          <w:szCs w:val="28"/>
+        </w:rPr>
+        <w:t>Tabela</w:t>
+      </w:r>
+      <w:proofErr w:type="spellEnd"/>
+      <w:r>
+        <w:rPr>
+          <w:color w:val="000000" w:themeColor="text1"/>
+          <w:sz w:val="28"/>
+          <w:szCs w:val="28"/>
+        </w:rPr>
+        <w:t xml:space="preserve"> </w:t>
+      </w:r>
+      <w:proofErr w:type="spellStart"/>
+      <w:r>
+        <w:rPr>
+          <w:color w:val="000000" w:themeColor="text1"/>
+          <w:sz w:val="28"/>
+          <w:szCs w:val="28"/>
+        </w:rPr>
+        <w:t>contine</w:t>
+      </w:r>
+      <w:proofErr w:type="spellEnd"/>
+      <w:r>
+        <w:rPr>
+          <w:color w:val="000000" w:themeColor="text1"/>
+          <w:sz w:val="28"/>
+          <w:szCs w:val="28"/>
+        </w:rPr>
+        <w:t>:</w:t>
+      </w:r>
+    </w:p>
+    <w:p>
+      <w:pPr>
+        <w:pStyle w:val="ListParagraph"/>
+        <w:numPr>
+          <w:ilvl w:val="0"/>
+          <w:numId w:val="10"/>
+        </w:numPr>
+        <w:jc w:val="both"/>
+        <w:rPr>
+          <w:color w:val="000000" w:themeColor="text1"/>
+          <w:sz w:val="28"/>
+          <w:szCs w:val="28"/>
+        </w:rPr>
+      </w:pPr>
+      <w:r>
+        <w:rPr>
+          <w:color w:val="000000" w:themeColor="text1"/>
+          <w:sz w:val="28"/>
+          <w:szCs w:val="28"/>
+        </w:rPr>
+        <w:t xml:space="preserve">ID: care </w:t>
+      </w:r>
+      <w:proofErr w:type="gramStart"/>
+      <w:r>
+        <w:rPr>
+          <w:color w:val="000000" w:themeColor="text1"/>
+          <w:sz w:val="28"/>
+          <w:szCs w:val="28"/>
+        </w:rPr>
+        <w:t>are</w:t>
+      </w:r>
+      <w:proofErr w:type="gramEnd"/>
+      <w:r>
+        <w:rPr>
+          <w:color w:val="000000" w:themeColor="text1"/>
+          <w:sz w:val="28"/>
+          <w:szCs w:val="28"/>
+        </w:rPr>
+        <w:t xml:space="preserve"> </w:t>
+      </w:r>
+      <w:proofErr w:type="spellStart"/>
+      <w:r>
+        <w:rPr>
+          <w:color w:val="000000" w:themeColor="text1"/>
+          <w:sz w:val="28"/>
+          <w:szCs w:val="28"/>
+        </w:rPr>
+        <w:t>acelasi</w:t>
+      </w:r>
+      <w:proofErr w:type="spellEnd"/>
+      <w:r>
+        <w:rPr>
+          <w:color w:val="000000" w:themeColor="text1"/>
+          <w:sz w:val="28"/>
+          <w:szCs w:val="28"/>
+        </w:rPr>
+        <w:t xml:space="preserve"> scop ca User-</w:t>
+      </w:r>
+      <w:proofErr w:type="spellStart"/>
+      <w:r>
+        <w:rPr>
+          <w:color w:val="000000" w:themeColor="text1"/>
+          <w:sz w:val="28"/>
+          <w:szCs w:val="28"/>
+        </w:rPr>
+        <w:t>ul</w:t>
+      </w:r>
+      <w:proofErr w:type="spellEnd"/>
+      <w:r>
+        <w:rPr>
+          <w:color w:val="000000" w:themeColor="text1"/>
+          <w:sz w:val="28"/>
+          <w:szCs w:val="28"/>
+        </w:rPr>
+        <w:t>.</w:t>
+      </w:r>
+    </w:p>
+    <w:p>
+      <w:pPr>
+        <w:pStyle w:val="ListParagraph"/>
+        <w:numPr>
+          <w:ilvl w:val="0"/>
+          <w:numId w:val="10"/>
+        </w:numPr>
+        <w:jc w:val="both"/>
+        <w:rPr>
+          <w:color w:val="000000" w:themeColor="text1"/>
+          <w:sz w:val="28"/>
+          <w:szCs w:val="28"/>
+        </w:rPr>
+      </w:pPr>
+      <w:r>
+        <w:rPr>
+          <w:color w:val="000000" w:themeColor="text1"/>
+          <w:sz w:val="28"/>
+          <w:szCs w:val="28"/>
+        </w:rPr>
+        <w:t xml:space="preserve">Name: </w:t>
+      </w:r>
+      <w:proofErr w:type="spellStart"/>
+      <w:r>
+        <w:rPr>
+          <w:color w:val="000000" w:themeColor="text1"/>
+          <w:sz w:val="28"/>
+          <w:szCs w:val="28"/>
+        </w:rPr>
+        <w:t>Prenumele</w:t>
+      </w:r>
+      <w:proofErr w:type="spellEnd"/>
+      <w:r>
+        <w:rPr>
+          <w:color w:val="000000" w:themeColor="text1"/>
+          <w:sz w:val="28"/>
+          <w:szCs w:val="28"/>
+        </w:rPr>
+        <w:t xml:space="preserve"> Owner-</w:t>
+      </w:r>
+      <w:proofErr w:type="spellStart"/>
+      <w:r>
+        <w:rPr>
+          <w:color w:val="000000" w:themeColor="text1"/>
+          <w:sz w:val="28"/>
+          <w:szCs w:val="28"/>
+        </w:rPr>
+        <w:t>ului</w:t>
+      </w:r>
+      <w:proofErr w:type="spellEnd"/>
+      <w:r>
+        <w:rPr>
+          <w:color w:val="000000" w:themeColor="text1"/>
+          <w:sz w:val="28"/>
+          <w:szCs w:val="28"/>
+        </w:rPr>
+        <w:t>.</w:t>
+      </w:r>
+    </w:p>
+    <w:p>
+      <w:pPr>
+        <w:pStyle w:val="ListParagraph"/>
+        <w:numPr>
+          <w:ilvl w:val="0"/>
+          <w:numId w:val="10"/>
+        </w:numPr>
+        <w:jc w:val="both"/>
+        <w:rPr>
+          <w:color w:val="000000" w:themeColor="text1"/>
+          <w:sz w:val="28"/>
+          <w:szCs w:val="28"/>
+        </w:rPr>
+      </w:pPr>
+      <w:r>
+        <w:rPr>
+          <w:color w:val="000000" w:themeColor="text1"/>
+          <w:sz w:val="28"/>
+          <w:szCs w:val="28"/>
+        </w:rPr>
+        <w:t xml:space="preserve">Surname: </w:t>
+      </w:r>
+      <w:proofErr w:type="spellStart"/>
+      <w:r>
+        <w:rPr>
+          <w:color w:val="000000" w:themeColor="text1"/>
+          <w:sz w:val="28"/>
+          <w:szCs w:val="28"/>
+        </w:rPr>
+        <w:t>Numele</w:t>
+      </w:r>
+      <w:proofErr w:type="spellEnd"/>
+      <w:r>
+        <w:rPr>
+          <w:color w:val="000000" w:themeColor="text1"/>
+          <w:sz w:val="28"/>
+          <w:szCs w:val="28"/>
+        </w:rPr>
+        <w:t xml:space="preserve"> Owner-</w:t>
+      </w:r>
+      <w:proofErr w:type="spellStart"/>
+      <w:r>
+        <w:rPr>
+          <w:color w:val="000000" w:themeColor="text1"/>
+          <w:sz w:val="28"/>
+          <w:szCs w:val="28"/>
+        </w:rPr>
+        <w:t>ul</w:t>
+      </w:r>
+      <w:r>
+        <w:rPr>
+          <w:color w:val="000000" w:themeColor="text1"/>
+          <w:sz w:val="28"/>
+          <w:szCs w:val="28"/>
+        </w:rPr>
+        <w:t>ui</w:t>
+      </w:r>
+      <w:proofErr w:type="spellEnd"/>
+      <w:r>
+        <w:rPr>
+          <w:color w:val="000000" w:themeColor="text1"/>
+          <w:sz w:val="28"/>
+          <w:szCs w:val="28"/>
+        </w:rPr>
+        <w:t>.</w:t>
+      </w:r>
+    </w:p>
+    <w:p>
+      <w:pPr>
+        <w:jc w:val="both"/>
+        <w:rPr>
+          <w:color w:val="000000" w:themeColor="text1"/>
+          <w:sz w:val="28"/>
+          <w:szCs w:val="28"/>
+        </w:rPr>
+      </w:pPr>
+    </w:p>
+    <w:p>
+      <w:pPr>
+        <w:jc w:val="both"/>
+        <w:rPr>
+          <w:color w:val="000000" w:themeColor="text1"/>
+          <w:sz w:val="28"/>
+          <w:szCs w:val="28"/>
+        </w:rPr>
+      </w:pPr>
+      <w:r>
+        <w:rPr>
+          <w:color w:val="000000" w:themeColor="text1"/>
+          <w:sz w:val="28"/>
+          <w:szCs w:val="28"/>
+        </w:rPr>
+        <w:t xml:space="preserve">Property: </w:t>
+      </w:r>
+      <w:proofErr w:type="spellStart"/>
+      <w:r>
+        <w:rPr>
+          <w:color w:val="000000" w:themeColor="text1"/>
+          <w:sz w:val="28"/>
+          <w:szCs w:val="28"/>
+        </w:rPr>
+        <w:t>este</w:t>
+      </w:r>
+      <w:proofErr w:type="spellEnd"/>
+      <w:r>
+        <w:rPr>
+          <w:color w:val="000000" w:themeColor="text1"/>
+          <w:sz w:val="28"/>
+          <w:szCs w:val="28"/>
+        </w:rPr>
+        <w:t xml:space="preserve"> un model care </w:t>
+      </w:r>
+      <w:proofErr w:type="spellStart"/>
+      <w:r>
+        <w:rPr>
+          <w:color w:val="000000" w:themeColor="text1"/>
+          <w:sz w:val="28"/>
+          <w:szCs w:val="28"/>
+        </w:rPr>
+        <w:t>poate</w:t>
+      </w:r>
+      <w:proofErr w:type="spellEnd"/>
+      <w:r>
+        <w:rPr>
+          <w:color w:val="000000" w:themeColor="text1"/>
+          <w:sz w:val="28"/>
+          <w:szCs w:val="28"/>
+        </w:rPr>
+        <w:t xml:space="preserve"> </w:t>
+      </w:r>
+      <w:proofErr w:type="spellStart"/>
+      <w:r>
+        <w:rPr>
+          <w:color w:val="000000" w:themeColor="text1"/>
+          <w:sz w:val="28"/>
+          <w:szCs w:val="28"/>
+        </w:rPr>
+        <w:t>sa</w:t>
+      </w:r>
+      <w:proofErr w:type="spellEnd"/>
+      <w:r>
+        <w:rPr>
+          <w:color w:val="000000" w:themeColor="text1"/>
+          <w:sz w:val="28"/>
+          <w:szCs w:val="28"/>
+        </w:rPr>
+        <w:t xml:space="preserve"> fie </w:t>
+      </w:r>
+      <w:proofErr w:type="spellStart"/>
+      <w:r>
+        <w:rPr>
+          <w:color w:val="000000" w:themeColor="text1"/>
+          <w:sz w:val="28"/>
+          <w:szCs w:val="28"/>
+        </w:rPr>
+        <w:t>vizualizata</w:t>
+      </w:r>
+      <w:proofErr w:type="spellEnd"/>
+      <w:r>
+        <w:rPr>
+          <w:color w:val="000000" w:themeColor="text1"/>
+          <w:sz w:val="28"/>
+          <w:szCs w:val="28"/>
+        </w:rPr>
+        <w:t xml:space="preserve"> </w:t>
+      </w:r>
+      <w:proofErr w:type="spellStart"/>
+      <w:r>
+        <w:rPr>
+          <w:color w:val="000000" w:themeColor="text1"/>
+          <w:sz w:val="28"/>
+          <w:szCs w:val="28"/>
+        </w:rPr>
+        <w:t>atat</w:t>
+      </w:r>
+      <w:proofErr w:type="spellEnd"/>
+      <w:r>
+        <w:rPr>
+          <w:color w:val="000000" w:themeColor="text1"/>
+          <w:sz w:val="28"/>
+          <w:szCs w:val="28"/>
+        </w:rPr>
+        <w:t xml:space="preserve"> de </w:t>
+      </w:r>
+      <w:proofErr w:type="spellStart"/>
+      <w:r>
+        <w:rPr>
+          <w:color w:val="000000" w:themeColor="text1"/>
+          <w:sz w:val="28"/>
+          <w:szCs w:val="28"/>
+        </w:rPr>
+        <w:t>catre</w:t>
+      </w:r>
+      <w:proofErr w:type="spellEnd"/>
+      <w:r>
+        <w:rPr>
+          <w:color w:val="000000" w:themeColor="text1"/>
+          <w:sz w:val="28"/>
+          <w:szCs w:val="28"/>
+        </w:rPr>
+        <w:t xml:space="preserve"> un client cat </w:t>
+      </w:r>
+      <w:proofErr w:type="spellStart"/>
+      <w:r>
+        <w:rPr>
+          <w:color w:val="000000" w:themeColor="text1"/>
+          <w:sz w:val="28"/>
+          <w:szCs w:val="28"/>
+        </w:rPr>
+        <w:t>si</w:t>
+      </w:r>
+      <w:proofErr w:type="spellEnd"/>
+      <w:r>
+        <w:rPr>
+          <w:color w:val="000000" w:themeColor="text1"/>
+          <w:sz w:val="28"/>
+          <w:szCs w:val="28"/>
+        </w:rPr>
+        <w:t xml:space="preserve"> de un </w:t>
+      </w:r>
+      <w:proofErr w:type="spellStart"/>
+      <w:r>
+        <w:rPr>
+          <w:color w:val="000000" w:themeColor="text1"/>
+          <w:sz w:val="28"/>
+          <w:szCs w:val="28"/>
+        </w:rPr>
+        <w:t>proprietar</w:t>
+      </w:r>
+      <w:proofErr w:type="spellEnd"/>
+      <w:r>
+        <w:rPr>
+          <w:color w:val="000000" w:themeColor="text1"/>
+          <w:sz w:val="28"/>
+          <w:szCs w:val="28"/>
+        </w:rPr>
+        <w:t xml:space="preserve">. </w:t>
+      </w:r>
+      <w:proofErr w:type="spellStart"/>
+      <w:r>
+        <w:rPr>
+          <w:color w:val="000000" w:themeColor="text1"/>
+          <w:sz w:val="28"/>
+          <w:szCs w:val="28"/>
+        </w:rPr>
+        <w:t>Aceasta</w:t>
+      </w:r>
+      <w:proofErr w:type="spellEnd"/>
+      <w:r>
+        <w:rPr>
+          <w:color w:val="000000" w:themeColor="text1"/>
+          <w:sz w:val="28"/>
+          <w:szCs w:val="28"/>
+        </w:rPr>
+        <w:t xml:space="preserve"> </w:t>
+      </w:r>
+      <w:proofErr w:type="spellStart"/>
+      <w:r>
+        <w:rPr>
+          <w:color w:val="000000" w:themeColor="text1"/>
+          <w:sz w:val="28"/>
+          <w:szCs w:val="28"/>
+        </w:rPr>
+        <w:t>tabela</w:t>
+      </w:r>
+      <w:proofErr w:type="spellEnd"/>
+      <w:r>
+        <w:rPr>
+          <w:color w:val="000000" w:themeColor="text1"/>
+          <w:sz w:val="28"/>
+          <w:szCs w:val="28"/>
+        </w:rPr>
+        <w:t xml:space="preserve"> </w:t>
+      </w:r>
+      <w:proofErr w:type="spellStart"/>
+      <w:r>
+        <w:rPr>
+          <w:color w:val="000000" w:themeColor="text1"/>
+          <w:sz w:val="28"/>
+          <w:szCs w:val="28"/>
+        </w:rPr>
+        <w:t>contine</w:t>
+      </w:r>
+      <w:proofErr w:type="spellEnd"/>
+      <w:r>
+        <w:rPr>
+          <w:color w:val="000000" w:themeColor="text1"/>
+          <w:sz w:val="28"/>
+          <w:szCs w:val="28"/>
+        </w:rPr>
+        <w:t>:</w:t>
+      </w:r>
+    </w:p>
+    <w:p>
+      <w:pPr>
+        <w:pStyle w:val="ListParagraph"/>
+        <w:numPr>
+          <w:ilvl w:val="0"/>
+          <w:numId w:val="10"/>
+        </w:numPr>
+        <w:jc w:val="both"/>
+        <w:rPr>
+          <w:color w:val="000000" w:themeColor="text1"/>
+          <w:sz w:val="28"/>
+          <w:szCs w:val="28"/>
+        </w:rPr>
+      </w:pPr>
+      <w:proofErr w:type="gramStart"/>
+      <w:r>
+        <w:rPr>
+          <w:color w:val="000000" w:themeColor="text1"/>
+          <w:sz w:val="28"/>
+          <w:szCs w:val="28"/>
+        </w:rPr>
+        <w:t>Name :</w:t>
+      </w:r>
+      <w:proofErr w:type="gramEnd"/>
+      <w:r>
+        <w:rPr>
+          <w:color w:val="000000" w:themeColor="text1"/>
+          <w:sz w:val="28"/>
+          <w:szCs w:val="28"/>
+        </w:rPr>
+        <w:t xml:space="preserve"> </w:t>
+      </w:r>
+      <w:proofErr w:type="spellStart"/>
+      <w:r>
+        <w:rPr>
+          <w:color w:val="000000" w:themeColor="text1"/>
+          <w:sz w:val="28"/>
+          <w:szCs w:val="28"/>
+        </w:rPr>
+        <w:t>Nume</w:t>
+      </w:r>
+      <w:proofErr w:type="spellEnd"/>
+      <w:r>
+        <w:rPr>
+          <w:color w:val="000000" w:themeColor="text1"/>
+          <w:sz w:val="28"/>
+          <w:szCs w:val="28"/>
+        </w:rPr>
+        <w:t xml:space="preserve"> </w:t>
+      </w:r>
+      <w:proofErr w:type="spellStart"/>
+      <w:r>
+        <w:rPr>
+          <w:color w:val="000000" w:themeColor="text1"/>
+          <w:sz w:val="28"/>
+          <w:szCs w:val="28"/>
+        </w:rPr>
+        <w:t>resedintei</w:t>
+      </w:r>
+      <w:proofErr w:type="spellEnd"/>
+      <w:r>
+        <w:rPr>
+          <w:color w:val="000000" w:themeColor="text1"/>
+          <w:sz w:val="28"/>
+          <w:szCs w:val="28"/>
+        </w:rPr>
+        <w:t>.</w:t>
+      </w:r>
+    </w:p>
+    <w:p>
+      <w:pPr>
+        <w:pStyle w:val="ListParagraph"/>
+        <w:numPr>
+          <w:ilvl w:val="0"/>
+          <w:numId w:val="10"/>
+        </w:numPr>
+        <w:jc w:val="both"/>
+        <w:rPr>
+          <w:color w:val="000000" w:themeColor="text1"/>
+          <w:sz w:val="28"/>
+          <w:szCs w:val="28"/>
+        </w:rPr>
+      </w:pPr>
+      <w:proofErr w:type="spellStart"/>
+      <w:r>
+        <w:rPr>
+          <w:color w:val="000000" w:themeColor="text1"/>
+          <w:sz w:val="28"/>
+          <w:szCs w:val="28"/>
+        </w:rPr>
+        <w:t>OwnerName</w:t>
+      </w:r>
+      <w:proofErr w:type="spellEnd"/>
+      <w:r>
+        <w:rPr>
+          <w:color w:val="000000" w:themeColor="text1"/>
+          <w:sz w:val="28"/>
+          <w:szCs w:val="28"/>
+        </w:rPr>
+        <w:t xml:space="preserve">: </w:t>
+      </w:r>
+      <w:proofErr w:type="spellStart"/>
+      <w:r>
+        <w:rPr>
+          <w:color w:val="000000" w:themeColor="text1"/>
+          <w:sz w:val="28"/>
+          <w:szCs w:val="28"/>
+        </w:rPr>
+        <w:t>Numele</w:t>
+      </w:r>
+      <w:proofErr w:type="spellEnd"/>
+      <w:r>
+        <w:rPr>
+          <w:color w:val="000000" w:themeColor="text1"/>
+          <w:sz w:val="28"/>
+          <w:szCs w:val="28"/>
+        </w:rPr>
+        <w:t xml:space="preserve"> </w:t>
+      </w:r>
+      <w:proofErr w:type="spellStart"/>
+      <w:r>
+        <w:rPr>
+          <w:color w:val="000000" w:themeColor="text1"/>
+          <w:sz w:val="28"/>
+          <w:szCs w:val="28"/>
+        </w:rPr>
+        <w:t>proprietarului</w:t>
+      </w:r>
+      <w:proofErr w:type="spellEnd"/>
+      <w:r>
+        <w:rPr>
+          <w:color w:val="000000" w:themeColor="text1"/>
+          <w:sz w:val="28"/>
+          <w:szCs w:val="28"/>
+        </w:rPr>
+        <w:t>.</w:t>
+      </w:r>
+    </w:p>
+    <w:p>
+      <w:pPr>
+        <w:pStyle w:val="ListParagraph"/>
+        <w:numPr>
+          <w:ilvl w:val="0"/>
+          <w:numId w:val="10"/>
+        </w:numPr>
+        <w:jc w:val="both"/>
+        <w:rPr>
+          <w:color w:val="000000" w:themeColor="text1"/>
+          <w:sz w:val="28"/>
+          <w:szCs w:val="28"/>
+        </w:rPr>
+      </w:pPr>
+      <w:r>
+        <w:rPr>
+          <w:color w:val="000000" w:themeColor="text1"/>
+          <w:sz w:val="28"/>
+          <w:szCs w:val="28"/>
+        </w:rPr>
+        <w:t xml:space="preserve">Description: </w:t>
+      </w:r>
+      <w:proofErr w:type="spellStart"/>
+      <w:r>
+        <w:rPr>
+          <w:color w:val="000000" w:themeColor="text1"/>
+          <w:sz w:val="28"/>
+          <w:szCs w:val="28"/>
+        </w:rPr>
+        <w:t>Descrierea</w:t>
+      </w:r>
+      <w:proofErr w:type="spellEnd"/>
+      <w:r>
+        <w:rPr>
+          <w:color w:val="000000" w:themeColor="text1"/>
+          <w:sz w:val="28"/>
+          <w:szCs w:val="28"/>
+        </w:rPr>
+        <w:t xml:space="preserve"> </w:t>
+      </w:r>
+      <w:proofErr w:type="spellStart"/>
+      <w:r>
+        <w:rPr>
+          <w:color w:val="000000" w:themeColor="text1"/>
+          <w:sz w:val="28"/>
+          <w:szCs w:val="28"/>
+        </w:rPr>
+        <w:t>proprietatii</w:t>
+      </w:r>
+      <w:proofErr w:type="spellEnd"/>
+      <w:r>
+        <w:rPr>
+          <w:color w:val="000000" w:themeColor="text1"/>
+          <w:sz w:val="28"/>
+          <w:szCs w:val="28"/>
+        </w:rPr>
+        <w:t>.</w:t>
+      </w:r>
+    </w:p>
+    <w:p>
+      <w:pPr>
+        <w:pStyle w:val="ListParagraph"/>
+        <w:numPr>
+          <w:ilvl w:val="0"/>
+          <w:numId w:val="10"/>
+        </w:numPr>
+        <w:jc w:val="both"/>
+        <w:rPr>
+          <w:color w:val="000000" w:themeColor="text1"/>
+          <w:sz w:val="28"/>
+          <w:szCs w:val="28"/>
+        </w:rPr>
+      </w:pPr>
+      <w:r>
+        <w:rPr>
+          <w:color w:val="000000" w:themeColor="text1"/>
+          <w:sz w:val="28"/>
+          <w:szCs w:val="28"/>
+        </w:rPr>
+        <w:t xml:space="preserve">Status: </w:t>
+      </w:r>
+      <w:proofErr w:type="spellStart"/>
+      <w:r>
+        <w:rPr>
+          <w:color w:val="000000" w:themeColor="text1"/>
+          <w:sz w:val="28"/>
+          <w:szCs w:val="28"/>
+        </w:rPr>
+        <w:t>Statusul</w:t>
+      </w:r>
+      <w:proofErr w:type="spellEnd"/>
+      <w:r>
+        <w:rPr>
+          <w:color w:val="000000" w:themeColor="text1"/>
+          <w:sz w:val="28"/>
+          <w:szCs w:val="28"/>
+        </w:rPr>
+        <w:t xml:space="preserve"> </w:t>
+      </w:r>
+      <w:proofErr w:type="spellStart"/>
+      <w:r>
+        <w:rPr>
+          <w:color w:val="000000" w:themeColor="text1"/>
+          <w:sz w:val="28"/>
+          <w:szCs w:val="28"/>
+        </w:rPr>
+        <w:t>proprietatii</w:t>
+      </w:r>
+      <w:proofErr w:type="spellEnd"/>
+      <w:r>
+        <w:rPr>
+          <w:color w:val="000000" w:themeColor="text1"/>
+          <w:sz w:val="28"/>
+          <w:szCs w:val="28"/>
+        </w:rPr>
+        <w:t>.</w:t>
+      </w:r>
+    </w:p>
+    <w:p>
+      <w:pPr>
+        <w:pStyle w:val="ListParagraph"/>
+        <w:numPr>
+          <w:ilvl w:val="0"/>
+          <w:numId w:val="10"/>
+        </w:numPr>
+        <w:jc w:val="both"/>
+        <w:rPr>
+          <w:color w:val="000000" w:themeColor="text1"/>
+          <w:sz w:val="28"/>
+          <w:szCs w:val="28"/>
+        </w:rPr>
+      </w:pPr>
+      <w:r>
+        <w:rPr>
+          <w:color w:val="000000" w:themeColor="text1"/>
+          <w:sz w:val="28"/>
+          <w:szCs w:val="28"/>
+        </w:rPr>
+        <w:t xml:space="preserve">Price: </w:t>
+      </w:r>
+      <w:proofErr w:type="spellStart"/>
+      <w:r>
+        <w:rPr>
+          <w:color w:val="000000" w:themeColor="text1"/>
+          <w:sz w:val="28"/>
+          <w:szCs w:val="28"/>
+        </w:rPr>
+        <w:t>Pretul</w:t>
+      </w:r>
+      <w:proofErr w:type="spellEnd"/>
+      <w:r>
+        <w:rPr>
+          <w:color w:val="000000" w:themeColor="text1"/>
+          <w:sz w:val="28"/>
+          <w:szCs w:val="28"/>
+        </w:rPr>
+        <w:t xml:space="preserve"> </w:t>
+      </w:r>
+      <w:proofErr w:type="spellStart"/>
+      <w:r>
+        <w:rPr>
+          <w:color w:val="000000" w:themeColor="text1"/>
+          <w:sz w:val="28"/>
+          <w:szCs w:val="28"/>
+        </w:rPr>
+        <w:t>locuintei</w:t>
+      </w:r>
+      <w:proofErr w:type="spellEnd"/>
+      <w:r>
+        <w:rPr>
+          <w:color w:val="000000" w:themeColor="text1"/>
+          <w:sz w:val="28"/>
+          <w:szCs w:val="28"/>
+        </w:rPr>
+        <w:t>.</w:t>
+      </w:r>
+    </w:p>
+    <w:p>
+      <w:pPr>
+        <w:pStyle w:val="ListParagraph"/>
+        <w:numPr>
+          <w:ilvl w:val="0"/>
+          <w:numId w:val="10"/>
+        </w:numPr>
+        <w:jc w:val="both"/>
+        <w:rPr>
+          <w:color w:val="000000" w:themeColor="text1"/>
+          <w:sz w:val="28"/>
+          <w:szCs w:val="28"/>
+        </w:rPr>
+      </w:pPr>
+      <w:r>
+        <w:rPr>
+          <w:color w:val="000000" w:themeColor="text1"/>
+          <w:sz w:val="28"/>
+          <w:szCs w:val="28"/>
+        </w:rPr>
+        <w:t xml:space="preserve">Address: </w:t>
+      </w:r>
+      <w:proofErr w:type="spellStart"/>
+      <w:r>
+        <w:rPr>
+          <w:color w:val="000000" w:themeColor="text1"/>
+          <w:sz w:val="28"/>
+          <w:szCs w:val="28"/>
+        </w:rPr>
+        <w:t>Adresa</w:t>
+      </w:r>
+      <w:proofErr w:type="spellEnd"/>
+      <w:r>
+        <w:rPr>
+          <w:color w:val="000000" w:themeColor="text1"/>
+          <w:sz w:val="28"/>
+          <w:szCs w:val="28"/>
+        </w:rPr>
+        <w:t xml:space="preserve"> </w:t>
+      </w:r>
+      <w:proofErr w:type="spellStart"/>
+      <w:r>
+        <w:rPr>
+          <w:color w:val="000000" w:themeColor="text1"/>
+          <w:sz w:val="28"/>
+          <w:szCs w:val="28"/>
+        </w:rPr>
+        <w:t>stradala</w:t>
+      </w:r>
+      <w:proofErr w:type="spellEnd"/>
+    </w:p>
+    <w:p>
+      <w:pPr>
+        <w:pStyle w:val="ListParagraph"/>
+        <w:numPr>
+          <w:ilvl w:val="0"/>
+          <w:numId w:val="10"/>
+        </w:numPr>
+        <w:jc w:val="both"/>
+        <w:rPr>
+          <w:color w:val="000000" w:themeColor="text1"/>
+          <w:sz w:val="28"/>
+          <w:szCs w:val="28"/>
+        </w:rPr>
+      </w:pPr>
+      <w:r>
+        <w:rPr>
+          <w:color w:val="000000" w:themeColor="text1"/>
+          <w:sz w:val="28"/>
+          <w:szCs w:val="28"/>
+        </w:rPr>
+        <w:t xml:space="preserve">Type: </w:t>
+      </w:r>
+      <w:proofErr w:type="spellStart"/>
+      <w:r>
+        <w:rPr>
+          <w:color w:val="000000" w:themeColor="text1"/>
+          <w:sz w:val="28"/>
+          <w:szCs w:val="28"/>
+        </w:rPr>
+        <w:t>Tipul</w:t>
+      </w:r>
+      <w:proofErr w:type="spellEnd"/>
+      <w:r>
+        <w:rPr>
+          <w:color w:val="000000" w:themeColor="text1"/>
+          <w:sz w:val="28"/>
+          <w:szCs w:val="28"/>
+        </w:rPr>
+        <w:t xml:space="preserve"> </w:t>
+      </w:r>
+      <w:proofErr w:type="spellStart"/>
+      <w:r>
+        <w:rPr>
+          <w:color w:val="000000" w:themeColor="text1"/>
+          <w:sz w:val="28"/>
+          <w:szCs w:val="28"/>
+        </w:rPr>
+        <w:t>acesteia</w:t>
+      </w:r>
+      <w:proofErr w:type="spellEnd"/>
+      <w:r>
+        <w:rPr>
+          <w:color w:val="000000" w:themeColor="text1"/>
+          <w:sz w:val="28"/>
+          <w:szCs w:val="28"/>
+        </w:rPr>
+        <w:t xml:space="preserve"> (Casa / </w:t>
+      </w:r>
+      <w:proofErr w:type="spellStart"/>
+      <w:r>
+        <w:rPr>
+          <w:color w:val="000000" w:themeColor="text1"/>
+          <w:sz w:val="28"/>
+          <w:szCs w:val="28"/>
+        </w:rPr>
+        <w:t>Apartament</w:t>
+      </w:r>
+      <w:proofErr w:type="spellEnd"/>
+      <w:r>
+        <w:rPr>
+          <w:color w:val="000000" w:themeColor="text1"/>
+          <w:sz w:val="28"/>
+          <w:szCs w:val="28"/>
+        </w:rPr>
+        <w:t>)</w:t>
+      </w:r>
+    </w:p>
+    <w:p>
+      <w:pPr>
+        <w:jc w:val="both"/>
         <w:rPr>
           <w:color w:val="000000" w:themeColor="text1"/>
           <w:sz w:val="36"/>
           <w:szCs w:val="36"/>
         </w:rPr>
       </w:pPr>
-      <w:r>
+    </w:p>
+    <w:p>
+      <w:pPr>
+        <w:ind w:firstLine="720"/>
+        <w:jc w:val="both"/>
+        <w:rPr>
+          <w:color w:val="000000" w:themeColor="text1"/>
+          <w:sz w:val="28"/>
+          <w:szCs w:val="28"/>
+        </w:rPr>
+      </w:pPr>
+      <w:proofErr w:type="spellStart"/>
+      <w:r>
+        <w:rPr>
+          <w:color w:val="000000" w:themeColor="text1"/>
+          <w:sz w:val="28"/>
+          <w:szCs w:val="28"/>
+        </w:rPr>
+        <w:t>Aplicatia</w:t>
+      </w:r>
+      <w:proofErr w:type="spellEnd"/>
+      <w:r>
+        <w:rPr>
+          <w:color w:val="000000" w:themeColor="text1"/>
+          <w:sz w:val="28"/>
+          <w:szCs w:val="28"/>
+        </w:rPr>
+        <w:t xml:space="preserve"> </w:t>
+      </w:r>
+      <w:proofErr w:type="spellStart"/>
+      <w:r>
+        <w:rPr>
+          <w:color w:val="000000" w:themeColor="text1"/>
+          <w:sz w:val="28"/>
+          <w:szCs w:val="28"/>
+        </w:rPr>
+        <w:t>ruleaza</w:t>
+      </w:r>
+      <w:proofErr w:type="spellEnd"/>
+      <w:r>
+        <w:rPr>
+          <w:color w:val="000000" w:themeColor="text1"/>
+          <w:sz w:val="28"/>
+          <w:szCs w:val="28"/>
+        </w:rPr>
+        <w:t xml:space="preserve"> pe 3 </w:t>
+      </w:r>
+      <w:proofErr w:type="spellStart"/>
+      <w:r>
+        <w:rPr>
+          <w:color w:val="000000" w:themeColor="text1"/>
+          <w:sz w:val="28"/>
+          <w:szCs w:val="28"/>
+        </w:rPr>
+        <w:t>mari</w:t>
+      </w:r>
+      <w:proofErr w:type="spellEnd"/>
+      <w:r>
+        <w:rPr>
+          <w:color w:val="000000" w:themeColor="text1"/>
+          <w:sz w:val="28"/>
+          <w:szCs w:val="28"/>
+        </w:rPr>
+        <w:t xml:space="preserve"> </w:t>
+      </w:r>
+      <w:proofErr w:type="spellStart"/>
+      <w:r>
+        <w:rPr>
+          <w:color w:val="000000" w:themeColor="text1"/>
+          <w:sz w:val="28"/>
+          <w:szCs w:val="28"/>
+        </w:rPr>
+        <w:t>componente</w:t>
+      </w:r>
+      <w:proofErr w:type="spellEnd"/>
+      <w:r>
+        <w:rPr>
+          <w:color w:val="000000" w:themeColor="text1"/>
+          <w:sz w:val="28"/>
+          <w:szCs w:val="28"/>
+        </w:rPr>
+        <w:t xml:space="preserve">: </w:t>
+      </w:r>
+      <w:proofErr w:type="spellStart"/>
+      <w:r>
+        <w:rPr>
+          <w:color w:val="000000" w:themeColor="text1"/>
+          <w:sz w:val="28"/>
+          <w:szCs w:val="28"/>
+        </w:rPr>
+        <w:t>MainActivity</w:t>
+      </w:r>
+      <w:proofErr w:type="spellEnd"/>
+      <w:r>
+        <w:rPr>
+          <w:color w:val="000000" w:themeColor="text1"/>
+          <w:sz w:val="28"/>
+          <w:szCs w:val="28"/>
+        </w:rPr>
+        <w:t xml:space="preserve">, </w:t>
+      </w:r>
+      <w:proofErr w:type="spellStart"/>
+      <w:r>
+        <w:rPr>
+          <w:color w:val="000000" w:themeColor="text1"/>
+          <w:sz w:val="28"/>
+          <w:szCs w:val="28"/>
+        </w:rPr>
+        <w:t>ClientActivity</w:t>
+      </w:r>
+      <w:proofErr w:type="spellEnd"/>
+      <w:r>
+        <w:rPr>
+          <w:color w:val="000000" w:themeColor="text1"/>
+          <w:sz w:val="28"/>
+          <w:szCs w:val="28"/>
+        </w:rPr>
+        <w:t xml:space="preserve"> </w:t>
+      </w:r>
+      <w:proofErr w:type="spellStart"/>
+      <w:r>
+        <w:rPr>
+          <w:color w:val="000000" w:themeColor="text1"/>
+          <w:sz w:val="28"/>
+          <w:szCs w:val="28"/>
+        </w:rPr>
+        <w:t>si</w:t>
+      </w:r>
+      <w:proofErr w:type="spellEnd"/>
+      <w:r>
+        <w:rPr>
+          <w:color w:val="000000" w:themeColor="text1"/>
+          <w:sz w:val="28"/>
+          <w:szCs w:val="28"/>
+        </w:rPr>
+        <w:t xml:space="preserve"> </w:t>
+      </w:r>
+      <w:proofErr w:type="spellStart"/>
+      <w:r>
+        <w:rPr>
+          <w:color w:val="000000" w:themeColor="text1"/>
+          <w:sz w:val="28"/>
+          <w:szCs w:val="28"/>
+        </w:rPr>
+        <w:t>OwnerActivity</w:t>
+      </w:r>
+      <w:proofErr w:type="spellEnd"/>
+      <w:r>
+        <w:rPr>
+          <w:color w:val="000000" w:themeColor="text1"/>
+          <w:sz w:val="28"/>
+          <w:szCs w:val="28"/>
+        </w:rPr>
+        <w:t xml:space="preserve">. </w:t>
+      </w:r>
+      <w:r>
+        <w:rPr>
+          <w:color w:val="000000" w:themeColor="text1"/>
+          <w:sz w:val="28"/>
+          <w:szCs w:val="28"/>
+        </w:rPr>
+        <w:tab/>
+      </w:r>
+    </w:p>
+    <w:p>
+      <w:pPr>
+        <w:ind w:firstLine="720"/>
+        <w:jc w:val="both"/>
+        <w:rPr>
+          <w:color w:val="000000" w:themeColor="text1"/>
+          <w:sz w:val="28"/>
+          <w:szCs w:val="28"/>
+        </w:rPr>
+      </w:pPr>
+      <w:proofErr w:type="spellStart"/>
+      <w:r>
+        <w:rPr>
+          <w:color w:val="000000" w:themeColor="text1"/>
+          <w:sz w:val="28"/>
+          <w:szCs w:val="28"/>
+        </w:rPr>
+        <w:t>MainActivity</w:t>
+      </w:r>
+      <w:proofErr w:type="spellEnd"/>
+      <w:r>
+        <w:rPr>
+          <w:color w:val="000000" w:themeColor="text1"/>
+          <w:sz w:val="28"/>
+          <w:szCs w:val="28"/>
+        </w:rPr>
+        <w:t xml:space="preserve"> are </w:t>
+      </w:r>
+      <w:proofErr w:type="spellStart"/>
+      <w:r>
+        <w:rPr>
+          <w:color w:val="000000" w:themeColor="text1"/>
+          <w:sz w:val="28"/>
+          <w:szCs w:val="28"/>
+        </w:rPr>
+        <w:t>rolul</w:t>
+      </w:r>
+      <w:proofErr w:type="spellEnd"/>
+      <w:r>
+        <w:rPr>
+          <w:color w:val="000000" w:themeColor="text1"/>
+          <w:sz w:val="28"/>
+          <w:szCs w:val="28"/>
+        </w:rPr>
+        <w:t xml:space="preserve"> de register in </w:t>
+      </w:r>
+      <w:proofErr w:type="spellStart"/>
+      <w:r>
+        <w:rPr>
+          <w:color w:val="000000" w:themeColor="text1"/>
+          <w:sz w:val="28"/>
+          <w:szCs w:val="28"/>
+        </w:rPr>
+        <w:t>aplicatie</w:t>
+      </w:r>
+      <w:proofErr w:type="spellEnd"/>
+      <w:r>
+        <w:rPr>
+          <w:color w:val="000000" w:themeColor="text1"/>
+          <w:sz w:val="28"/>
+          <w:szCs w:val="28"/>
+        </w:rPr>
+        <w:t xml:space="preserve">. </w:t>
+      </w:r>
+      <w:proofErr w:type="spellStart"/>
+      <w:r>
+        <w:rPr>
+          <w:color w:val="000000" w:themeColor="text1"/>
+          <w:sz w:val="28"/>
+          <w:szCs w:val="28"/>
+        </w:rPr>
+        <w:t>Aici</w:t>
+      </w:r>
+      <w:proofErr w:type="spellEnd"/>
+      <w:r>
+        <w:rPr>
+          <w:color w:val="000000" w:themeColor="text1"/>
+          <w:sz w:val="28"/>
+          <w:szCs w:val="28"/>
+        </w:rPr>
+        <w:t xml:space="preserve"> se </w:t>
+      </w:r>
+      <w:proofErr w:type="spellStart"/>
+      <w:r>
+        <w:rPr>
+          <w:color w:val="000000" w:themeColor="text1"/>
+          <w:sz w:val="28"/>
+          <w:szCs w:val="28"/>
+        </w:rPr>
+        <w:t>regasesc</w:t>
+      </w:r>
+      <w:proofErr w:type="spellEnd"/>
+      <w:r>
+        <w:rPr>
+          <w:color w:val="000000" w:themeColor="text1"/>
+          <w:sz w:val="28"/>
+          <w:szCs w:val="28"/>
+        </w:rPr>
+        <w:t xml:space="preserve"> </w:t>
+      </w:r>
+      <w:proofErr w:type="spellStart"/>
+      <w:r>
+        <w:rPr>
+          <w:color w:val="000000" w:themeColor="text1"/>
+          <w:sz w:val="28"/>
+          <w:szCs w:val="28"/>
+        </w:rPr>
+        <w:t>urmatoarele</w:t>
+      </w:r>
+      <w:proofErr w:type="spellEnd"/>
+      <w:r>
+        <w:rPr>
+          <w:color w:val="000000" w:themeColor="text1"/>
+          <w:sz w:val="28"/>
+          <w:szCs w:val="28"/>
+        </w:rPr>
+        <w:t xml:space="preserve">: </w:t>
+      </w:r>
+      <w:proofErr w:type="spellStart"/>
+      <w:r>
+        <w:rPr>
+          <w:color w:val="000000" w:themeColor="text1"/>
+          <w:sz w:val="28"/>
+          <w:szCs w:val="28"/>
+        </w:rPr>
+        <w:t>Fragmentul</w:t>
+      </w:r>
+      <w:proofErr w:type="spellEnd"/>
+      <w:r>
+        <w:rPr>
+          <w:color w:val="000000" w:themeColor="text1"/>
+          <w:sz w:val="28"/>
+          <w:szCs w:val="28"/>
+        </w:rPr>
+        <w:t xml:space="preserve"> </w:t>
+      </w:r>
+      <w:proofErr w:type="spellStart"/>
+      <w:r>
+        <w:rPr>
+          <w:color w:val="000000" w:themeColor="text1"/>
+          <w:sz w:val="28"/>
+          <w:szCs w:val="28"/>
+        </w:rPr>
+        <w:t>pentru</w:t>
+      </w:r>
+      <w:proofErr w:type="spellEnd"/>
+      <w:r>
+        <w:rPr>
+          <w:color w:val="000000" w:themeColor="text1"/>
+          <w:sz w:val="28"/>
+          <w:szCs w:val="28"/>
+        </w:rPr>
+        <w:t xml:space="preserve"> Login, Signup, </w:t>
+      </w:r>
+      <w:proofErr w:type="spellStart"/>
+      <w:r>
+        <w:rPr>
+          <w:color w:val="000000" w:themeColor="text1"/>
+          <w:sz w:val="28"/>
+          <w:szCs w:val="28"/>
+        </w:rPr>
+        <w:t>newAccount</w:t>
+      </w:r>
+      <w:proofErr w:type="spellEnd"/>
+      <w:r>
+        <w:rPr>
+          <w:color w:val="000000" w:themeColor="text1"/>
+          <w:sz w:val="28"/>
+          <w:szCs w:val="28"/>
+        </w:rPr>
+        <w:t>.</w:t>
+      </w:r>
+    </w:p>
+    <w:p>
+      <w:pPr>
+        <w:pStyle w:val="ListParagraph"/>
+        <w:numPr>
+          <w:ilvl w:val="0"/>
+          <w:numId w:val="9"/>
+        </w:numPr>
+        <w:jc w:val="both"/>
+        <w:rPr>
+          <w:color w:val="000000" w:themeColor="text1"/>
+          <w:sz w:val="28"/>
+          <w:szCs w:val="28"/>
+        </w:rPr>
+      </w:pPr>
+      <w:r>
+        <w:rPr>
+          <w:color w:val="000000" w:themeColor="text1"/>
+          <w:sz w:val="28"/>
+          <w:szCs w:val="28"/>
+        </w:rPr>
+        <w:t xml:space="preserve">Signup se </w:t>
+      </w:r>
+      <w:proofErr w:type="spellStart"/>
+      <w:r>
+        <w:rPr>
+          <w:color w:val="000000" w:themeColor="text1"/>
+          <w:sz w:val="28"/>
+          <w:szCs w:val="28"/>
+        </w:rPr>
+        <w:t>ocupa</w:t>
+      </w:r>
+      <w:proofErr w:type="spellEnd"/>
+      <w:r>
+        <w:rPr>
+          <w:color w:val="000000" w:themeColor="text1"/>
+          <w:sz w:val="28"/>
+          <w:szCs w:val="28"/>
+        </w:rPr>
+        <w:t xml:space="preserve"> pe </w:t>
+      </w:r>
+      <w:proofErr w:type="spellStart"/>
+      <w:r>
+        <w:rPr>
+          <w:color w:val="000000" w:themeColor="text1"/>
+          <w:sz w:val="28"/>
+          <w:szCs w:val="28"/>
+        </w:rPr>
+        <w:t>partea</w:t>
+      </w:r>
+      <w:proofErr w:type="spellEnd"/>
+      <w:r>
+        <w:rPr>
+          <w:color w:val="000000" w:themeColor="text1"/>
+          <w:sz w:val="28"/>
+          <w:szCs w:val="28"/>
+        </w:rPr>
+        <w:t xml:space="preserve"> de </w:t>
+      </w:r>
+      <w:proofErr w:type="spellStart"/>
+      <w:r>
+        <w:rPr>
+          <w:color w:val="000000" w:themeColor="text1"/>
+          <w:sz w:val="28"/>
+          <w:szCs w:val="28"/>
+        </w:rPr>
+        <w:t>creare</w:t>
+      </w:r>
+      <w:proofErr w:type="spellEnd"/>
+      <w:r>
+        <w:rPr>
+          <w:color w:val="000000" w:themeColor="text1"/>
+          <w:sz w:val="28"/>
+          <w:szCs w:val="28"/>
+        </w:rPr>
+        <w:t xml:space="preserve"> al </w:t>
+      </w:r>
+      <w:proofErr w:type="spellStart"/>
+      <w:r>
+        <w:rPr>
+          <w:color w:val="000000" w:themeColor="text1"/>
+          <w:sz w:val="28"/>
+          <w:szCs w:val="28"/>
+        </w:rPr>
+        <w:t>utilizatorului</w:t>
+      </w:r>
+      <w:proofErr w:type="spellEnd"/>
+      <w:r>
+        <w:rPr>
+          <w:color w:val="000000" w:themeColor="text1"/>
+          <w:sz w:val="28"/>
+          <w:szCs w:val="28"/>
+        </w:rPr>
+        <w:t>.</w:t>
+      </w:r>
+    </w:p>
+    <w:p>
+      <w:pPr>
+        <w:pStyle w:val="ListParagraph"/>
+        <w:numPr>
+          <w:ilvl w:val="0"/>
+          <w:numId w:val="9"/>
+        </w:numPr>
+        <w:jc w:val="both"/>
+        <w:rPr>
+          <w:color w:val="000000" w:themeColor="text1"/>
+          <w:sz w:val="28"/>
+          <w:szCs w:val="28"/>
+        </w:rPr>
+      </w:pPr>
+      <w:r>
+        <w:rPr>
+          <w:color w:val="000000" w:themeColor="text1"/>
+          <w:sz w:val="28"/>
+          <w:szCs w:val="28"/>
+        </w:rPr>
+        <w:t xml:space="preserve">Login se </w:t>
+      </w:r>
+      <w:proofErr w:type="spellStart"/>
+      <w:r>
+        <w:rPr>
+          <w:color w:val="000000" w:themeColor="text1"/>
+          <w:sz w:val="28"/>
+          <w:szCs w:val="28"/>
+        </w:rPr>
+        <w:t>ocupa</w:t>
+      </w:r>
+      <w:proofErr w:type="spellEnd"/>
+      <w:r>
+        <w:rPr>
+          <w:color w:val="000000" w:themeColor="text1"/>
+          <w:sz w:val="28"/>
+          <w:szCs w:val="28"/>
+        </w:rPr>
+        <w:t xml:space="preserve"> pe </w:t>
+      </w:r>
+      <w:proofErr w:type="spellStart"/>
+      <w:r>
+        <w:rPr>
+          <w:color w:val="000000" w:themeColor="text1"/>
+          <w:sz w:val="28"/>
+          <w:szCs w:val="28"/>
+        </w:rPr>
+        <w:t>partea</w:t>
+      </w:r>
+      <w:proofErr w:type="spellEnd"/>
+      <w:r>
+        <w:rPr>
+          <w:color w:val="000000" w:themeColor="text1"/>
+          <w:sz w:val="28"/>
+          <w:szCs w:val="28"/>
+        </w:rPr>
+        <w:t xml:space="preserve"> de </w:t>
+      </w:r>
+      <w:proofErr w:type="spellStart"/>
+      <w:r>
+        <w:rPr>
+          <w:color w:val="000000" w:themeColor="text1"/>
+          <w:sz w:val="28"/>
+          <w:szCs w:val="28"/>
+        </w:rPr>
+        <w:t>cautare</w:t>
+      </w:r>
+      <w:proofErr w:type="spellEnd"/>
+      <w:r>
+        <w:rPr>
+          <w:color w:val="000000" w:themeColor="text1"/>
+          <w:sz w:val="28"/>
+          <w:szCs w:val="28"/>
+        </w:rPr>
+        <w:t xml:space="preserve"> al </w:t>
+      </w:r>
+      <w:proofErr w:type="spellStart"/>
+      <w:r>
+        <w:rPr>
+          <w:color w:val="000000" w:themeColor="text1"/>
+          <w:sz w:val="28"/>
+          <w:szCs w:val="28"/>
+        </w:rPr>
+        <w:t>utilizatorului</w:t>
+      </w:r>
+      <w:proofErr w:type="spellEnd"/>
+      <w:r>
+        <w:rPr>
+          <w:color w:val="000000" w:themeColor="text1"/>
+          <w:sz w:val="28"/>
+          <w:szCs w:val="28"/>
+        </w:rPr>
+        <w:t xml:space="preserve">. </w:t>
+      </w:r>
+      <w:proofErr w:type="spellStart"/>
+      <w:r>
+        <w:rPr>
+          <w:color w:val="000000" w:themeColor="text1"/>
+          <w:sz w:val="28"/>
+          <w:szCs w:val="28"/>
+        </w:rPr>
+        <w:t>Aceasta</w:t>
+      </w:r>
+      <w:proofErr w:type="spellEnd"/>
+      <w:r>
+        <w:rPr>
+          <w:color w:val="000000" w:themeColor="text1"/>
+          <w:sz w:val="28"/>
+          <w:szCs w:val="28"/>
+        </w:rPr>
+        <w:t xml:space="preserve"> </w:t>
+      </w:r>
+      <w:proofErr w:type="spellStart"/>
+      <w:r>
+        <w:rPr>
+          <w:color w:val="000000" w:themeColor="text1"/>
+          <w:sz w:val="28"/>
+          <w:szCs w:val="28"/>
+        </w:rPr>
+        <w:t>cautare</w:t>
+      </w:r>
+      <w:proofErr w:type="spellEnd"/>
+      <w:r>
+        <w:rPr>
+          <w:color w:val="000000" w:themeColor="text1"/>
+          <w:sz w:val="28"/>
+          <w:szCs w:val="28"/>
+        </w:rPr>
+        <w:t xml:space="preserve"> o </w:t>
+      </w:r>
+      <w:proofErr w:type="spellStart"/>
+      <w:r>
+        <w:rPr>
+          <w:color w:val="000000" w:themeColor="text1"/>
+          <w:sz w:val="28"/>
+          <w:szCs w:val="28"/>
+        </w:rPr>
+        <w:t>facem</w:t>
+      </w:r>
+      <w:proofErr w:type="spellEnd"/>
+      <w:r>
+        <w:rPr>
+          <w:color w:val="000000" w:themeColor="text1"/>
+          <w:sz w:val="28"/>
+          <w:szCs w:val="28"/>
+        </w:rPr>
+        <w:t xml:space="preserve"> </w:t>
+      </w:r>
+      <w:proofErr w:type="spellStart"/>
+      <w:r>
+        <w:rPr>
+          <w:color w:val="000000" w:themeColor="text1"/>
+          <w:sz w:val="28"/>
+          <w:szCs w:val="28"/>
+        </w:rPr>
+        <w:t>prin</w:t>
+      </w:r>
+      <w:proofErr w:type="spellEnd"/>
+      <w:r>
+        <w:rPr>
+          <w:color w:val="000000" w:themeColor="text1"/>
+          <w:sz w:val="28"/>
+          <w:szCs w:val="28"/>
+        </w:rPr>
+        <w:t xml:space="preserve"> </w:t>
+      </w:r>
+      <w:proofErr w:type="spellStart"/>
+      <w:r>
+        <w:rPr>
+          <w:color w:val="000000" w:themeColor="text1"/>
+          <w:sz w:val="28"/>
+          <w:szCs w:val="28"/>
+        </w:rPr>
+        <w:t>intermediul</w:t>
+      </w:r>
+      <w:proofErr w:type="spellEnd"/>
+      <w:r>
+        <w:rPr>
+          <w:color w:val="000000" w:themeColor="text1"/>
+          <w:sz w:val="28"/>
+          <w:szCs w:val="28"/>
+        </w:rPr>
+        <w:t xml:space="preserve"> </w:t>
+      </w:r>
+      <w:proofErr w:type="spellStart"/>
+      <w:r>
+        <w:rPr>
+          <w:color w:val="000000" w:themeColor="text1"/>
+          <w:sz w:val="28"/>
+          <w:szCs w:val="28"/>
+        </w:rPr>
+        <w:t>unui</w:t>
+      </w:r>
+      <w:proofErr w:type="spellEnd"/>
+      <w:r>
+        <w:rPr>
+          <w:color w:val="000000" w:themeColor="text1"/>
+          <w:sz w:val="28"/>
+          <w:szCs w:val="28"/>
+        </w:rPr>
+        <w:t xml:space="preserve"> find in </w:t>
+      </w:r>
+      <w:proofErr w:type="spellStart"/>
+      <w:r>
+        <w:rPr>
+          <w:color w:val="000000" w:themeColor="text1"/>
+          <w:sz w:val="28"/>
+          <w:szCs w:val="28"/>
+        </w:rPr>
+        <w:t>baza</w:t>
+      </w:r>
+      <w:proofErr w:type="spellEnd"/>
+      <w:r>
+        <w:rPr>
+          <w:color w:val="000000" w:themeColor="text1"/>
+          <w:sz w:val="28"/>
+          <w:szCs w:val="28"/>
+        </w:rPr>
+        <w:t xml:space="preserve"> de date cu un username </w:t>
+      </w:r>
+      <w:proofErr w:type="spellStart"/>
+      <w:r>
+        <w:rPr>
+          <w:color w:val="000000" w:themeColor="text1"/>
+          <w:sz w:val="28"/>
+          <w:szCs w:val="28"/>
+        </w:rPr>
+        <w:t>si</w:t>
+      </w:r>
+      <w:proofErr w:type="spellEnd"/>
+      <w:r>
+        <w:rPr>
+          <w:color w:val="000000" w:themeColor="text1"/>
+          <w:sz w:val="28"/>
+          <w:szCs w:val="28"/>
+        </w:rPr>
+        <w:t xml:space="preserve"> </w:t>
+      </w:r>
+      <w:proofErr w:type="spellStart"/>
+      <w:r>
+        <w:rPr>
+          <w:color w:val="000000" w:themeColor="text1"/>
+          <w:sz w:val="28"/>
+          <w:szCs w:val="28"/>
+        </w:rPr>
+        <w:t>parola</w:t>
+      </w:r>
+      <w:proofErr w:type="spellEnd"/>
+      <w:r>
+        <w:rPr>
+          <w:color w:val="000000" w:themeColor="text1"/>
+          <w:sz w:val="28"/>
+          <w:szCs w:val="28"/>
+        </w:rPr>
+        <w:t xml:space="preserve"> (</w:t>
+      </w:r>
+      <w:proofErr w:type="spellStart"/>
+      <w:r>
+        <w:rPr>
+          <w:color w:val="000000" w:themeColor="text1"/>
+          <w:sz w:val="28"/>
+          <w:szCs w:val="28"/>
+        </w:rPr>
+        <w:t>atat</w:t>
+      </w:r>
+      <w:proofErr w:type="spellEnd"/>
+      <w:r>
+        <w:rPr>
+          <w:color w:val="000000" w:themeColor="text1"/>
+          <w:sz w:val="28"/>
+          <w:szCs w:val="28"/>
+        </w:rPr>
+        <w:t xml:space="preserve"> username-</w:t>
+      </w:r>
+      <w:proofErr w:type="spellStart"/>
+      <w:r>
+        <w:rPr>
+          <w:color w:val="000000" w:themeColor="text1"/>
+          <w:sz w:val="28"/>
+          <w:szCs w:val="28"/>
+        </w:rPr>
+        <w:t>ul</w:t>
+      </w:r>
+      <w:proofErr w:type="spellEnd"/>
+      <w:r>
+        <w:rPr>
+          <w:color w:val="000000" w:themeColor="text1"/>
+          <w:sz w:val="28"/>
+          <w:szCs w:val="28"/>
+        </w:rPr>
+        <w:t xml:space="preserve"> cat </w:t>
+      </w:r>
+      <w:proofErr w:type="spellStart"/>
+      <w:r>
+        <w:rPr>
+          <w:color w:val="000000" w:themeColor="text1"/>
+          <w:sz w:val="28"/>
+          <w:szCs w:val="28"/>
+        </w:rPr>
+        <w:t>si</w:t>
+      </w:r>
+      <w:proofErr w:type="spellEnd"/>
+      <w:r>
+        <w:rPr>
+          <w:color w:val="000000" w:themeColor="text1"/>
+          <w:sz w:val="28"/>
+          <w:szCs w:val="28"/>
+        </w:rPr>
+        <w:t xml:space="preserve"> </w:t>
+      </w:r>
+      <w:proofErr w:type="spellStart"/>
+      <w:r>
+        <w:rPr>
+          <w:color w:val="000000" w:themeColor="text1"/>
+          <w:sz w:val="28"/>
+          <w:szCs w:val="28"/>
+        </w:rPr>
+        <w:t>parola</w:t>
+      </w:r>
+      <w:proofErr w:type="spellEnd"/>
+      <w:r>
+        <w:rPr>
+          <w:color w:val="000000" w:themeColor="text1"/>
+          <w:sz w:val="28"/>
+          <w:szCs w:val="28"/>
+        </w:rPr>
+        <w:t xml:space="preserve"> sunt </w:t>
+      </w:r>
+      <w:proofErr w:type="spellStart"/>
+      <w:r>
+        <w:rPr>
+          <w:color w:val="000000" w:themeColor="text1"/>
+          <w:sz w:val="28"/>
+          <w:szCs w:val="28"/>
+        </w:rPr>
+        <w:t>construite</w:t>
+      </w:r>
+      <w:proofErr w:type="spellEnd"/>
+      <w:r>
+        <w:rPr>
+          <w:color w:val="000000" w:themeColor="text1"/>
+          <w:sz w:val="28"/>
+          <w:szCs w:val="28"/>
+        </w:rPr>
+        <w:t xml:space="preserve"> </w:t>
+      </w:r>
+      <w:proofErr w:type="spellStart"/>
+      <w:r>
+        <w:rPr>
+          <w:color w:val="000000" w:themeColor="text1"/>
+          <w:sz w:val="28"/>
+          <w:szCs w:val="28"/>
+        </w:rPr>
+        <w:t>astfel</w:t>
+      </w:r>
+      <w:proofErr w:type="spellEnd"/>
+      <w:r>
+        <w:rPr>
+          <w:color w:val="000000" w:themeColor="text1"/>
+          <w:sz w:val="28"/>
+          <w:szCs w:val="28"/>
+        </w:rPr>
+        <w:t xml:space="preserve"> </w:t>
+      </w:r>
+      <w:proofErr w:type="spellStart"/>
+      <w:r>
+        <w:rPr>
+          <w:color w:val="000000" w:themeColor="text1"/>
+          <w:sz w:val="28"/>
+          <w:szCs w:val="28"/>
+        </w:rPr>
+        <w:t>incat</w:t>
+      </w:r>
+      <w:proofErr w:type="spellEnd"/>
+      <w:r>
+        <w:rPr>
+          <w:color w:val="000000" w:themeColor="text1"/>
+          <w:sz w:val="28"/>
+          <w:szCs w:val="28"/>
+        </w:rPr>
+        <w:t xml:space="preserve"> </w:t>
+      </w:r>
+      <w:proofErr w:type="spellStart"/>
+      <w:r>
+        <w:rPr>
+          <w:color w:val="000000" w:themeColor="text1"/>
+          <w:sz w:val="28"/>
+          <w:szCs w:val="28"/>
+        </w:rPr>
+        <w:t>sa</w:t>
+      </w:r>
+      <w:proofErr w:type="spellEnd"/>
+      <w:r>
+        <w:rPr>
+          <w:color w:val="000000" w:themeColor="text1"/>
+          <w:sz w:val="28"/>
+          <w:szCs w:val="28"/>
+        </w:rPr>
+        <w:t xml:space="preserve"> nu </w:t>
+      </w:r>
+      <w:proofErr w:type="spellStart"/>
+      <w:r>
+        <w:rPr>
+          <w:color w:val="000000" w:themeColor="text1"/>
+          <w:sz w:val="28"/>
+          <w:szCs w:val="28"/>
+        </w:rPr>
+        <w:t>avem</w:t>
+      </w:r>
+      <w:proofErr w:type="spellEnd"/>
+      <w:r>
+        <w:rPr>
+          <w:color w:val="000000" w:themeColor="text1"/>
+          <w:sz w:val="28"/>
+          <w:szCs w:val="28"/>
+        </w:rPr>
+        <w:t xml:space="preserve"> </w:t>
+      </w:r>
+      <w:proofErr w:type="spellStart"/>
+      <w:r>
+        <w:rPr>
+          <w:color w:val="000000" w:themeColor="text1"/>
+          <w:sz w:val="28"/>
+          <w:szCs w:val="28"/>
+        </w:rPr>
+        <w:t>conflicte</w:t>
+      </w:r>
+      <w:proofErr w:type="spellEnd"/>
+      <w:r>
+        <w:rPr>
+          <w:color w:val="000000" w:themeColor="text1"/>
+          <w:sz w:val="28"/>
+          <w:szCs w:val="28"/>
+        </w:rPr>
+        <w:t>).</w:t>
+      </w:r>
+    </w:p>
+    <w:p>
+      <w:pPr>
+        <w:pStyle w:val="ListParagraph"/>
+        <w:numPr>
+          <w:ilvl w:val="0"/>
+          <w:numId w:val="9"/>
+        </w:numPr>
+        <w:jc w:val="both"/>
+        <w:rPr>
+          <w:color w:val="000000" w:themeColor="text1"/>
+          <w:sz w:val="28"/>
+          <w:szCs w:val="28"/>
+        </w:rPr>
+      </w:pPr>
+      <w:proofErr w:type="spellStart"/>
+      <w:r>
+        <w:rPr>
+          <w:color w:val="000000" w:themeColor="text1"/>
+          <w:sz w:val="28"/>
+          <w:szCs w:val="28"/>
+        </w:rPr>
+        <w:t>NewAccount</w:t>
+      </w:r>
+      <w:proofErr w:type="spellEnd"/>
+      <w:r>
+        <w:rPr>
+          <w:color w:val="000000" w:themeColor="text1"/>
+          <w:sz w:val="28"/>
+          <w:szCs w:val="28"/>
+        </w:rPr>
+        <w:t xml:space="preserve"> se </w:t>
+      </w:r>
+      <w:proofErr w:type="spellStart"/>
+      <w:r>
+        <w:rPr>
+          <w:color w:val="000000" w:themeColor="text1"/>
+          <w:sz w:val="28"/>
+          <w:szCs w:val="28"/>
+        </w:rPr>
+        <w:t>ocupa</w:t>
+      </w:r>
+      <w:proofErr w:type="spellEnd"/>
+      <w:r>
+        <w:rPr>
+          <w:color w:val="000000" w:themeColor="text1"/>
+          <w:sz w:val="28"/>
+          <w:szCs w:val="28"/>
+        </w:rPr>
+        <w:t xml:space="preserve"> pe </w:t>
+      </w:r>
+      <w:proofErr w:type="spellStart"/>
+      <w:r>
+        <w:rPr>
+          <w:color w:val="000000" w:themeColor="text1"/>
+          <w:sz w:val="28"/>
+          <w:szCs w:val="28"/>
+        </w:rPr>
+        <w:t>separarea</w:t>
+      </w:r>
+      <w:proofErr w:type="spellEnd"/>
+      <w:r>
+        <w:rPr>
+          <w:color w:val="000000" w:themeColor="text1"/>
+          <w:sz w:val="28"/>
+          <w:szCs w:val="28"/>
+        </w:rPr>
+        <w:t xml:space="preserve"> </w:t>
+      </w:r>
+      <w:proofErr w:type="spellStart"/>
+      <w:r>
+        <w:rPr>
+          <w:color w:val="000000" w:themeColor="text1"/>
+          <w:sz w:val="28"/>
+          <w:szCs w:val="28"/>
+        </w:rPr>
+        <w:t>utilizatorului</w:t>
+      </w:r>
+      <w:proofErr w:type="spellEnd"/>
+      <w:r>
+        <w:rPr>
+          <w:color w:val="000000" w:themeColor="text1"/>
+          <w:sz w:val="28"/>
+          <w:szCs w:val="28"/>
+        </w:rPr>
+        <w:t xml:space="preserve"> de </w:t>
+      </w:r>
+      <w:proofErr w:type="spellStart"/>
+      <w:r>
+        <w:rPr>
+          <w:color w:val="000000" w:themeColor="text1"/>
+          <w:sz w:val="28"/>
+          <w:szCs w:val="28"/>
+        </w:rPr>
+        <w:t>rolul</w:t>
+      </w:r>
+      <w:proofErr w:type="spellEnd"/>
+      <w:r>
+        <w:rPr>
+          <w:color w:val="000000" w:themeColor="text1"/>
+          <w:sz w:val="28"/>
+          <w:szCs w:val="28"/>
+        </w:rPr>
+        <w:t xml:space="preserve"> </w:t>
+      </w:r>
+      <w:proofErr w:type="spellStart"/>
+      <w:r>
+        <w:rPr>
+          <w:color w:val="000000" w:themeColor="text1"/>
+          <w:sz w:val="28"/>
+          <w:szCs w:val="28"/>
+        </w:rPr>
+        <w:t>acestuia</w:t>
+      </w:r>
+      <w:proofErr w:type="spellEnd"/>
+      <w:r>
+        <w:rPr>
+          <w:color w:val="000000" w:themeColor="text1"/>
+          <w:sz w:val="28"/>
+          <w:szCs w:val="28"/>
+        </w:rPr>
+        <w:t xml:space="preserve">. In </w:t>
+      </w:r>
+      <w:proofErr w:type="spellStart"/>
+      <w:r>
+        <w:rPr>
+          <w:color w:val="000000" w:themeColor="text1"/>
+          <w:sz w:val="28"/>
+          <w:szCs w:val="28"/>
+        </w:rPr>
+        <w:t>cazul</w:t>
+      </w:r>
+      <w:proofErr w:type="spellEnd"/>
+      <w:r>
+        <w:rPr>
+          <w:color w:val="000000" w:themeColor="text1"/>
+          <w:sz w:val="28"/>
+          <w:szCs w:val="28"/>
+        </w:rPr>
+        <w:t xml:space="preserve"> in care </w:t>
+      </w:r>
+      <w:proofErr w:type="spellStart"/>
+      <w:r>
+        <w:rPr>
+          <w:color w:val="000000" w:themeColor="text1"/>
+          <w:sz w:val="28"/>
+          <w:szCs w:val="28"/>
+        </w:rPr>
+        <w:t>utilizatorul</w:t>
+      </w:r>
+      <w:proofErr w:type="spellEnd"/>
+      <w:r>
+        <w:rPr>
+          <w:color w:val="000000" w:themeColor="text1"/>
+          <w:sz w:val="28"/>
+          <w:szCs w:val="28"/>
+        </w:rPr>
+        <w:t xml:space="preserve"> </w:t>
+      </w:r>
+      <w:proofErr w:type="spellStart"/>
+      <w:r>
+        <w:rPr>
+          <w:color w:val="000000" w:themeColor="text1"/>
+          <w:sz w:val="28"/>
+          <w:szCs w:val="28"/>
+        </w:rPr>
+        <w:t>este</w:t>
+      </w:r>
+      <w:proofErr w:type="spellEnd"/>
+      <w:r>
+        <w:rPr>
+          <w:color w:val="000000" w:themeColor="text1"/>
+          <w:sz w:val="28"/>
+          <w:szCs w:val="28"/>
+        </w:rPr>
+        <w:t xml:space="preserve"> </w:t>
+      </w:r>
+      <w:proofErr w:type="spellStart"/>
+      <w:r>
+        <w:rPr>
+          <w:color w:val="000000" w:themeColor="text1"/>
+          <w:sz w:val="28"/>
+          <w:szCs w:val="28"/>
+        </w:rPr>
+        <w:t>nou</w:t>
+      </w:r>
+      <w:proofErr w:type="spellEnd"/>
+      <w:r>
+        <w:rPr>
+          <w:color w:val="000000" w:themeColor="text1"/>
+          <w:sz w:val="28"/>
+          <w:szCs w:val="28"/>
+        </w:rPr>
+        <w:t xml:space="preserve"> pe </w:t>
+      </w:r>
+      <w:proofErr w:type="spellStart"/>
+      <w:r>
+        <w:rPr>
+          <w:color w:val="000000" w:themeColor="text1"/>
+          <w:sz w:val="28"/>
+          <w:szCs w:val="28"/>
+        </w:rPr>
+        <w:t>aplicatie</w:t>
+      </w:r>
+      <w:proofErr w:type="spellEnd"/>
+      <w:r>
+        <w:rPr>
+          <w:color w:val="000000" w:themeColor="text1"/>
+          <w:sz w:val="28"/>
+          <w:szCs w:val="28"/>
+        </w:rPr>
+        <w:t xml:space="preserve">, </w:t>
+      </w:r>
+      <w:proofErr w:type="spellStart"/>
+      <w:r>
+        <w:rPr>
+          <w:color w:val="000000" w:themeColor="text1"/>
+          <w:sz w:val="28"/>
+          <w:szCs w:val="28"/>
+        </w:rPr>
+        <w:t>acesta</w:t>
+      </w:r>
+      <w:proofErr w:type="spellEnd"/>
+      <w:r>
+        <w:rPr>
+          <w:color w:val="000000" w:themeColor="text1"/>
+          <w:sz w:val="28"/>
+          <w:szCs w:val="28"/>
+        </w:rPr>
+        <w:t xml:space="preserve"> </w:t>
+      </w:r>
+      <w:proofErr w:type="spellStart"/>
+      <w:r>
+        <w:rPr>
+          <w:color w:val="000000" w:themeColor="text1"/>
+          <w:sz w:val="28"/>
+          <w:szCs w:val="28"/>
+        </w:rPr>
+        <w:t>poate</w:t>
+      </w:r>
+      <w:proofErr w:type="spellEnd"/>
+      <w:r>
+        <w:rPr>
+          <w:color w:val="000000" w:themeColor="text1"/>
+          <w:sz w:val="28"/>
+          <w:szCs w:val="28"/>
+        </w:rPr>
+        <w:t xml:space="preserve"> </w:t>
+      </w:r>
+      <w:proofErr w:type="spellStart"/>
+      <w:r>
+        <w:rPr>
+          <w:color w:val="000000" w:themeColor="text1"/>
+          <w:sz w:val="28"/>
+          <w:szCs w:val="28"/>
+        </w:rPr>
+        <w:t>sa</w:t>
+      </w:r>
+      <w:proofErr w:type="spellEnd"/>
+      <w:r>
+        <w:rPr>
+          <w:color w:val="000000" w:themeColor="text1"/>
+          <w:sz w:val="28"/>
+          <w:szCs w:val="28"/>
+        </w:rPr>
+        <w:t xml:space="preserve"> </w:t>
+      </w:r>
+      <w:proofErr w:type="spellStart"/>
+      <w:r>
+        <w:rPr>
+          <w:color w:val="000000" w:themeColor="text1"/>
+          <w:sz w:val="28"/>
+          <w:szCs w:val="28"/>
+        </w:rPr>
+        <w:t>isi</w:t>
+      </w:r>
+      <w:proofErr w:type="spellEnd"/>
+      <w:r>
+        <w:rPr>
+          <w:color w:val="000000" w:themeColor="text1"/>
+          <w:sz w:val="28"/>
+          <w:szCs w:val="28"/>
+        </w:rPr>
+        <w:t xml:space="preserve"> </w:t>
+      </w:r>
+      <w:proofErr w:type="spellStart"/>
+      <w:r>
+        <w:rPr>
+          <w:color w:val="000000" w:themeColor="text1"/>
+          <w:sz w:val="28"/>
+          <w:szCs w:val="28"/>
+        </w:rPr>
+        <w:t>faca</w:t>
+      </w:r>
+      <w:proofErr w:type="spellEnd"/>
+      <w:r>
+        <w:rPr>
+          <w:color w:val="000000" w:themeColor="text1"/>
+          <w:sz w:val="28"/>
+          <w:szCs w:val="28"/>
+        </w:rPr>
+        <w:t xml:space="preserve"> un </w:t>
+      </w:r>
+      <w:proofErr w:type="spellStart"/>
+      <w:r>
+        <w:rPr>
+          <w:color w:val="000000" w:themeColor="text1"/>
+          <w:sz w:val="28"/>
+          <w:szCs w:val="28"/>
+        </w:rPr>
+        <w:t>cont</w:t>
+      </w:r>
+      <w:proofErr w:type="spellEnd"/>
+      <w:r>
+        <w:rPr>
+          <w:color w:val="000000" w:themeColor="text1"/>
+          <w:sz w:val="28"/>
+          <w:szCs w:val="28"/>
+        </w:rPr>
+        <w:t xml:space="preserve"> </w:t>
+      </w:r>
+      <w:proofErr w:type="spellStart"/>
+      <w:r>
+        <w:rPr>
+          <w:color w:val="000000" w:themeColor="text1"/>
+          <w:sz w:val="28"/>
+          <w:szCs w:val="28"/>
+        </w:rPr>
+        <w:t>specializat</w:t>
+      </w:r>
+      <w:proofErr w:type="spellEnd"/>
+      <w:r>
+        <w:rPr>
+          <w:color w:val="000000" w:themeColor="text1"/>
+          <w:sz w:val="28"/>
+          <w:szCs w:val="28"/>
+        </w:rPr>
+        <w:t xml:space="preserve"> pe </w:t>
+      </w:r>
+      <w:proofErr w:type="spellStart"/>
+      <w:r>
+        <w:rPr>
+          <w:color w:val="000000" w:themeColor="text1"/>
+          <w:sz w:val="28"/>
+          <w:szCs w:val="28"/>
+        </w:rPr>
+        <w:t>domeniul</w:t>
+      </w:r>
+      <w:proofErr w:type="spellEnd"/>
+      <w:r>
+        <w:rPr>
+          <w:color w:val="000000" w:themeColor="text1"/>
+          <w:sz w:val="28"/>
+          <w:szCs w:val="28"/>
+        </w:rPr>
+        <w:t xml:space="preserve"> ales (Client / Owner).</w:t>
+      </w:r>
+    </w:p>
+    <w:p>
+      <w:pPr>
+        <w:jc w:val="both"/>
+        <w:rPr>
+          <w:color w:val="000000" w:themeColor="text1"/>
+          <w:sz w:val="28"/>
+          <w:szCs w:val="28"/>
+        </w:rPr>
+      </w:pPr>
+    </w:p>
+    <w:p>
+      <w:pPr>
+        <w:jc w:val="both"/>
+        <w:rPr>
+          <w:color w:val="000000" w:themeColor="text1"/>
+          <w:sz w:val="28"/>
+          <w:szCs w:val="28"/>
+        </w:rPr>
+      </w:pPr>
+      <w:r>
+        <w:rPr>
+          <w:color w:val="000000" w:themeColor="text1"/>
+          <w:sz w:val="28"/>
+          <w:szCs w:val="28"/>
+        </w:rPr>
+        <w:t xml:space="preserve">In plus, am </w:t>
+      </w:r>
+      <w:proofErr w:type="spellStart"/>
+      <w:r>
+        <w:rPr>
+          <w:color w:val="000000" w:themeColor="text1"/>
+          <w:sz w:val="28"/>
+          <w:szCs w:val="28"/>
+        </w:rPr>
+        <w:t>folosit</w:t>
+      </w:r>
+      <w:proofErr w:type="spellEnd"/>
+      <w:r>
+        <w:rPr>
+          <w:color w:val="000000" w:themeColor="text1"/>
+          <w:sz w:val="28"/>
+          <w:szCs w:val="28"/>
+        </w:rPr>
+        <w:t xml:space="preserve"> un fragment special care are </w:t>
+      </w:r>
+      <w:proofErr w:type="spellStart"/>
+      <w:r>
+        <w:rPr>
+          <w:color w:val="000000" w:themeColor="text1"/>
+          <w:sz w:val="28"/>
+          <w:szCs w:val="28"/>
+        </w:rPr>
+        <w:t>rolul</w:t>
+      </w:r>
+      <w:proofErr w:type="spellEnd"/>
+      <w:r>
+        <w:rPr>
+          <w:color w:val="000000" w:themeColor="text1"/>
+          <w:sz w:val="28"/>
+          <w:szCs w:val="28"/>
+        </w:rPr>
+        <w:t xml:space="preserve"> de a </w:t>
+      </w:r>
+      <w:proofErr w:type="spellStart"/>
+      <w:r>
+        <w:rPr>
+          <w:color w:val="000000" w:themeColor="text1"/>
+          <w:sz w:val="28"/>
+          <w:szCs w:val="28"/>
+        </w:rPr>
+        <w:t>sterge</w:t>
+      </w:r>
+      <w:proofErr w:type="spellEnd"/>
+      <w:r>
+        <w:rPr>
+          <w:color w:val="000000" w:themeColor="text1"/>
+          <w:sz w:val="28"/>
+          <w:szCs w:val="28"/>
+        </w:rPr>
+        <w:t xml:space="preserve"> </w:t>
+      </w:r>
+      <w:proofErr w:type="spellStart"/>
+      <w:r>
+        <w:rPr>
+          <w:color w:val="000000" w:themeColor="text1"/>
+          <w:sz w:val="28"/>
+          <w:szCs w:val="28"/>
+        </w:rPr>
+        <w:t>toate</w:t>
+      </w:r>
+      <w:proofErr w:type="spellEnd"/>
+      <w:r>
+        <w:rPr>
+          <w:color w:val="000000" w:themeColor="text1"/>
+          <w:sz w:val="28"/>
+          <w:szCs w:val="28"/>
+        </w:rPr>
+        <w:t xml:space="preserve"> </w:t>
+      </w:r>
+      <w:proofErr w:type="spellStart"/>
+      <w:r>
+        <w:rPr>
+          <w:color w:val="000000" w:themeColor="text1"/>
+          <w:sz w:val="28"/>
+          <w:szCs w:val="28"/>
+        </w:rPr>
+        <w:t>informatiile</w:t>
+      </w:r>
+      <w:proofErr w:type="spellEnd"/>
+      <w:r>
+        <w:rPr>
+          <w:color w:val="000000" w:themeColor="text1"/>
+          <w:sz w:val="28"/>
+          <w:szCs w:val="28"/>
+        </w:rPr>
+        <w:t xml:space="preserve"> din </w:t>
+      </w:r>
+      <w:proofErr w:type="spellStart"/>
+      <w:r>
+        <w:rPr>
+          <w:color w:val="000000" w:themeColor="text1"/>
+          <w:sz w:val="28"/>
+          <w:szCs w:val="28"/>
+        </w:rPr>
+        <w:t>baza</w:t>
+      </w:r>
+      <w:proofErr w:type="spellEnd"/>
+      <w:r>
+        <w:rPr>
+          <w:color w:val="000000" w:themeColor="text1"/>
+          <w:sz w:val="28"/>
+          <w:szCs w:val="28"/>
+        </w:rPr>
+        <w:t xml:space="preserve"> de data, cu </w:t>
+      </w:r>
+      <w:proofErr w:type="spellStart"/>
+      <w:r>
+        <w:rPr>
+          <w:color w:val="000000" w:themeColor="text1"/>
+          <w:sz w:val="28"/>
+          <w:szCs w:val="28"/>
+        </w:rPr>
+        <w:t>scopul</w:t>
+      </w:r>
+      <w:proofErr w:type="spellEnd"/>
+      <w:r>
+        <w:rPr>
+          <w:color w:val="000000" w:themeColor="text1"/>
+          <w:sz w:val="28"/>
+          <w:szCs w:val="28"/>
+        </w:rPr>
+        <w:t xml:space="preserve"> de a </w:t>
+      </w:r>
+      <w:proofErr w:type="spellStart"/>
+      <w:r>
+        <w:rPr>
+          <w:color w:val="000000" w:themeColor="text1"/>
+          <w:sz w:val="28"/>
+          <w:szCs w:val="28"/>
+        </w:rPr>
+        <w:t>putea</w:t>
+      </w:r>
+      <w:proofErr w:type="spellEnd"/>
+      <w:r>
+        <w:rPr>
+          <w:color w:val="000000" w:themeColor="text1"/>
+          <w:sz w:val="28"/>
+          <w:szCs w:val="28"/>
+        </w:rPr>
+        <w:t xml:space="preserve"> </w:t>
+      </w:r>
+      <w:proofErr w:type="spellStart"/>
+      <w:r>
+        <w:rPr>
+          <w:color w:val="000000" w:themeColor="text1"/>
+          <w:sz w:val="28"/>
+          <w:szCs w:val="28"/>
+        </w:rPr>
+        <w:t>verifica</w:t>
+      </w:r>
+      <w:proofErr w:type="spellEnd"/>
+      <w:r>
+        <w:rPr>
+          <w:color w:val="000000" w:themeColor="text1"/>
+          <w:sz w:val="28"/>
+          <w:szCs w:val="28"/>
+        </w:rPr>
+        <w:t xml:space="preserve"> </w:t>
+      </w:r>
+      <w:proofErr w:type="spellStart"/>
+      <w:r>
+        <w:rPr>
+          <w:color w:val="000000" w:themeColor="text1"/>
+          <w:sz w:val="28"/>
+          <w:szCs w:val="28"/>
+        </w:rPr>
+        <w:t>posibilele</w:t>
+      </w:r>
+      <w:proofErr w:type="spellEnd"/>
+      <w:r>
+        <w:rPr>
+          <w:color w:val="000000" w:themeColor="text1"/>
+          <w:sz w:val="28"/>
+          <w:szCs w:val="28"/>
+        </w:rPr>
+        <w:t xml:space="preserve"> </w:t>
+      </w:r>
+      <w:proofErr w:type="spellStart"/>
+      <w:r>
+        <w:rPr>
+          <w:color w:val="000000" w:themeColor="text1"/>
+          <w:sz w:val="28"/>
+          <w:szCs w:val="28"/>
+        </w:rPr>
+        <w:t>conflicte</w:t>
+      </w:r>
+      <w:proofErr w:type="spellEnd"/>
+      <w:r>
+        <w:rPr>
+          <w:color w:val="000000" w:themeColor="text1"/>
+          <w:sz w:val="28"/>
+          <w:szCs w:val="28"/>
+        </w:rPr>
+        <w:t xml:space="preserve"> in </w:t>
+      </w:r>
+      <w:proofErr w:type="spellStart"/>
+      <w:r>
+        <w:rPr>
+          <w:color w:val="000000" w:themeColor="text1"/>
+          <w:sz w:val="28"/>
+          <w:szCs w:val="28"/>
+        </w:rPr>
+        <w:t>cazul</w:t>
+      </w:r>
+      <w:proofErr w:type="spellEnd"/>
+      <w:r>
+        <w:rPr>
+          <w:color w:val="000000" w:themeColor="text1"/>
+          <w:sz w:val="28"/>
+          <w:szCs w:val="28"/>
+        </w:rPr>
+        <w:t xml:space="preserve"> </w:t>
+      </w:r>
+      <w:proofErr w:type="spellStart"/>
+      <w:r>
+        <w:rPr>
+          <w:color w:val="000000" w:themeColor="text1"/>
+          <w:sz w:val="28"/>
+          <w:szCs w:val="28"/>
+        </w:rPr>
+        <w:t>stergerilor</w:t>
+      </w:r>
+      <w:proofErr w:type="spellEnd"/>
+      <w:r>
+        <w:rPr>
+          <w:color w:val="000000" w:themeColor="text1"/>
+          <w:sz w:val="28"/>
+          <w:szCs w:val="28"/>
+        </w:rPr>
+        <w:t>.</w:t>
+      </w:r>
+    </w:p>
+    <w:p>
+      <w:pPr>
+        <w:jc w:val="both"/>
+        <w:rPr>
+          <w:color w:val="000000" w:themeColor="text1"/>
+          <w:sz w:val="28"/>
+          <w:szCs w:val="28"/>
+        </w:rPr>
+      </w:pPr>
+    </w:p>
+    <w:p>
+      <w:pPr>
+        <w:jc w:val="both"/>
+        <w:rPr>
+          <w:color w:val="000000" w:themeColor="text1"/>
+          <w:sz w:val="28"/>
+          <w:szCs w:val="28"/>
+        </w:rPr>
+      </w:pPr>
+      <w:r>
+        <w:rPr>
+          <w:color w:val="000000" w:themeColor="text1"/>
+          <w:sz w:val="28"/>
+          <w:szCs w:val="28"/>
+        </w:rPr>
+        <w:lastRenderedPageBreak/>
+        <w:tab/>
+      </w:r>
+    </w:p>
+    <w:p>
+      <w:pPr>
+        <w:ind w:firstLine="720"/>
+        <w:jc w:val="both"/>
+        <w:rPr>
+          <w:color w:val="000000" w:themeColor="text1"/>
+          <w:sz w:val="28"/>
+          <w:szCs w:val="28"/>
+        </w:rPr>
+      </w:pPr>
+      <w:proofErr w:type="spellStart"/>
+      <w:r>
+        <w:rPr>
+          <w:color w:val="000000" w:themeColor="text1"/>
+          <w:sz w:val="28"/>
+          <w:szCs w:val="28"/>
+        </w:rPr>
+        <w:t>ClientActivity</w:t>
+      </w:r>
+      <w:proofErr w:type="spellEnd"/>
+      <w:r>
+        <w:rPr>
+          <w:color w:val="000000" w:themeColor="text1"/>
+          <w:sz w:val="28"/>
+          <w:szCs w:val="28"/>
+        </w:rPr>
+        <w:t xml:space="preserve"> se </w:t>
+      </w:r>
+      <w:proofErr w:type="spellStart"/>
+      <w:r>
+        <w:rPr>
+          <w:color w:val="000000" w:themeColor="text1"/>
+          <w:sz w:val="28"/>
+          <w:szCs w:val="28"/>
+        </w:rPr>
+        <w:t>ocupa</w:t>
+      </w:r>
+      <w:proofErr w:type="spellEnd"/>
+      <w:r>
+        <w:rPr>
+          <w:color w:val="000000" w:themeColor="text1"/>
+          <w:sz w:val="28"/>
+          <w:szCs w:val="28"/>
+        </w:rPr>
+        <w:t xml:space="preserve"> pe </w:t>
+      </w:r>
+      <w:proofErr w:type="spellStart"/>
+      <w:r>
+        <w:rPr>
+          <w:color w:val="000000" w:themeColor="text1"/>
+          <w:sz w:val="28"/>
+          <w:szCs w:val="28"/>
+        </w:rPr>
+        <w:t>specializarea</w:t>
+      </w:r>
+      <w:proofErr w:type="spellEnd"/>
+      <w:r>
+        <w:rPr>
+          <w:color w:val="000000" w:themeColor="text1"/>
+          <w:sz w:val="28"/>
+          <w:szCs w:val="28"/>
+        </w:rPr>
+        <w:t xml:space="preserve"> </w:t>
+      </w:r>
+      <w:proofErr w:type="spellStart"/>
+      <w:r>
+        <w:rPr>
+          <w:color w:val="000000" w:themeColor="text1"/>
+          <w:sz w:val="28"/>
+          <w:szCs w:val="28"/>
+        </w:rPr>
+        <w:t>utilizatorilor</w:t>
+      </w:r>
+      <w:proofErr w:type="spellEnd"/>
+      <w:r>
+        <w:rPr>
+          <w:color w:val="000000" w:themeColor="text1"/>
+          <w:sz w:val="28"/>
+          <w:szCs w:val="28"/>
+        </w:rPr>
+        <w:t xml:space="preserve"> </w:t>
+      </w:r>
+      <w:proofErr w:type="spellStart"/>
+      <w:r>
+        <w:rPr>
+          <w:color w:val="000000" w:themeColor="text1"/>
+          <w:sz w:val="28"/>
+          <w:szCs w:val="28"/>
+        </w:rPr>
+        <w:t>clienti</w:t>
+      </w:r>
+      <w:proofErr w:type="spellEnd"/>
+      <w:r>
+        <w:rPr>
+          <w:color w:val="000000" w:themeColor="text1"/>
+          <w:sz w:val="28"/>
+          <w:szCs w:val="28"/>
+        </w:rPr>
+        <w:t xml:space="preserve">. </w:t>
+      </w:r>
+      <w:proofErr w:type="spellStart"/>
+      <w:r>
+        <w:rPr>
+          <w:color w:val="000000" w:themeColor="text1"/>
+          <w:sz w:val="28"/>
+          <w:szCs w:val="28"/>
+        </w:rPr>
+        <w:t>Acestia</w:t>
+      </w:r>
+      <w:proofErr w:type="spellEnd"/>
+      <w:r>
+        <w:rPr>
+          <w:color w:val="000000" w:themeColor="text1"/>
+          <w:sz w:val="28"/>
+          <w:szCs w:val="28"/>
+        </w:rPr>
+        <w:t xml:space="preserve"> sunt </w:t>
+      </w:r>
+      <w:proofErr w:type="spellStart"/>
+      <w:r>
+        <w:rPr>
+          <w:color w:val="000000" w:themeColor="text1"/>
+          <w:sz w:val="28"/>
+          <w:szCs w:val="28"/>
+        </w:rPr>
+        <w:t>lipsiti</w:t>
+      </w:r>
+      <w:proofErr w:type="spellEnd"/>
+      <w:r>
+        <w:rPr>
+          <w:color w:val="000000" w:themeColor="text1"/>
+          <w:sz w:val="28"/>
+          <w:szCs w:val="28"/>
+        </w:rPr>
+        <w:t xml:space="preserve"> de </w:t>
+      </w:r>
+      <w:proofErr w:type="spellStart"/>
+      <w:r>
+        <w:rPr>
+          <w:color w:val="000000" w:themeColor="text1"/>
+          <w:sz w:val="28"/>
+          <w:szCs w:val="28"/>
+        </w:rPr>
+        <w:t>orice</w:t>
+      </w:r>
+      <w:proofErr w:type="spellEnd"/>
+      <w:r>
+        <w:rPr>
+          <w:color w:val="000000" w:themeColor="text1"/>
+          <w:sz w:val="28"/>
+          <w:szCs w:val="28"/>
+        </w:rPr>
+        <w:t xml:space="preserve"> </w:t>
+      </w:r>
+      <w:proofErr w:type="spellStart"/>
+      <w:r>
+        <w:rPr>
+          <w:color w:val="000000" w:themeColor="text1"/>
+          <w:sz w:val="28"/>
+          <w:szCs w:val="28"/>
+        </w:rPr>
+        <w:t>putere</w:t>
+      </w:r>
+      <w:proofErr w:type="spellEnd"/>
+      <w:r>
+        <w:rPr>
+          <w:color w:val="000000" w:themeColor="text1"/>
+          <w:sz w:val="28"/>
+          <w:szCs w:val="28"/>
+        </w:rPr>
+        <w:t xml:space="preserve">, </w:t>
+      </w:r>
+      <w:proofErr w:type="spellStart"/>
+      <w:r>
+        <w:rPr>
+          <w:color w:val="000000" w:themeColor="text1"/>
+          <w:sz w:val="28"/>
+          <w:szCs w:val="28"/>
+        </w:rPr>
+        <w:t>avand</w:t>
+      </w:r>
+      <w:proofErr w:type="spellEnd"/>
+      <w:r>
+        <w:rPr>
+          <w:color w:val="000000" w:themeColor="text1"/>
+          <w:sz w:val="28"/>
+          <w:szCs w:val="28"/>
+        </w:rPr>
+        <w:t xml:space="preserve"> unica </w:t>
+      </w:r>
+      <w:proofErr w:type="spellStart"/>
+      <w:r>
+        <w:rPr>
+          <w:color w:val="000000" w:themeColor="text1"/>
+          <w:sz w:val="28"/>
+          <w:szCs w:val="28"/>
+        </w:rPr>
+        <w:t>posibiliate</w:t>
+      </w:r>
+      <w:proofErr w:type="spellEnd"/>
+      <w:r>
+        <w:rPr>
+          <w:color w:val="000000" w:themeColor="text1"/>
+          <w:sz w:val="28"/>
+          <w:szCs w:val="28"/>
+        </w:rPr>
+        <w:t xml:space="preserve"> de </w:t>
+      </w:r>
+      <w:proofErr w:type="gramStart"/>
+      <w:r>
+        <w:rPr>
+          <w:color w:val="000000" w:themeColor="text1"/>
+          <w:sz w:val="28"/>
+          <w:szCs w:val="28"/>
+        </w:rPr>
+        <w:t>a</w:t>
+      </w:r>
+      <w:proofErr w:type="gramEnd"/>
+      <w:r>
+        <w:rPr>
+          <w:color w:val="000000" w:themeColor="text1"/>
+          <w:sz w:val="28"/>
+          <w:szCs w:val="28"/>
+        </w:rPr>
+        <w:t xml:space="preserve"> </w:t>
+      </w:r>
+      <w:proofErr w:type="spellStart"/>
+      <w:r>
+        <w:rPr>
+          <w:color w:val="000000" w:themeColor="text1"/>
+          <w:sz w:val="28"/>
+          <w:szCs w:val="28"/>
+        </w:rPr>
+        <w:t>interactiona</w:t>
+      </w:r>
+      <w:proofErr w:type="spellEnd"/>
+      <w:r>
+        <w:rPr>
+          <w:color w:val="000000" w:themeColor="text1"/>
+          <w:sz w:val="28"/>
+          <w:szCs w:val="28"/>
+        </w:rPr>
+        <w:t xml:space="preserve"> cu </w:t>
+      </w:r>
+      <w:proofErr w:type="spellStart"/>
+      <w:r>
+        <w:rPr>
+          <w:color w:val="000000" w:themeColor="text1"/>
+          <w:sz w:val="28"/>
+          <w:szCs w:val="28"/>
+        </w:rPr>
+        <w:t>baza</w:t>
+      </w:r>
+      <w:proofErr w:type="spellEnd"/>
+      <w:r>
+        <w:rPr>
+          <w:color w:val="000000" w:themeColor="text1"/>
+          <w:sz w:val="28"/>
+          <w:szCs w:val="28"/>
+        </w:rPr>
+        <w:t xml:space="preserve"> de date </w:t>
+      </w:r>
+      <w:proofErr w:type="spellStart"/>
+      <w:r>
+        <w:rPr>
+          <w:color w:val="000000" w:themeColor="text1"/>
+          <w:sz w:val="28"/>
+          <w:szCs w:val="28"/>
+        </w:rPr>
+        <w:t>prin</w:t>
+      </w:r>
+      <w:proofErr w:type="spellEnd"/>
+      <w:r>
+        <w:rPr>
+          <w:color w:val="000000" w:themeColor="text1"/>
+          <w:sz w:val="28"/>
+          <w:szCs w:val="28"/>
+        </w:rPr>
+        <w:t xml:space="preserve"> </w:t>
+      </w:r>
+      <w:proofErr w:type="spellStart"/>
+      <w:r>
+        <w:rPr>
+          <w:color w:val="000000" w:themeColor="text1"/>
+          <w:sz w:val="28"/>
+          <w:szCs w:val="28"/>
+        </w:rPr>
+        <w:t>intermediul</w:t>
+      </w:r>
+      <w:proofErr w:type="spellEnd"/>
+      <w:r>
+        <w:rPr>
+          <w:color w:val="000000" w:themeColor="text1"/>
+          <w:sz w:val="28"/>
+          <w:szCs w:val="28"/>
+        </w:rPr>
+        <w:t xml:space="preserve"> recycle</w:t>
+      </w:r>
+      <w:r>
+        <w:rPr>
+          <w:color w:val="000000" w:themeColor="text1"/>
+          <w:sz w:val="28"/>
+          <w:szCs w:val="28"/>
+        </w:rPr>
+        <w:t>-view-</w:t>
+      </w:r>
+      <w:proofErr w:type="spellStart"/>
+      <w:r>
+        <w:rPr>
+          <w:color w:val="000000" w:themeColor="text1"/>
+          <w:sz w:val="28"/>
+          <w:szCs w:val="28"/>
+        </w:rPr>
+        <w:t>ului</w:t>
+      </w:r>
+      <w:proofErr w:type="spellEnd"/>
+      <w:r>
+        <w:rPr>
+          <w:color w:val="000000" w:themeColor="text1"/>
+          <w:sz w:val="28"/>
+          <w:szCs w:val="28"/>
+        </w:rPr>
+        <w:t xml:space="preserve"> care </w:t>
+      </w:r>
+      <w:proofErr w:type="spellStart"/>
+      <w:r>
+        <w:rPr>
+          <w:color w:val="000000" w:themeColor="text1"/>
+          <w:sz w:val="28"/>
+          <w:szCs w:val="28"/>
+        </w:rPr>
+        <w:t>isi</w:t>
+      </w:r>
+      <w:proofErr w:type="spellEnd"/>
+      <w:r>
+        <w:rPr>
+          <w:color w:val="000000" w:themeColor="text1"/>
+          <w:sz w:val="28"/>
+          <w:szCs w:val="28"/>
+        </w:rPr>
+        <w:t xml:space="preserve"> </w:t>
+      </w:r>
+      <w:proofErr w:type="spellStart"/>
+      <w:r>
+        <w:rPr>
+          <w:color w:val="000000" w:themeColor="text1"/>
+          <w:sz w:val="28"/>
+          <w:szCs w:val="28"/>
+        </w:rPr>
+        <w:t>ia</w:t>
+      </w:r>
+      <w:proofErr w:type="spellEnd"/>
+      <w:r>
+        <w:rPr>
+          <w:color w:val="000000" w:themeColor="text1"/>
+          <w:sz w:val="28"/>
+          <w:szCs w:val="28"/>
+        </w:rPr>
+        <w:t xml:space="preserve"> </w:t>
+      </w:r>
+      <w:proofErr w:type="spellStart"/>
+      <w:r>
+        <w:rPr>
+          <w:color w:val="000000" w:themeColor="text1"/>
+          <w:sz w:val="28"/>
+          <w:szCs w:val="28"/>
+        </w:rPr>
+        <w:t>datele</w:t>
+      </w:r>
+      <w:proofErr w:type="spellEnd"/>
+      <w:r>
+        <w:rPr>
+          <w:color w:val="000000" w:themeColor="text1"/>
+          <w:sz w:val="28"/>
+          <w:szCs w:val="28"/>
+        </w:rPr>
+        <w:t xml:space="preserve"> din </w:t>
+      </w:r>
+      <w:proofErr w:type="spellStart"/>
+      <w:r>
+        <w:rPr>
+          <w:color w:val="000000" w:themeColor="text1"/>
+          <w:sz w:val="28"/>
+          <w:szCs w:val="28"/>
+        </w:rPr>
+        <w:t>t</w:t>
+      </w:r>
+      <w:r>
+        <w:rPr>
+          <w:color w:val="000000" w:themeColor="text1"/>
+          <w:sz w:val="28"/>
+          <w:szCs w:val="28"/>
+        </w:rPr>
+        <w:t>abela</w:t>
+      </w:r>
+      <w:proofErr w:type="spellEnd"/>
+      <w:r>
+        <w:rPr>
+          <w:color w:val="000000" w:themeColor="text1"/>
+          <w:sz w:val="28"/>
+          <w:szCs w:val="28"/>
+        </w:rPr>
+        <w:t xml:space="preserve"> Property. Este </w:t>
+      </w:r>
+      <w:proofErr w:type="spellStart"/>
+      <w:r>
+        <w:rPr>
+          <w:color w:val="000000" w:themeColor="text1"/>
+          <w:sz w:val="28"/>
+          <w:szCs w:val="28"/>
+        </w:rPr>
+        <w:t>alcatuita</w:t>
+      </w:r>
+      <w:proofErr w:type="spellEnd"/>
+      <w:r>
+        <w:rPr>
+          <w:color w:val="000000" w:themeColor="text1"/>
+          <w:sz w:val="28"/>
+          <w:szCs w:val="28"/>
+        </w:rPr>
+        <w:t xml:space="preserve"> din 2 </w:t>
+      </w:r>
+      <w:proofErr w:type="spellStart"/>
+      <w:r>
+        <w:rPr>
+          <w:color w:val="000000" w:themeColor="text1"/>
+          <w:sz w:val="28"/>
+          <w:szCs w:val="28"/>
+        </w:rPr>
+        <w:t>fragmente</w:t>
+      </w:r>
+      <w:proofErr w:type="spellEnd"/>
+      <w:r>
+        <w:rPr>
+          <w:color w:val="000000" w:themeColor="text1"/>
+          <w:sz w:val="28"/>
+          <w:szCs w:val="28"/>
+        </w:rPr>
+        <w:t xml:space="preserve">: </w:t>
+      </w:r>
+      <w:proofErr w:type="spellStart"/>
+      <w:r>
+        <w:rPr>
+          <w:color w:val="000000" w:themeColor="text1"/>
+          <w:sz w:val="28"/>
+          <w:szCs w:val="28"/>
+        </w:rPr>
+        <w:t>MainPage</w:t>
+      </w:r>
+      <w:proofErr w:type="spellEnd"/>
+      <w:r>
+        <w:rPr>
+          <w:color w:val="000000" w:themeColor="text1"/>
+          <w:sz w:val="28"/>
+          <w:szCs w:val="28"/>
+        </w:rPr>
+        <w:t xml:space="preserve"> </w:t>
+      </w:r>
+      <w:proofErr w:type="spellStart"/>
+      <w:r>
+        <w:rPr>
+          <w:color w:val="000000" w:themeColor="text1"/>
+          <w:sz w:val="28"/>
+          <w:szCs w:val="28"/>
+        </w:rPr>
+        <w:t>si</w:t>
+      </w:r>
+      <w:proofErr w:type="spellEnd"/>
+      <w:r>
+        <w:rPr>
+          <w:color w:val="000000" w:themeColor="text1"/>
+          <w:sz w:val="28"/>
+          <w:szCs w:val="28"/>
+        </w:rPr>
+        <w:t xml:space="preserve"> </w:t>
+      </w:r>
+      <w:proofErr w:type="spellStart"/>
+      <w:r>
+        <w:rPr>
+          <w:color w:val="000000" w:themeColor="text1"/>
+          <w:sz w:val="28"/>
+          <w:szCs w:val="28"/>
+        </w:rPr>
+        <w:t>PropertyDetail</w:t>
+      </w:r>
+      <w:proofErr w:type="spellEnd"/>
+      <w:r>
+        <w:rPr>
+          <w:color w:val="000000" w:themeColor="text1"/>
+          <w:sz w:val="28"/>
+          <w:szCs w:val="28"/>
+        </w:rPr>
+        <w:t>.</w:t>
+      </w:r>
+    </w:p>
+    <w:p>
+      <w:pPr>
+        <w:ind w:firstLine="720"/>
+        <w:jc w:val="both"/>
+        <w:rPr>
+          <w:color w:val="000000" w:themeColor="text1"/>
+          <w:sz w:val="28"/>
+          <w:szCs w:val="28"/>
+        </w:rPr>
+      </w:pPr>
+      <w:proofErr w:type="spellStart"/>
+      <w:r>
+        <w:rPr>
+          <w:color w:val="000000" w:themeColor="text1"/>
+          <w:sz w:val="28"/>
+          <w:szCs w:val="28"/>
+        </w:rPr>
+        <w:t>OwnerActivity</w:t>
+      </w:r>
+      <w:proofErr w:type="spellEnd"/>
+      <w:r>
+        <w:rPr>
+          <w:color w:val="000000" w:themeColor="text1"/>
+          <w:sz w:val="28"/>
+          <w:szCs w:val="28"/>
+        </w:rPr>
+        <w:t xml:space="preserve"> se </w:t>
+      </w:r>
+      <w:proofErr w:type="spellStart"/>
+      <w:r>
+        <w:rPr>
+          <w:color w:val="000000" w:themeColor="text1"/>
+          <w:sz w:val="28"/>
+          <w:szCs w:val="28"/>
+        </w:rPr>
+        <w:t>ocupa</w:t>
+      </w:r>
+      <w:proofErr w:type="spellEnd"/>
+      <w:r>
+        <w:rPr>
+          <w:color w:val="000000" w:themeColor="text1"/>
+          <w:sz w:val="28"/>
+          <w:szCs w:val="28"/>
+        </w:rPr>
+        <w:t xml:space="preserve"> pe </w:t>
+      </w:r>
+      <w:proofErr w:type="spellStart"/>
+      <w:r>
+        <w:rPr>
+          <w:color w:val="000000" w:themeColor="text1"/>
+          <w:sz w:val="28"/>
+          <w:szCs w:val="28"/>
+        </w:rPr>
+        <w:t>specializarea</w:t>
+      </w:r>
+      <w:proofErr w:type="spellEnd"/>
+      <w:r>
+        <w:rPr>
+          <w:color w:val="000000" w:themeColor="text1"/>
+          <w:sz w:val="28"/>
+          <w:szCs w:val="28"/>
+        </w:rPr>
+        <w:t xml:space="preserve"> </w:t>
+      </w:r>
+      <w:proofErr w:type="spellStart"/>
+      <w:r>
+        <w:rPr>
+          <w:color w:val="000000" w:themeColor="text1"/>
+          <w:sz w:val="28"/>
+          <w:szCs w:val="28"/>
+        </w:rPr>
+        <w:t>proprietarului</w:t>
+      </w:r>
+      <w:proofErr w:type="spellEnd"/>
+      <w:r>
+        <w:rPr>
+          <w:color w:val="000000" w:themeColor="text1"/>
+          <w:sz w:val="28"/>
+          <w:szCs w:val="28"/>
+        </w:rPr>
+        <w:t xml:space="preserve">. </w:t>
+      </w:r>
+      <w:proofErr w:type="spellStart"/>
+      <w:r>
+        <w:rPr>
+          <w:color w:val="000000" w:themeColor="text1"/>
+          <w:sz w:val="28"/>
+          <w:szCs w:val="28"/>
+        </w:rPr>
+        <w:t>Acestia</w:t>
+      </w:r>
+      <w:proofErr w:type="spellEnd"/>
+      <w:r>
+        <w:rPr>
+          <w:color w:val="000000" w:themeColor="text1"/>
+          <w:sz w:val="28"/>
+          <w:szCs w:val="28"/>
+        </w:rPr>
+        <w:t xml:space="preserve"> pot </w:t>
+      </w:r>
+      <w:proofErr w:type="spellStart"/>
+      <w:r>
+        <w:rPr>
+          <w:color w:val="000000" w:themeColor="text1"/>
+          <w:sz w:val="28"/>
+          <w:szCs w:val="28"/>
+        </w:rPr>
+        <w:t>sa</w:t>
+      </w:r>
+      <w:proofErr w:type="spellEnd"/>
+      <w:r>
+        <w:rPr>
+          <w:color w:val="000000" w:themeColor="text1"/>
+          <w:sz w:val="28"/>
+          <w:szCs w:val="28"/>
+        </w:rPr>
+        <w:t xml:space="preserve"> </w:t>
+      </w:r>
+      <w:proofErr w:type="spellStart"/>
+      <w:r>
+        <w:rPr>
+          <w:color w:val="000000" w:themeColor="text1"/>
+          <w:sz w:val="28"/>
+          <w:szCs w:val="28"/>
+        </w:rPr>
+        <w:t>isi</w:t>
+      </w:r>
+      <w:proofErr w:type="spellEnd"/>
+      <w:r>
+        <w:rPr>
+          <w:color w:val="000000" w:themeColor="text1"/>
+          <w:sz w:val="28"/>
+          <w:szCs w:val="28"/>
+        </w:rPr>
+        <w:t xml:space="preserve"> </w:t>
+      </w:r>
+      <w:proofErr w:type="spellStart"/>
+      <w:r>
+        <w:rPr>
+          <w:color w:val="000000" w:themeColor="text1"/>
+          <w:sz w:val="28"/>
+          <w:szCs w:val="28"/>
+        </w:rPr>
+        <w:t>creeze</w:t>
+      </w:r>
+      <w:proofErr w:type="spellEnd"/>
+      <w:r>
+        <w:rPr>
+          <w:color w:val="000000" w:themeColor="text1"/>
+          <w:sz w:val="28"/>
+          <w:szCs w:val="28"/>
+        </w:rPr>
+        <w:t xml:space="preserve"> </w:t>
+      </w:r>
+      <w:proofErr w:type="spellStart"/>
+      <w:r>
+        <w:rPr>
+          <w:color w:val="000000" w:themeColor="text1"/>
+          <w:sz w:val="28"/>
+          <w:szCs w:val="28"/>
+        </w:rPr>
+        <w:t>proprietati</w:t>
+      </w:r>
+      <w:proofErr w:type="spellEnd"/>
+      <w:r>
+        <w:rPr>
+          <w:color w:val="000000" w:themeColor="text1"/>
+          <w:sz w:val="28"/>
+          <w:szCs w:val="28"/>
+        </w:rPr>
+        <w:t xml:space="preserve"> ca pe </w:t>
+      </w:r>
+      <w:proofErr w:type="spellStart"/>
+      <w:r>
+        <w:rPr>
+          <w:color w:val="000000" w:themeColor="text1"/>
+          <w:sz w:val="28"/>
+          <w:szCs w:val="28"/>
+        </w:rPr>
+        <w:t>urma</w:t>
+      </w:r>
+      <w:proofErr w:type="spellEnd"/>
+      <w:r>
+        <w:rPr>
+          <w:color w:val="000000" w:themeColor="text1"/>
+          <w:sz w:val="28"/>
+          <w:szCs w:val="28"/>
+        </w:rPr>
+        <w:t xml:space="preserve"> </w:t>
+      </w:r>
+      <w:proofErr w:type="spellStart"/>
+      <w:r>
+        <w:rPr>
+          <w:color w:val="000000" w:themeColor="text1"/>
+          <w:sz w:val="28"/>
+          <w:szCs w:val="28"/>
+        </w:rPr>
+        <w:t>sa</w:t>
+      </w:r>
+      <w:proofErr w:type="spellEnd"/>
+      <w:r>
+        <w:rPr>
+          <w:color w:val="000000" w:themeColor="text1"/>
+          <w:sz w:val="28"/>
+          <w:szCs w:val="28"/>
+        </w:rPr>
+        <w:t xml:space="preserve"> fie </w:t>
+      </w:r>
+      <w:proofErr w:type="spellStart"/>
+      <w:r>
+        <w:rPr>
+          <w:color w:val="000000" w:themeColor="text1"/>
+          <w:sz w:val="28"/>
+          <w:szCs w:val="28"/>
+        </w:rPr>
+        <w:t>vizualizate</w:t>
+      </w:r>
+      <w:proofErr w:type="spellEnd"/>
+      <w:r>
+        <w:rPr>
+          <w:color w:val="000000" w:themeColor="text1"/>
+          <w:sz w:val="28"/>
+          <w:szCs w:val="28"/>
+        </w:rPr>
+        <w:t xml:space="preserve"> de </w:t>
+      </w:r>
+      <w:proofErr w:type="spellStart"/>
+      <w:r>
+        <w:rPr>
+          <w:color w:val="000000" w:themeColor="text1"/>
+          <w:sz w:val="28"/>
+          <w:szCs w:val="28"/>
+        </w:rPr>
+        <w:t>catre</w:t>
+      </w:r>
+      <w:proofErr w:type="spellEnd"/>
+      <w:r>
+        <w:rPr>
+          <w:color w:val="000000" w:themeColor="text1"/>
+          <w:sz w:val="28"/>
+          <w:szCs w:val="28"/>
+        </w:rPr>
+        <w:t xml:space="preserve"> </w:t>
+      </w:r>
+      <w:proofErr w:type="spellStart"/>
+      <w:r>
+        <w:rPr>
+          <w:color w:val="000000" w:themeColor="text1"/>
+          <w:sz w:val="28"/>
+          <w:szCs w:val="28"/>
+        </w:rPr>
+        <w:t>posibilii</w:t>
+      </w:r>
+      <w:proofErr w:type="spellEnd"/>
+      <w:r>
+        <w:rPr>
+          <w:color w:val="000000" w:themeColor="text1"/>
+          <w:sz w:val="28"/>
+          <w:szCs w:val="28"/>
+        </w:rPr>
+        <w:t xml:space="preserve"> </w:t>
+      </w:r>
+      <w:proofErr w:type="spellStart"/>
+      <w:r>
+        <w:rPr>
+          <w:color w:val="000000" w:themeColor="text1"/>
+          <w:sz w:val="28"/>
+          <w:szCs w:val="28"/>
+        </w:rPr>
+        <w:t>clienti</w:t>
+      </w:r>
+      <w:proofErr w:type="spellEnd"/>
+      <w:r>
+        <w:rPr>
+          <w:color w:val="000000" w:themeColor="text1"/>
+          <w:sz w:val="28"/>
+          <w:szCs w:val="28"/>
+        </w:rPr>
+        <w:t xml:space="preserve">. Este </w:t>
+      </w:r>
+      <w:proofErr w:type="spellStart"/>
+      <w:r>
+        <w:rPr>
+          <w:color w:val="000000" w:themeColor="text1"/>
+          <w:sz w:val="28"/>
+          <w:szCs w:val="28"/>
+        </w:rPr>
+        <w:t>alcatuita</w:t>
+      </w:r>
+      <w:proofErr w:type="spellEnd"/>
+      <w:r>
+        <w:rPr>
+          <w:color w:val="000000" w:themeColor="text1"/>
+          <w:sz w:val="28"/>
+          <w:szCs w:val="28"/>
+        </w:rPr>
+        <w:t xml:space="preserve"> din 3 </w:t>
+      </w:r>
+      <w:proofErr w:type="spellStart"/>
+      <w:r>
+        <w:rPr>
+          <w:color w:val="000000" w:themeColor="text1"/>
+          <w:sz w:val="28"/>
+          <w:szCs w:val="28"/>
+        </w:rPr>
+        <w:t>fragmente</w:t>
+      </w:r>
+      <w:proofErr w:type="spellEnd"/>
+      <w:r>
+        <w:rPr>
+          <w:color w:val="000000" w:themeColor="text1"/>
+          <w:sz w:val="28"/>
+          <w:szCs w:val="28"/>
+        </w:rPr>
+        <w:t xml:space="preserve">: </w:t>
+      </w:r>
+      <w:proofErr w:type="spellStart"/>
+      <w:r>
+        <w:rPr>
+          <w:color w:val="000000" w:themeColor="text1"/>
+          <w:sz w:val="28"/>
+          <w:szCs w:val="28"/>
+        </w:rPr>
+        <w:t>MainPage</w:t>
+      </w:r>
+      <w:proofErr w:type="spellEnd"/>
+      <w:r>
+        <w:rPr>
+          <w:color w:val="000000" w:themeColor="text1"/>
+          <w:sz w:val="28"/>
+          <w:szCs w:val="28"/>
+        </w:rPr>
+        <w:t xml:space="preserve">, </w:t>
+      </w:r>
+      <w:proofErr w:type="spellStart"/>
+      <w:r>
+        <w:rPr>
+          <w:color w:val="000000" w:themeColor="text1"/>
+          <w:sz w:val="28"/>
+          <w:szCs w:val="28"/>
+        </w:rPr>
+        <w:t>PropertyDetail</w:t>
+      </w:r>
+      <w:proofErr w:type="spellEnd"/>
+      <w:r>
+        <w:rPr>
+          <w:color w:val="000000" w:themeColor="text1"/>
+          <w:sz w:val="28"/>
+          <w:szCs w:val="28"/>
+        </w:rPr>
+        <w:t xml:space="preserve">, </w:t>
+      </w:r>
+      <w:proofErr w:type="spellStart"/>
+      <w:r>
+        <w:rPr>
+          <w:color w:val="000000" w:themeColor="text1"/>
+          <w:sz w:val="28"/>
+          <w:szCs w:val="28"/>
+        </w:rPr>
+        <w:t>AddProperty</w:t>
+      </w:r>
+      <w:proofErr w:type="spellEnd"/>
+      <w:r>
+        <w:rPr>
+          <w:color w:val="000000" w:themeColor="text1"/>
+          <w:sz w:val="28"/>
+          <w:szCs w:val="28"/>
+        </w:rPr>
+        <w:t>.</w:t>
+      </w:r>
+    </w:p>
+    <w:p>
+      <w:pPr>
+        <w:ind w:firstLine="720"/>
+        <w:jc w:val="both"/>
+        <w:rPr>
+          <w:color w:val="000000" w:themeColor="text1"/>
+          <w:sz w:val="28"/>
+          <w:szCs w:val="28"/>
+        </w:rPr>
+      </w:pPr>
+    </w:p>
+    <w:p>
+      <w:pPr>
+        <w:ind w:firstLine="720"/>
+        <w:jc w:val="both"/>
+        <w:rPr>
+          <w:color w:val="000000" w:themeColor="text1"/>
+          <w:sz w:val="28"/>
+          <w:szCs w:val="28"/>
+        </w:rPr>
+      </w:pPr>
+      <w:proofErr w:type="spellStart"/>
+      <w:r>
+        <w:rPr>
+          <w:color w:val="000000" w:themeColor="text1"/>
+          <w:sz w:val="28"/>
+          <w:szCs w:val="28"/>
+        </w:rPr>
+        <w:t>Pentru</w:t>
+      </w:r>
+      <w:proofErr w:type="spellEnd"/>
+      <w:r>
+        <w:rPr>
+          <w:color w:val="000000" w:themeColor="text1"/>
+          <w:sz w:val="28"/>
+          <w:szCs w:val="28"/>
+        </w:rPr>
+        <w:t xml:space="preserve"> a </w:t>
+      </w:r>
+      <w:proofErr w:type="spellStart"/>
+      <w:r>
+        <w:rPr>
+          <w:color w:val="000000" w:themeColor="text1"/>
+          <w:sz w:val="28"/>
+          <w:szCs w:val="28"/>
+        </w:rPr>
+        <w:t>putea</w:t>
+      </w:r>
+      <w:proofErr w:type="spellEnd"/>
+      <w:r>
+        <w:rPr>
+          <w:color w:val="000000" w:themeColor="text1"/>
+          <w:sz w:val="28"/>
+          <w:szCs w:val="28"/>
+        </w:rPr>
+        <w:t xml:space="preserve"> </w:t>
+      </w:r>
+      <w:proofErr w:type="spellStart"/>
+      <w:r>
+        <w:rPr>
+          <w:color w:val="000000" w:themeColor="text1"/>
+          <w:sz w:val="28"/>
+          <w:szCs w:val="28"/>
+        </w:rPr>
+        <w:t>naviga</w:t>
+      </w:r>
+      <w:proofErr w:type="spellEnd"/>
+      <w:r>
+        <w:rPr>
+          <w:color w:val="000000" w:themeColor="text1"/>
+          <w:sz w:val="28"/>
+          <w:szCs w:val="28"/>
+        </w:rPr>
+        <w:t xml:space="preserve"> </w:t>
+      </w:r>
+      <w:proofErr w:type="spellStart"/>
+      <w:r>
+        <w:rPr>
+          <w:color w:val="000000" w:themeColor="text1"/>
+          <w:sz w:val="28"/>
+          <w:szCs w:val="28"/>
+        </w:rPr>
+        <w:t>usor</w:t>
+      </w:r>
+      <w:proofErr w:type="spellEnd"/>
+      <w:r>
+        <w:rPr>
+          <w:color w:val="000000" w:themeColor="text1"/>
+          <w:sz w:val="28"/>
+          <w:szCs w:val="28"/>
+        </w:rPr>
+        <w:t xml:space="preserve"> </w:t>
+      </w:r>
+      <w:proofErr w:type="spellStart"/>
+      <w:r>
+        <w:rPr>
+          <w:color w:val="000000" w:themeColor="text1"/>
+          <w:sz w:val="28"/>
+          <w:szCs w:val="28"/>
+        </w:rPr>
+        <w:t>prin</w:t>
+      </w:r>
+      <w:proofErr w:type="spellEnd"/>
+      <w:r>
+        <w:rPr>
+          <w:color w:val="000000" w:themeColor="text1"/>
+          <w:sz w:val="28"/>
+          <w:szCs w:val="28"/>
+        </w:rPr>
+        <w:t xml:space="preserve"> </w:t>
+      </w:r>
+      <w:proofErr w:type="spellStart"/>
+      <w:r>
+        <w:rPr>
+          <w:color w:val="000000" w:themeColor="text1"/>
+          <w:sz w:val="28"/>
+          <w:szCs w:val="28"/>
+        </w:rPr>
+        <w:t>fragmente</w:t>
+      </w:r>
+      <w:proofErr w:type="spellEnd"/>
+      <w:r>
+        <w:rPr>
+          <w:color w:val="000000" w:themeColor="text1"/>
+          <w:sz w:val="28"/>
+          <w:szCs w:val="28"/>
+        </w:rPr>
+        <w:t xml:space="preserve">, am </w:t>
+      </w:r>
+      <w:proofErr w:type="spellStart"/>
+      <w:r>
+        <w:rPr>
+          <w:color w:val="000000" w:themeColor="text1"/>
+          <w:sz w:val="28"/>
+          <w:szCs w:val="28"/>
+        </w:rPr>
+        <w:t>folosit</w:t>
+      </w:r>
+      <w:proofErr w:type="spellEnd"/>
+      <w:r>
+        <w:rPr>
+          <w:color w:val="000000" w:themeColor="text1"/>
+          <w:sz w:val="28"/>
+          <w:szCs w:val="28"/>
+        </w:rPr>
+        <w:t xml:space="preserve"> Navigation Component. Un mod </w:t>
+      </w:r>
+      <w:proofErr w:type="spellStart"/>
+      <w:r>
+        <w:rPr>
+          <w:color w:val="000000" w:themeColor="text1"/>
+          <w:sz w:val="28"/>
+          <w:szCs w:val="28"/>
+        </w:rPr>
+        <w:t>usor</w:t>
+      </w:r>
+      <w:proofErr w:type="spellEnd"/>
+      <w:r>
+        <w:rPr>
+          <w:color w:val="000000" w:themeColor="text1"/>
+          <w:sz w:val="28"/>
+          <w:szCs w:val="28"/>
+        </w:rPr>
+        <w:t xml:space="preserve"> de a </w:t>
+      </w:r>
+      <w:proofErr w:type="spellStart"/>
+      <w:r>
+        <w:rPr>
+          <w:color w:val="000000" w:themeColor="text1"/>
+          <w:sz w:val="28"/>
+          <w:szCs w:val="28"/>
+        </w:rPr>
+        <w:t>naviga</w:t>
+      </w:r>
+      <w:proofErr w:type="spellEnd"/>
+      <w:r>
+        <w:rPr>
+          <w:color w:val="000000" w:themeColor="text1"/>
+          <w:sz w:val="28"/>
+          <w:szCs w:val="28"/>
+        </w:rPr>
+        <w:t xml:space="preserve">, </w:t>
+      </w:r>
+      <w:proofErr w:type="spellStart"/>
+      <w:r>
+        <w:rPr>
+          <w:color w:val="000000" w:themeColor="text1"/>
+          <w:sz w:val="28"/>
+          <w:szCs w:val="28"/>
+        </w:rPr>
+        <w:t>prin</w:t>
+      </w:r>
+      <w:proofErr w:type="spellEnd"/>
+      <w:r>
+        <w:rPr>
+          <w:color w:val="000000" w:themeColor="text1"/>
+          <w:sz w:val="28"/>
+          <w:szCs w:val="28"/>
+        </w:rPr>
+        <w:t xml:space="preserve"> </w:t>
+      </w:r>
+      <w:proofErr w:type="spellStart"/>
+      <w:r>
+        <w:rPr>
+          <w:color w:val="000000" w:themeColor="text1"/>
+          <w:sz w:val="28"/>
+          <w:szCs w:val="28"/>
+        </w:rPr>
+        <w:t>intermediul</w:t>
+      </w:r>
+      <w:proofErr w:type="spellEnd"/>
+      <w:r>
+        <w:rPr>
+          <w:color w:val="000000" w:themeColor="text1"/>
+          <w:sz w:val="28"/>
+          <w:szCs w:val="28"/>
+        </w:rPr>
+        <w:t xml:space="preserve"> </w:t>
+      </w:r>
+      <w:proofErr w:type="spellStart"/>
+      <w:r>
+        <w:rPr>
+          <w:color w:val="000000" w:themeColor="text1"/>
+          <w:sz w:val="28"/>
+          <w:szCs w:val="28"/>
+        </w:rPr>
+        <w:t>unor</w:t>
+      </w:r>
+      <w:proofErr w:type="spellEnd"/>
+      <w:r>
+        <w:rPr>
+          <w:color w:val="000000" w:themeColor="text1"/>
+          <w:sz w:val="28"/>
+          <w:szCs w:val="28"/>
+        </w:rPr>
+        <w:t xml:space="preserve"> </w:t>
+      </w:r>
+      <w:proofErr w:type="spellStart"/>
+      <w:r>
+        <w:rPr>
+          <w:color w:val="000000" w:themeColor="text1"/>
+          <w:sz w:val="28"/>
+          <w:szCs w:val="28"/>
+        </w:rPr>
+        <w:t>eventuri</w:t>
+      </w:r>
+      <w:proofErr w:type="spellEnd"/>
+      <w:r>
+        <w:rPr>
+          <w:color w:val="000000" w:themeColor="text1"/>
+          <w:sz w:val="28"/>
+          <w:szCs w:val="28"/>
+        </w:rPr>
+        <w:t xml:space="preserve">. Am </w:t>
+      </w:r>
+      <w:proofErr w:type="spellStart"/>
+      <w:r>
+        <w:rPr>
+          <w:color w:val="000000" w:themeColor="text1"/>
+          <w:sz w:val="28"/>
+          <w:szCs w:val="28"/>
+        </w:rPr>
+        <w:t>folosit</w:t>
+      </w:r>
+      <w:proofErr w:type="spellEnd"/>
+      <w:r>
+        <w:rPr>
+          <w:color w:val="000000" w:themeColor="text1"/>
+          <w:sz w:val="28"/>
+          <w:szCs w:val="28"/>
+        </w:rPr>
+        <w:t xml:space="preserve"> in </w:t>
+      </w:r>
+      <w:proofErr w:type="spellStart"/>
+      <w:r>
+        <w:rPr>
+          <w:color w:val="000000" w:themeColor="text1"/>
+          <w:sz w:val="28"/>
+          <w:szCs w:val="28"/>
+        </w:rPr>
+        <w:t>toate</w:t>
+      </w:r>
+      <w:proofErr w:type="spellEnd"/>
+      <w:r>
+        <w:rPr>
+          <w:color w:val="000000" w:themeColor="text1"/>
+          <w:sz w:val="28"/>
+          <w:szCs w:val="28"/>
+        </w:rPr>
+        <w:t xml:space="preserve"> </w:t>
+      </w:r>
+      <w:proofErr w:type="spellStart"/>
+      <w:r>
+        <w:rPr>
+          <w:color w:val="000000" w:themeColor="text1"/>
+          <w:sz w:val="28"/>
+          <w:szCs w:val="28"/>
+        </w:rPr>
+        <w:t>cele</w:t>
+      </w:r>
+      <w:proofErr w:type="spellEnd"/>
+      <w:r>
+        <w:rPr>
+          <w:color w:val="000000" w:themeColor="text1"/>
+          <w:sz w:val="28"/>
+          <w:szCs w:val="28"/>
+        </w:rPr>
+        <w:t xml:space="preserve"> 3 </w:t>
+      </w:r>
+      <w:proofErr w:type="spellStart"/>
+      <w:r>
+        <w:rPr>
+          <w:color w:val="000000" w:themeColor="text1"/>
+          <w:sz w:val="28"/>
+          <w:szCs w:val="28"/>
+        </w:rPr>
+        <w:t>activitati</w:t>
+      </w:r>
+      <w:proofErr w:type="spellEnd"/>
+      <w:r>
+        <w:rPr>
+          <w:color w:val="000000" w:themeColor="text1"/>
+          <w:sz w:val="28"/>
+          <w:szCs w:val="28"/>
+        </w:rPr>
+        <w:t>.</w:t>
+      </w:r>
+    </w:p>
+    <w:p>
+      <w:pPr>
+        <w:ind w:firstLine="720"/>
+        <w:jc w:val="both"/>
+        <w:rPr>
+          <w:color w:val="000000" w:themeColor="text1"/>
+          <w:sz w:val="28"/>
+          <w:szCs w:val="28"/>
+        </w:rPr>
+      </w:pPr>
+    </w:p>
+    <w:p>
+      <w:pPr>
+        <w:ind w:firstLine="720"/>
+        <w:jc w:val="both"/>
+        <w:rPr>
+          <w:color w:val="000000" w:themeColor="text1"/>
+          <w:sz w:val="28"/>
+          <w:szCs w:val="28"/>
+        </w:rPr>
+      </w:pPr>
+      <w:proofErr w:type="spellStart"/>
+      <w:r>
+        <w:rPr>
+          <w:color w:val="000000" w:themeColor="text1"/>
+          <w:sz w:val="28"/>
+          <w:szCs w:val="28"/>
+        </w:rPr>
+        <w:t>Pentru</w:t>
+      </w:r>
+      <w:proofErr w:type="spellEnd"/>
+      <w:r>
+        <w:rPr>
+          <w:color w:val="000000" w:themeColor="text1"/>
+          <w:sz w:val="28"/>
+          <w:szCs w:val="28"/>
+        </w:rPr>
+        <w:t xml:space="preserve"> a </w:t>
+      </w:r>
+      <w:proofErr w:type="spellStart"/>
+      <w:r>
+        <w:rPr>
+          <w:color w:val="000000" w:themeColor="text1"/>
+          <w:sz w:val="28"/>
+          <w:szCs w:val="28"/>
+        </w:rPr>
+        <w:t>putea</w:t>
+      </w:r>
+      <w:proofErr w:type="spellEnd"/>
+      <w:r>
+        <w:rPr>
+          <w:color w:val="000000" w:themeColor="text1"/>
+          <w:sz w:val="28"/>
+          <w:szCs w:val="28"/>
+        </w:rPr>
+        <w:t xml:space="preserve"> </w:t>
+      </w:r>
+      <w:proofErr w:type="spellStart"/>
+      <w:r>
+        <w:rPr>
+          <w:color w:val="000000" w:themeColor="text1"/>
+          <w:sz w:val="28"/>
+          <w:szCs w:val="28"/>
+        </w:rPr>
+        <w:t>stoca</w:t>
+      </w:r>
+      <w:proofErr w:type="spellEnd"/>
+      <w:r>
+        <w:rPr>
+          <w:color w:val="000000" w:themeColor="text1"/>
+          <w:sz w:val="28"/>
+          <w:szCs w:val="28"/>
+        </w:rPr>
+        <w:t xml:space="preserve"> </w:t>
+      </w:r>
+      <w:proofErr w:type="spellStart"/>
+      <w:r>
+        <w:rPr>
+          <w:color w:val="000000" w:themeColor="text1"/>
+          <w:sz w:val="28"/>
+          <w:szCs w:val="28"/>
+        </w:rPr>
+        <w:t>datele</w:t>
+      </w:r>
+      <w:proofErr w:type="spellEnd"/>
+      <w:r>
+        <w:rPr>
+          <w:color w:val="000000" w:themeColor="text1"/>
+          <w:sz w:val="28"/>
+          <w:szCs w:val="28"/>
+        </w:rPr>
+        <w:t xml:space="preserve"> </w:t>
+      </w:r>
+      <w:proofErr w:type="spellStart"/>
+      <w:r>
+        <w:rPr>
+          <w:color w:val="000000" w:themeColor="text1"/>
+          <w:sz w:val="28"/>
+          <w:szCs w:val="28"/>
+        </w:rPr>
+        <w:t>eficient</w:t>
+      </w:r>
+      <w:proofErr w:type="spellEnd"/>
+      <w:r>
+        <w:rPr>
+          <w:color w:val="000000" w:themeColor="text1"/>
+          <w:sz w:val="28"/>
+          <w:szCs w:val="28"/>
+        </w:rPr>
+        <w:t xml:space="preserve">, am </w:t>
+      </w:r>
+      <w:proofErr w:type="spellStart"/>
+      <w:r>
+        <w:rPr>
+          <w:color w:val="000000" w:themeColor="text1"/>
+          <w:sz w:val="28"/>
+          <w:szCs w:val="28"/>
+        </w:rPr>
+        <w:t>folosit</w:t>
+      </w:r>
+      <w:proofErr w:type="spellEnd"/>
+      <w:r>
+        <w:rPr>
+          <w:color w:val="000000" w:themeColor="text1"/>
+          <w:sz w:val="28"/>
+          <w:szCs w:val="28"/>
+        </w:rPr>
+        <w:t xml:space="preserve"> SQLite, o </w:t>
+      </w:r>
+      <w:proofErr w:type="spellStart"/>
+      <w:r>
+        <w:rPr>
+          <w:color w:val="000000" w:themeColor="text1"/>
+          <w:sz w:val="28"/>
+          <w:szCs w:val="28"/>
+        </w:rPr>
+        <w:t>baza</w:t>
+      </w:r>
+      <w:proofErr w:type="spellEnd"/>
+      <w:r>
+        <w:rPr>
+          <w:color w:val="000000" w:themeColor="text1"/>
+          <w:sz w:val="28"/>
+          <w:szCs w:val="28"/>
+        </w:rPr>
+        <w:t xml:space="preserve"> de date </w:t>
+      </w:r>
+      <w:proofErr w:type="spellStart"/>
+      <w:r>
+        <w:rPr>
+          <w:color w:val="000000" w:themeColor="text1"/>
+          <w:sz w:val="28"/>
+          <w:szCs w:val="28"/>
+        </w:rPr>
+        <w:t>locala</w:t>
+      </w:r>
+      <w:proofErr w:type="spellEnd"/>
+      <w:r>
+        <w:rPr>
+          <w:color w:val="000000" w:themeColor="text1"/>
+          <w:sz w:val="28"/>
+          <w:szCs w:val="28"/>
+        </w:rPr>
+        <w:t xml:space="preserve"> care </w:t>
+      </w:r>
+      <w:proofErr w:type="spellStart"/>
+      <w:r>
+        <w:rPr>
+          <w:color w:val="000000" w:themeColor="text1"/>
+          <w:sz w:val="28"/>
+          <w:szCs w:val="28"/>
+        </w:rPr>
+        <w:t>poate</w:t>
+      </w:r>
+      <w:proofErr w:type="spellEnd"/>
+      <w:r>
+        <w:rPr>
+          <w:color w:val="000000" w:themeColor="text1"/>
+          <w:sz w:val="28"/>
+          <w:szCs w:val="28"/>
+        </w:rPr>
+        <w:t xml:space="preserve"> </w:t>
+      </w:r>
+      <w:proofErr w:type="spellStart"/>
+      <w:r>
+        <w:rPr>
+          <w:color w:val="000000" w:themeColor="text1"/>
+          <w:sz w:val="28"/>
+          <w:szCs w:val="28"/>
+        </w:rPr>
+        <w:t>sa</w:t>
+      </w:r>
+      <w:proofErr w:type="spellEnd"/>
+      <w:r>
+        <w:rPr>
+          <w:color w:val="000000" w:themeColor="text1"/>
+          <w:sz w:val="28"/>
+          <w:szCs w:val="28"/>
+        </w:rPr>
+        <w:t xml:space="preserve"> retina </w:t>
+      </w:r>
+      <w:proofErr w:type="spellStart"/>
+      <w:r>
+        <w:rPr>
+          <w:color w:val="000000" w:themeColor="text1"/>
+          <w:sz w:val="28"/>
+          <w:szCs w:val="28"/>
+        </w:rPr>
+        <w:t>toate</w:t>
+      </w:r>
+      <w:proofErr w:type="spellEnd"/>
+      <w:r>
+        <w:rPr>
+          <w:color w:val="000000" w:themeColor="text1"/>
+          <w:sz w:val="28"/>
+          <w:szCs w:val="28"/>
+        </w:rPr>
+        <w:t xml:space="preserve"> </w:t>
+      </w:r>
+      <w:proofErr w:type="spellStart"/>
+      <w:r>
+        <w:rPr>
+          <w:color w:val="000000" w:themeColor="text1"/>
+          <w:sz w:val="28"/>
+          <w:szCs w:val="28"/>
+        </w:rPr>
+        <w:t>activitatile</w:t>
+      </w:r>
+      <w:proofErr w:type="spellEnd"/>
+      <w:r>
+        <w:rPr>
+          <w:color w:val="000000" w:themeColor="text1"/>
+          <w:sz w:val="28"/>
+          <w:szCs w:val="28"/>
+        </w:rPr>
+        <w:t xml:space="preserve"> din </w:t>
+      </w:r>
+      <w:proofErr w:type="spellStart"/>
+      <w:r>
+        <w:rPr>
+          <w:color w:val="000000" w:themeColor="text1"/>
+          <w:sz w:val="28"/>
+          <w:szCs w:val="28"/>
+        </w:rPr>
+        <w:t>aplicatie</w:t>
+      </w:r>
+      <w:proofErr w:type="spellEnd"/>
+      <w:r>
+        <w:rPr>
+          <w:color w:val="000000" w:themeColor="text1"/>
+          <w:sz w:val="28"/>
+          <w:szCs w:val="28"/>
+        </w:rPr>
+        <w:t>.</w:t>
+      </w:r>
+    </w:p>
+    <w:p>
+      <w:pPr>
+        <w:ind w:firstLine="720"/>
+        <w:jc w:val="both"/>
+        <w:rPr>
+          <w:color w:val="000000" w:themeColor="text1"/>
+          <w:sz w:val="28"/>
+          <w:szCs w:val="28"/>
+        </w:rPr>
+      </w:pPr>
+    </w:p>
+    <w:p>
+      <w:pPr>
+        <w:pStyle w:val="ListParagraph"/>
+        <w:jc w:val="both"/>
+        <w:rPr>
+          <w:color w:val="000000" w:themeColor="text1"/>
+          <w:sz w:val="28"/>
+          <w:szCs w:val="28"/>
+        </w:rPr>
+      </w:pPr>
+    </w:p>
+    <w:p>
+      <w:pPr>
+        <w:jc w:val="both"/>
         <w:rPr>
           <w:color w:val="000000" w:themeColor="text1"/>
           <w:sz w:val="36"/>
           <w:szCs w:val="36"/>
         </w:rPr>
+      </w:pPr>
+    </w:p>
+    <w:p>
+      <w:pPr>
+        <w:jc w:val="both"/>
+        <w:rPr>
+          <w:color w:val="000000" w:themeColor="text1"/>
+          <w:sz w:val="36"/>
+          <w:szCs w:val="36"/>
+        </w:rPr>
+      </w:pPr>
+      <w:r>
+        <w:rPr>
+          <w:color w:val="000000" w:themeColor="text1"/>
+          <w:sz w:val="36"/>
+          <w:szCs w:val="36"/>
+        </w:rPr>
         <w:t>5.Utilizare</w:t>
       </w:r>
     </w:p>
     <w:p>
       <w:pPr>
+        <w:jc w:val="both"/>
         <w:rPr>
           <w:color w:val="000000" w:themeColor="text1"/>
           <w:sz w:val="28"/>
@@ -5173,6 +10984,7 @@
           <w:ilvl w:val="0"/>
           <w:numId w:val="6"/>
         </w:numPr>
+        <w:jc w:val="both"/>
         <w:rPr>
           <w:color w:val="000000" w:themeColor="text1"/>
           <w:sz w:val="28"/>
@@ -5211,7 +11023,25 @@
           <w:sz w:val="28"/>
           <w:szCs w:val="28"/>
         </w:rPr>
-        <w:t xml:space="preserve"> de a </w:t>
+        <w:t xml:space="preserve"> de </w:t>
+      </w:r>
+      <w:proofErr w:type="gramStart"/>
+      <w:r>
+        <w:rPr>
+          <w:color w:val="000000" w:themeColor="text1"/>
+          <w:sz w:val="28"/>
+          <w:szCs w:val="28"/>
+        </w:rPr>
+        <w:t>a</w:t>
+      </w:r>
+      <w:proofErr w:type="gramEnd"/>
+      <w:r>
+        <w:rPr>
+          <w:color w:val="000000" w:themeColor="text1"/>
+          <w:sz w:val="28"/>
+          <w:szCs w:val="28"/>
+        </w:rPr>
+        <w:t xml:space="preserve"> </w:t>
       </w:r>
       <w:proofErr w:type="spellStart"/>
       <w:r>
@@ -5249,6 +11079,7 @@
           <w:ilvl w:val="0"/>
           <w:numId w:val="6"/>
         </w:numPr>
+        <w:jc w:val="both"/>
         <w:rPr>
           <w:color w:val="000000" w:themeColor="text1"/>
           <w:sz w:val="28"/>
@@ -5289,7 +11120,25 @@
           <w:sz w:val="28"/>
           <w:szCs w:val="28"/>
         </w:rPr>
-        <w:t xml:space="preserve"> de a </w:t>
+        <w:t xml:space="preserve"> de </w:t>
+      </w:r>
+      <w:proofErr w:type="gramStart"/>
+      <w:r>
+        <w:rPr>
+          <w:color w:val="000000" w:themeColor="text1"/>
+          <w:sz w:val="28"/>
+          <w:szCs w:val="28"/>
+        </w:rPr>
+        <w:t>a</w:t>
+      </w:r>
+      <w:proofErr w:type="gramEnd"/>
+      <w:r>
+        <w:rPr>
+          <w:color w:val="000000" w:themeColor="text1"/>
+          <w:sz w:val="28"/>
+          <w:szCs w:val="28"/>
+        </w:rPr>
+        <w:t xml:space="preserve"> </w:t>
       </w:r>
       <w:proofErr w:type="spellStart"/>
       <w:r>
@@ -5348,6 +11197,7 @@
     </w:p>
     <w:p>
       <w:pPr>
+        <w:jc w:val="both"/>
         <w:rPr>
           <w:color w:val="000000" w:themeColor="text1"/>
           <w:sz w:val="28"/>
@@ -5396,6 +11246,7 @@
           <w:ilvl w:val="0"/>
           <w:numId w:val="7"/>
         </w:numPr>
+        <w:jc w:val="both"/>
         <w:rPr>
           <w:color w:val="000000" w:themeColor="text1"/>
           <w:sz w:val="28"/>
@@ -5786,6 +11637,7 @@
           <w:ilvl w:val="0"/>
           <w:numId w:val="7"/>
         </w:numPr>
+        <w:jc w:val="both"/>
         <w:rPr>
           <w:color w:val="000000" w:themeColor="text1"/>
           <w:sz w:val="28"/>
@@ -6091,15 +11943,17 @@
     </w:p>
     <w:p>
       <w:pPr>
-        <w:rPr>
-          <w:color w:val="000000" w:themeColor="text1"/>
-          <w:sz w:val="28"/>
-          <w:szCs w:val="28"/>
-        </w:rPr>
-      </w:pPr>
-    </w:p>
-    <w:p>
-      <w:pPr>
+        <w:jc w:val="both"/>
+        <w:rPr>
+          <w:color w:val="000000" w:themeColor="text1"/>
+          <w:sz w:val="28"/>
+          <w:szCs w:val="28"/>
+        </w:rPr>
+      </w:pPr>
+    </w:p>
+    <w:p>
+      <w:pPr>
+        <w:jc w:val="both"/>
         <w:rPr>
           <w:color w:val="000000" w:themeColor="text1"/>
           <w:sz w:val="28"/>
@@ -6156,6 +12010,7 @@
           <w:ilvl w:val="0"/>
           <w:numId w:val="5"/>
         </w:numPr>
+        <w:jc w:val="both"/>
         <w:rPr>
           <w:color w:val="000000" w:themeColor="text1"/>
           <w:sz w:val="28"/>
@@ -6176,6 +12031,7 @@
     <w:p>
       <w:pPr>
         <w:ind w:left="360" w:firstLine="360"/>
+        <w:jc w:val="both"/>
         <w:rPr>
           <w:color w:val="000000" w:themeColor="text1"/>
           <w:sz w:val="28"/>
@@ -6417,6 +12273,7 @@
         <w:t xml:space="preserve"> </w:t>
       </w:r>
       <w:proofErr w:type="spellStart"/>
+      <w:proofErr w:type="gramStart"/>
       <w:r>
         <w:rPr>
           <w:color w:val="000000" w:themeColor="text1"/>
@@ -6426,6 +12283,7 @@
         <w:t>unul.Acesta</w:t>
       </w:r>
       <w:proofErr w:type="spellEnd"/>
+      <w:proofErr w:type="gramEnd"/>
       <w:r>
         <w:rPr>
           <w:color w:val="000000" w:themeColor="text1"/>
@@ -6713,6 +12571,7 @@
           <w:ilvl w:val="0"/>
           <w:numId w:val="5"/>
         </w:numPr>
+        <w:jc w:val="both"/>
         <w:rPr>
           <w:color w:val="000000" w:themeColor="text1"/>
           <w:sz w:val="28"/>
@@ -6733,6 +12592,7 @@
     <w:p>
       <w:pPr>
         <w:pStyle w:val="ListParagraph"/>
+        <w:jc w:val="both"/>
         <w:rPr>
           <w:color w:val="000000" w:themeColor="text1"/>
           <w:sz w:val="28"/>
@@ -6946,6 +12806,7 @@
         <w:t xml:space="preserve"> </w:t>
       </w:r>
       <w:proofErr w:type="spellStart"/>
+      <w:proofErr w:type="gramStart"/>
       <w:r>
         <w:rPr>
           <w:color w:val="000000" w:themeColor="text1"/>
@@ -6955,6 +12816,7 @@
         <w:t>contul.Daca</w:t>
       </w:r>
       <w:proofErr w:type="spellEnd"/>
+      <w:proofErr w:type="gramEnd"/>
       <w:r>
         <w:rPr>
           <w:color w:val="000000" w:themeColor="text1"/>
@@ -7236,6 +13098,7 @@
     </w:p>
     <w:p>
       <w:pPr>
+        <w:jc w:val="both"/>
         <w:rPr>
           <w:color w:val="000000" w:themeColor="text1"/>
           <w:sz w:val="36"/>
@@ -7254,15 +13117,17 @@
     <w:p>
       <w:pPr>
         <w:pStyle w:val="ListParagraph"/>
-        <w:rPr>
-          <w:color w:val="000000" w:themeColor="text1"/>
-          <w:sz w:val="28"/>
-          <w:szCs w:val="28"/>
-        </w:rPr>
-      </w:pPr>
-    </w:p>
-    <w:p>
-      <w:pPr>
+        <w:jc w:val="both"/>
+        <w:rPr>
+          <w:color w:val="000000" w:themeColor="text1"/>
+          <w:sz w:val="28"/>
+          <w:szCs w:val="28"/>
+        </w:rPr>
+      </w:pPr>
+    </w:p>
+    <w:p>
+      <w:pPr>
+        <w:jc w:val="both"/>
         <w:rPr>
           <w:color w:val="000000" w:themeColor="text1"/>
           <w:sz w:val="36"/>
@@ -7281,6 +13146,7 @@
     <w:p>
       <w:pPr>
         <w:ind w:firstLine="720"/>
+        <w:jc w:val="both"/>
         <w:rPr>
           <w:color w:val="000000" w:themeColor="text1"/>
           <w:sz w:val="28"/>
@@ -7548,6 +13414,7 @@
         <w:t xml:space="preserve"> </w:t>
       </w:r>
       <w:proofErr w:type="spellStart"/>
+      <w:proofErr w:type="gramStart"/>
       <w:r>
         <w:rPr>
           <w:color w:val="000000" w:themeColor="text1"/>
@@ -7557,6 +13424,7 @@
         <w:t>temporare.Cu</w:t>
       </w:r>
       <w:proofErr w:type="spellEnd"/>
+      <w:proofErr w:type="gramEnd"/>
       <w:r>
         <w:rPr>
           <w:color w:val="000000" w:themeColor="text1"/>
@@ -7821,6 +13689,7 @@
     <w:p>
       <w:pPr>
         <w:ind w:firstLine="720"/>
+        <w:jc w:val="both"/>
         <w:rPr>
           <w:color w:val="000000" w:themeColor="text1"/>
           <w:sz w:val="28"/>
@@ -8044,6 +13913,7 @@
         <w:t xml:space="preserve"> </w:t>
       </w:r>
       <w:proofErr w:type="spellStart"/>
+      <w:proofErr w:type="gramStart"/>
       <w:r>
         <w:rPr>
           <w:color w:val="000000" w:themeColor="text1"/>
@@ -8053,6 +13923,7 @@
         <w:t>eficient.Indiferent</w:t>
       </w:r>
       <w:proofErr w:type="spellEnd"/>
+      <w:proofErr w:type="gramEnd"/>
       <w:r>
         <w:rPr>
           <w:color w:val="000000" w:themeColor="text1"/>
@@ -8649,6 +14520,7 @@
     <w:p>
       <w:pPr>
         <w:shd w:val="clear" w:color="auto" w:fill="FFFFFF" w:themeFill="background1"/>
+        <w:jc w:val="both"/>
         <w:rPr>
           <w:rFonts w:ascii="Segoe UI" w:hAnsi="Segoe UI" w:cs="Segoe UI"/>
           <w:color w:val="D1D5DB"/>
@@ -8658,6 +14530,7 @@
     </w:p>
     <w:p>
       <w:pPr>
+        <w:jc w:val="both"/>
         <w:rPr>
           <w:sz w:val="24"/>
           <w:szCs w:val="24"/>
@@ -8666,13 +14539,18 @@
     </w:p>
     <w:p>
       <w:pPr>
+        <w:jc w:val="both"/>
         <w:rPr>
           <w:sz w:val="24"/>
           <w:szCs w:val="24"/>
         </w:rPr>
       </w:pPr>
     </w:p>
-    <w:p/>
+    <w:p>
+      <w:pPr>
+        <w:jc w:val="both"/>
+      </w:pPr>
+    </w:p>
     <w:sectPr>
       <w:headerReference w:type="default" r:id="rId8"/>
       <w:pgSz w:w="12240" w:h="15840"/>
@@ -9480,6 +15358,119 @@
     </w:lvl>
   </w:abstractNum>
   <w:abstractNum w:abstractNumId="6" w15:restartNumberingAfterBreak="0">
+    <w:nsid w:val="5B7A22AB"/>
+    <w:multiLevelType w:val="hybridMultilevel"/>
+    <w:tmpl w:val="D2D6005A"/>
+    <w:lvl w:ilvl="0" w:tplc="14F43656">
+      <w:start w:val="4"/>
+      <w:numFmt w:val="bullet"/>
+      <w:lvlText w:val="-"/>
+      <w:lvlJc w:val="left"/>
+      <w:pPr>
+        <w:ind w:left="720" w:hanging="360"/>
+      </w:pPr>
+      <w:rPr>
+        <w:rFonts w:ascii="Arial" w:eastAsia="Arial" w:hAnsi="Arial" w:cs="Arial" w:hint="default"/>
+      </w:rPr>
+    </w:lvl>
+    <w:lvl w:ilvl="1" w:tplc="04180003" w:tentative="1">
+      <w:start w:val="1"/>
+      <w:numFmt w:val="bullet"/>
+      <w:lvlText w:val="o"/>
+      <w:lvlJc w:val="left"/>
+      <w:pPr>
+        <w:ind w:left="1440" w:hanging="360"/>
+      </w:pPr>
+      <w:rPr>
+        <w:rFonts w:ascii="Courier New" w:hAnsi="Courier New" w:cs="Courier New" w:hint="default"/>
+      </w:rPr>
+    </w:lvl>
+    <w:lvl w:ilvl="2" w:tplc="04180005" w:tentative="1">
+      <w:start w:val="1"/>
+      <w:numFmt w:val="bullet"/>
+      <w:lvlText w:val=""/>
+      <w:lvlJc w:val="left"/>
+      <w:pPr>
+        <w:ind w:left="2160" w:hanging="360"/>
+      </w:pPr>
+      <w:rPr>
+        <w:rFonts w:ascii="Wingdings" w:hAnsi="Wingdings" w:hint="default"/>
+      </w:rPr>
+    </w:lvl>
+    <w:lvl w:ilvl="3" w:tplc="04180001" w:tentative="1">
+      <w:start w:val="1"/>
+      <w:numFmt w:val="bullet"/>
+      <w:lvlText w:val=""/>
+      <w:lvlJc w:val="left"/>
+      <w:pPr>
+        <w:ind w:left="2880" w:hanging="360"/>
+      </w:pPr>
+      <w:rPr>
+        <w:rFonts w:ascii="Symbol" w:hAnsi="Symbol" w:hint="default"/>
+      </w:rPr>
+    </w:lvl>
+    <w:lvl w:ilvl="4" w:tplc="04180003" w:tentative="1">
+      <w:start w:val="1"/>
+      <w:numFmt w:val="bullet"/>
+      <w:lvlText w:val="o"/>
+      <w:lvlJc w:val="left"/>
+      <w:pPr>
+        <w:ind w:left="3600" w:hanging="360"/>
+      </w:pPr>
+      <w:rPr>
+        <w:rFonts w:ascii="Courier New" w:hAnsi="Courier New" w:cs="Courier New" w:hint="default"/>
+      </w:rPr>
+    </w:lvl>
+    <w:lvl w:ilvl="5" w:tplc="04180005" w:tentative="1">
+      <w:start w:val="1"/>
+      <w:numFmt w:val="bullet"/>
+      <w:lvlText w:val=""/>
+      <w:lvlJc w:val="left"/>
+      <w:pPr>
+        <w:ind w:left="4320" w:hanging="360"/>
+      </w:pPr>
+      <w:rPr>
+        <w:rFonts w:ascii="Wingdings" w:hAnsi="Wingdings" w:hint="default"/>
+      </w:rPr>
+    </w:lvl>
+    <w:lvl w:ilvl="6" w:tplc="04180001" w:tentative="1">
+      <w:start w:val="1"/>
+      <w:numFmt w:val="bullet"/>
+      <w:lvlText w:val=""/>
+      <w:lvlJc w:val="left"/>
+      <w:pPr>
+        <w:ind w:left="5040" w:hanging="360"/>
+      </w:pPr>
+      <w:rPr>
+        <w:rFonts w:ascii="Symbol" w:hAnsi="Symbol" w:hint="default"/>
+      </w:rPr>
+    </w:lvl>
+    <w:lvl w:ilvl="7" w:tplc="04180003" w:tentative="1">
+      <w:start w:val="1"/>
+      <w:numFmt w:val="bullet"/>
+      <w:lvlText w:val="o"/>
+      <w:lvlJc w:val="left"/>
+      <w:pPr>
+        <w:ind w:left="5760" w:hanging="360"/>
+      </w:pPr>
+      <w:rPr>
+        <w:rFonts w:ascii="Courier New" w:hAnsi="Courier New" w:cs="Courier New" w:hint="default"/>
+      </w:rPr>
+    </w:lvl>
+    <w:lvl w:ilvl="8" w:tplc="04180005" w:tentative="1">
+      <w:start w:val="1"/>
+      <w:numFmt w:val="bullet"/>
+      <w:lvlText w:val=""/>
+      <w:lvlJc w:val="left"/>
+      <w:pPr>
+        <w:ind w:left="6480" w:hanging="360"/>
+      </w:pPr>
+      <w:rPr>
+        <w:rFonts w:ascii="Wingdings" w:hAnsi="Wingdings" w:hint="default"/>
+      </w:rPr>
+    </w:lvl>
+  </w:abstractNum>
+  <w:abstractNum w:abstractNumId="7" w15:restartNumberingAfterBreak="0">
     <w:nsid w:val="6D226EC8"/>
     <w:multiLevelType w:val="hybridMultilevel"/>
     <w:tmpl w:val="85269E26"/>
@@ -9592,7 +15583,7 @@
       </w:rPr>
     </w:lvl>
   </w:abstractNum>
-  <w:abstractNum w:abstractNumId="7" w15:restartNumberingAfterBreak="0">
+  <w:abstractNum w:abstractNumId="8" w15:restartNumberingAfterBreak="0">
     <w:nsid w:val="70734C8D"/>
     <w:multiLevelType w:val="hybridMultilevel"/>
     <w:tmpl w:val="E8D60740"/>
@@ -9705,11 +15696,123 @@
       </w:rPr>
     </w:lvl>
   </w:abstractNum>
+  <w:abstractNum w:abstractNumId="9" w15:restartNumberingAfterBreak="0">
+    <w:nsid w:val="75FE5321"/>
+    <w:multiLevelType w:val="hybridMultilevel"/>
+    <w:tmpl w:val="DBC22902"/>
+    <w:lvl w:ilvl="0" w:tplc="38AA4C98">
+      <w:numFmt w:val="bullet"/>
+      <w:lvlText w:val="-"/>
+      <w:lvlJc w:val="left"/>
+      <w:pPr>
+        <w:ind w:left="720" w:hanging="360"/>
+      </w:pPr>
+      <w:rPr>
+        <w:rFonts w:ascii="Arial" w:eastAsia="Arial" w:hAnsi="Arial" w:cs="Arial" w:hint="default"/>
+      </w:rPr>
+    </w:lvl>
+    <w:lvl w:ilvl="1" w:tplc="04180003" w:tentative="1">
+      <w:start w:val="1"/>
+      <w:numFmt w:val="bullet"/>
+      <w:lvlText w:val="o"/>
+      <w:lvlJc w:val="left"/>
+      <w:pPr>
+        <w:ind w:left="1440" w:hanging="360"/>
+      </w:pPr>
+      <w:rPr>
+        <w:rFonts w:ascii="Courier New" w:hAnsi="Courier New" w:cs="Courier New" w:hint="default"/>
+      </w:rPr>
+    </w:lvl>
+    <w:lvl w:ilvl="2" w:tplc="04180005" w:tentative="1">
+      <w:start w:val="1"/>
+      <w:numFmt w:val="bullet"/>
+      <w:lvlText w:val=""/>
+      <w:lvlJc w:val="left"/>
+      <w:pPr>
+        <w:ind w:left="2160" w:hanging="360"/>
+      </w:pPr>
+      <w:rPr>
+        <w:rFonts w:ascii="Wingdings" w:hAnsi="Wingdings" w:hint="default"/>
+      </w:rPr>
+    </w:lvl>
+    <w:lvl w:ilvl="3" w:tplc="04180001" w:tentative="1">
+      <w:start w:val="1"/>
+      <w:numFmt w:val="bullet"/>
+      <w:lvlText w:val=""/>
+      <w:lvlJc w:val="left"/>
+      <w:pPr>
+        <w:ind w:left="2880" w:hanging="360"/>
+      </w:pPr>
+      <w:rPr>
+        <w:rFonts w:ascii="Symbol" w:hAnsi="Symbol" w:hint="default"/>
+      </w:rPr>
+    </w:lvl>
+    <w:lvl w:ilvl="4" w:tplc="04180003" w:tentative="1">
+      <w:start w:val="1"/>
+      <w:numFmt w:val="bullet"/>
+      <w:lvlText w:val="o"/>
+      <w:lvlJc w:val="left"/>
+      <w:pPr>
+        <w:ind w:left="3600" w:hanging="360"/>
+      </w:pPr>
+      <w:rPr>
+        <w:rFonts w:ascii="Courier New" w:hAnsi="Courier New" w:cs="Courier New" w:hint="default"/>
+      </w:rPr>
+    </w:lvl>
+    <w:lvl w:ilvl="5" w:tplc="04180005" w:tentative="1">
+      <w:start w:val="1"/>
+      <w:numFmt w:val="bullet"/>
+      <w:lvlText w:val=""/>
+      <w:lvlJc w:val="left"/>
+      <w:pPr>
+        <w:ind w:left="4320" w:hanging="360"/>
+      </w:pPr>
+      <w:rPr>
+        <w:rFonts w:ascii="Wingdings" w:hAnsi="Wingdings" w:hint="default"/>
+      </w:rPr>
+    </w:lvl>
+    <w:lvl w:ilvl="6" w:tplc="04180001" w:tentative="1">
+      <w:start w:val="1"/>
+      <w:numFmt w:val="bullet"/>
+      <w:lvlText w:val=""/>
+      <w:lvlJc w:val="left"/>
+      <w:pPr>
+        <w:ind w:left="5040" w:hanging="360"/>
+      </w:pPr>
+      <w:rPr>
+        <w:rFonts w:ascii="Symbol" w:hAnsi="Symbol" w:hint="default"/>
+      </w:rPr>
+    </w:lvl>
+    <w:lvl w:ilvl="7" w:tplc="04180003" w:tentative="1">
+      <w:start w:val="1"/>
+      <w:numFmt w:val="bullet"/>
+      <w:lvlText w:val="o"/>
+      <w:lvlJc w:val="left"/>
+      <w:pPr>
+        <w:ind w:left="5760" w:hanging="360"/>
+      </w:pPr>
+      <w:rPr>
+        <w:rFonts w:ascii="Courier New" w:hAnsi="Courier New" w:cs="Courier New" w:hint="default"/>
+      </w:rPr>
+    </w:lvl>
+    <w:lvl w:ilvl="8" w:tplc="04180005" w:tentative="1">
+      <w:start w:val="1"/>
+      <w:numFmt w:val="bullet"/>
+      <w:lvlText w:val=""/>
+      <w:lvlJc w:val="left"/>
+      <w:pPr>
+        <w:ind w:left="6480" w:hanging="360"/>
+      </w:pPr>
+      <w:rPr>
+        <w:rFonts w:ascii="Wingdings" w:hAnsi="Wingdings" w:hint="default"/>
+      </w:rPr>
+    </w:lvl>
+  </w:abstractNum>
   <w:num w:numId="1" w16cid:durableId="1557666382">
     <w:abstractNumId w:val="5"/>
   </w:num>
   <w:num w:numId="2" w16cid:durableId="1645618430">
-    <w:abstractNumId w:val="7"/>
+    <w:abstractNumId w:val="8"/>
   </w:num>
   <w:num w:numId="3" w16cid:durableId="1031035711">
     <w:abstractNumId w:val="1"/>
@@ -9727,7 +15830,13 @@
     <w:abstractNumId w:val="0"/>
   </w:num>
   <w:num w:numId="8" w16cid:durableId="141578688">
+    <w:abstractNumId w:val="7"/>
+  </w:num>
+  <w:num w:numId="9" w16cid:durableId="700517209">
     <w:abstractNumId w:val="6"/>
+  </w:num>
+  <w:num w:numId="10" w16cid:durableId="915558462">
+    <w:abstractNumId w:val="9"/>
   </w:num>
 </w:numbering>
 </file>
